--- a/HW_5/report.docx
+++ b/HW_5/report.docx
@@ -77,27 +77,7 @@
           <w:szCs w:val="24"/>
           <w:lang w:val="en-US"/>
         </w:rPr>
-        <w:t xml:space="preserve">Oğuz Ata </w:t>
-      </w:r>
-      <w:proofErr w:type="spellStart"/>
-      <w:r>
-        <w:rPr>
-          <w:rFonts w:ascii="Times New Roman" w:hAnsi="Times New Roman" w:cs="Times New Roman"/>
-          <w:sz w:val="24"/>
-          <w:szCs w:val="24"/>
-          <w:lang w:val="en-US"/>
-        </w:rPr>
-        <w:t>Çal</w:t>
-      </w:r>
-      <w:proofErr w:type="spellEnd"/>
-      <w:r>
-        <w:rPr>
-          <w:rFonts w:ascii="Times New Roman" w:hAnsi="Times New Roman" w:cs="Times New Roman"/>
-          <w:sz w:val="24"/>
-          <w:szCs w:val="24"/>
-          <w:lang w:val="en-US"/>
-        </w:rPr>
-        <w:t xml:space="preserve"> 6661014</w:t>
+        <w:t>Oğuz Ata Çal 6661014</w:t>
       </w:r>
     </w:p>
     <w:p>
@@ -182,7 +162,7 @@
     </w:p>
     <w:p>
       <w:pPr>
-        <w:pStyle w:val="Listenabsatz"/>
+        <w:pStyle w:val="ListeParagraf"/>
         <w:numPr>
           <w:ilvl w:val="0"/>
           <w:numId w:val="1"/>
@@ -191,16 +171,16 @@
           <w:rFonts w:ascii="Times New Roman" w:hAnsi="Times New Roman" w:cs="Times New Roman"/>
           <w:b/>
           <w:bCs/>
-          <w:sz w:val="28"/>
-          <w:szCs w:val="28"/>
-          <w:lang w:val="en-US"/>
-        </w:rPr>
-      </w:pPr>
-      <w:r>
-        <w:rPr>
-          <w:rFonts w:ascii="Times New Roman" w:hAnsi="Times New Roman" w:cs="Times New Roman"/>
-          <w:sz w:val="28"/>
-          <w:szCs w:val="28"/>
+          <w:sz w:val="24"/>
+          <w:szCs w:val="24"/>
+          <w:lang w:val="en-US"/>
+        </w:rPr>
+      </w:pPr>
+      <w:r>
+        <w:rPr>
+          <w:rFonts w:ascii="Times New Roman" w:hAnsi="Times New Roman" w:cs="Times New Roman"/>
+          <w:sz w:val="24"/>
+          <w:szCs w:val="24"/>
           <w:lang w:val="en-US"/>
         </w:rPr>
         <w:t>One improvement is the i</w:t>
@@ -208,8 +188,8 @@
       <w:r>
         <w:rPr>
           <w:rFonts w:ascii="Times New Roman" w:hAnsi="Times New Roman" w:cs="Times New Roman"/>
-          <w:sz w:val="28"/>
-          <w:szCs w:val="28"/>
+          <w:sz w:val="24"/>
+          <w:szCs w:val="24"/>
           <w:lang w:val="en-US"/>
         </w:rPr>
         <w:t xml:space="preserve">ncrease of </w:t>
@@ -217,8 +197,8 @@
       <w:r>
         <w:rPr>
           <w:rFonts w:ascii="Times New Roman" w:hAnsi="Times New Roman" w:cs="Times New Roman"/>
-          <w:sz w:val="28"/>
-          <w:szCs w:val="28"/>
+          <w:sz w:val="24"/>
+          <w:szCs w:val="24"/>
           <w:lang w:val="en-US"/>
         </w:rPr>
         <w:t>computational</w:t>
@@ -226,8 +206,8 @@
       <w:r>
         <w:rPr>
           <w:rFonts w:ascii="Times New Roman" w:hAnsi="Times New Roman" w:cs="Times New Roman"/>
-          <w:sz w:val="28"/>
-          <w:szCs w:val="28"/>
+          <w:sz w:val="24"/>
+          <w:szCs w:val="24"/>
           <w:lang w:val="en-US"/>
         </w:rPr>
         <w:t xml:space="preserve"> power (</w:t>
@@ -235,8 +215,8 @@
       <w:r>
         <w:rPr>
           <w:rFonts w:ascii="Times New Roman" w:hAnsi="Times New Roman" w:cs="Times New Roman"/>
-          <w:sz w:val="28"/>
-          <w:szCs w:val="28"/>
+          <w:sz w:val="24"/>
+          <w:szCs w:val="24"/>
           <w:lang w:val="en-US"/>
         </w:rPr>
         <w:t>deep learning algorithms are usually computationally demanding and older hardware would have been too inefficient</w:t>
@@ -244,8 +224,8 @@
       <w:r>
         <w:rPr>
           <w:rFonts w:ascii="Times New Roman" w:hAnsi="Times New Roman" w:cs="Times New Roman"/>
-          <w:sz w:val="28"/>
-          <w:szCs w:val="28"/>
+          <w:sz w:val="24"/>
+          <w:szCs w:val="24"/>
           <w:lang w:val="en-US"/>
         </w:rPr>
         <w:t>)</w:t>
@@ -253,8 +233,8 @@
       <w:r>
         <w:rPr>
           <w:rFonts w:ascii="Times New Roman" w:hAnsi="Times New Roman" w:cs="Times New Roman"/>
-          <w:sz w:val="28"/>
-          <w:szCs w:val="28"/>
+          <w:sz w:val="24"/>
+          <w:szCs w:val="24"/>
           <w:lang w:val="en-US"/>
         </w:rPr>
         <w:t xml:space="preserve">. Another factor is the rise of </w:t>
@@ -262,8 +242,8 @@
       <w:r>
         <w:rPr>
           <w:rFonts w:ascii="Times New Roman" w:hAnsi="Times New Roman" w:cs="Times New Roman"/>
-          <w:sz w:val="28"/>
-          <w:szCs w:val="28"/>
+          <w:sz w:val="24"/>
+          <w:szCs w:val="24"/>
           <w:lang w:val="en-US"/>
         </w:rPr>
         <w:t>big da</w:t>
@@ -271,8 +251,8 @@
       <w:r>
         <w:rPr>
           <w:rFonts w:ascii="Times New Roman" w:hAnsi="Times New Roman" w:cs="Times New Roman"/>
-          <w:sz w:val="28"/>
-          <w:szCs w:val="28"/>
+          <w:sz w:val="24"/>
+          <w:szCs w:val="24"/>
           <w:lang w:val="en-US"/>
         </w:rPr>
         <w:t>ta, we previously did not have many large (labeled) data sets that are useful for deep learning methods. Another factor is the improvement of</w:t>
@@ -280,8 +260,8 @@
       <w:r>
         <w:rPr>
           <w:rFonts w:ascii="Times New Roman" w:hAnsi="Times New Roman" w:cs="Times New Roman"/>
-          <w:sz w:val="28"/>
-          <w:szCs w:val="28"/>
+          <w:sz w:val="24"/>
+          <w:szCs w:val="24"/>
           <w:lang w:val="en-US"/>
         </w:rPr>
         <w:t xml:space="preserve"> N</w:t>
@@ -289,8 +269,8 @@
       <w:r>
         <w:rPr>
           <w:rFonts w:ascii="Times New Roman" w:hAnsi="Times New Roman" w:cs="Times New Roman"/>
-          <w:sz w:val="28"/>
-          <w:szCs w:val="28"/>
+          <w:sz w:val="24"/>
+          <w:szCs w:val="24"/>
           <w:lang w:val="en-US"/>
         </w:rPr>
         <w:t>eural Network</w:t>
@@ -298,8 +278,8 @@
       <w:r>
         <w:rPr>
           <w:rFonts w:ascii="Times New Roman" w:hAnsi="Times New Roman" w:cs="Times New Roman"/>
-          <w:sz w:val="28"/>
-          <w:szCs w:val="28"/>
+          <w:sz w:val="24"/>
+          <w:szCs w:val="24"/>
           <w:lang w:val="en-US"/>
         </w:rPr>
         <w:t xml:space="preserve"> architecture</w:t>
@@ -307,37 +287,26 @@
       <w:r>
         <w:rPr>
           <w:rFonts w:ascii="Times New Roman" w:hAnsi="Times New Roman" w:cs="Times New Roman"/>
-          <w:sz w:val="28"/>
-          <w:szCs w:val="28"/>
-          <w:lang w:val="en-US"/>
-        </w:rPr>
-        <w:t xml:space="preserve">, e.g. introducing CNNs for images, developing new algorithms for optimization, </w:t>
-      </w:r>
-      <w:proofErr w:type="gramStart"/>
-      <w:r>
-        <w:rPr>
-          <w:rFonts w:ascii="Times New Roman" w:hAnsi="Times New Roman" w:cs="Times New Roman"/>
-          <w:sz w:val="28"/>
-          <w:szCs w:val="28"/>
-          <w:lang w:val="en-US"/>
-        </w:rPr>
-        <w:t>etc.</w:t>
-      </w:r>
-      <w:r>
-        <w:rPr>
-          <w:rFonts w:ascii="Times New Roman" w:hAnsi="Times New Roman" w:cs="Times New Roman"/>
-          <w:sz w:val="28"/>
-          <w:szCs w:val="28"/>
-          <w:lang w:val="en-US"/>
-        </w:rPr>
-        <w:t>.</w:t>
-      </w:r>
-      <w:proofErr w:type="gramEnd"/>
-      <w:r>
-        <w:rPr>
-          <w:rFonts w:ascii="Times New Roman" w:hAnsi="Times New Roman" w:cs="Times New Roman"/>
-          <w:sz w:val="28"/>
-          <w:szCs w:val="28"/>
+          <w:sz w:val="24"/>
+          <w:szCs w:val="24"/>
+          <w:lang w:val="en-US"/>
+        </w:rPr>
+        <w:t>, e.g. introducing CNNs for images, developing new algorithms for optimization, etc</w:t>
+      </w:r>
+      <w:r>
+        <w:rPr>
+          <w:rFonts w:ascii="Times New Roman" w:hAnsi="Times New Roman" w:cs="Times New Roman"/>
+          <w:sz w:val="24"/>
+          <w:szCs w:val="24"/>
+          <w:lang w:val="en-US"/>
+        </w:rPr>
+        <w:t>...</w:t>
+      </w:r>
+      <w:r>
+        <w:rPr>
+          <w:rFonts w:ascii="Times New Roman" w:hAnsi="Times New Roman" w:cs="Times New Roman"/>
+          <w:sz w:val="24"/>
+          <w:szCs w:val="24"/>
           <w:lang w:val="en-US"/>
         </w:rPr>
         <w:t xml:space="preserve"> Some uses</w:t>
@@ -345,8 +314,8 @@
       <w:r>
         <w:rPr>
           <w:rFonts w:ascii="Times New Roman" w:hAnsi="Times New Roman" w:cs="Times New Roman"/>
-          <w:sz w:val="28"/>
-          <w:szCs w:val="28"/>
+          <w:sz w:val="24"/>
+          <w:szCs w:val="24"/>
           <w:lang w:val="en-US"/>
         </w:rPr>
         <w:t xml:space="preserve"> of deep learning</w:t>
@@ -354,8 +323,8 @@
       <w:r>
         <w:rPr>
           <w:rFonts w:ascii="Times New Roman" w:hAnsi="Times New Roman" w:cs="Times New Roman"/>
-          <w:sz w:val="28"/>
-          <w:szCs w:val="28"/>
+          <w:sz w:val="24"/>
+          <w:szCs w:val="24"/>
           <w:lang w:val="en-US"/>
         </w:rPr>
         <w:t xml:space="preserve"> are computer vision, object detection, </w:t>
@@ -363,8 +332,8 @@
       <w:r>
         <w:rPr>
           <w:rFonts w:ascii="Times New Roman" w:hAnsi="Times New Roman" w:cs="Times New Roman"/>
-          <w:sz w:val="28"/>
-          <w:szCs w:val="28"/>
+          <w:sz w:val="24"/>
+          <w:szCs w:val="24"/>
           <w:lang w:val="en-US"/>
         </w:rPr>
         <w:t xml:space="preserve">classification, or </w:t>
@@ -372,8 +341,8 @@
       <w:r>
         <w:rPr>
           <w:rFonts w:ascii="Times New Roman" w:hAnsi="Times New Roman" w:cs="Times New Roman"/>
-          <w:sz w:val="28"/>
-          <w:szCs w:val="28"/>
+          <w:sz w:val="24"/>
+          <w:szCs w:val="24"/>
           <w:lang w:val="en-US"/>
         </w:rPr>
         <w:t xml:space="preserve">medical image analysis. </w:t>
@@ -381,7 +350,7 @@
     </w:p>
     <w:p>
       <w:pPr>
-        <w:pStyle w:val="Listenabsatz"/>
+        <w:pStyle w:val="ListeParagraf"/>
         <w:numPr>
           <w:ilvl w:val="0"/>
           <w:numId w:val="1"/>
@@ -390,16 +359,16 @@
           <w:rFonts w:ascii="Times New Roman" w:hAnsi="Times New Roman" w:cs="Times New Roman"/>
           <w:b/>
           <w:bCs/>
-          <w:sz w:val="28"/>
-          <w:szCs w:val="28"/>
-          <w:lang w:val="en-US"/>
-        </w:rPr>
-      </w:pPr>
-      <w:r>
-        <w:rPr>
-          <w:rFonts w:ascii="Times New Roman" w:hAnsi="Times New Roman" w:cs="Times New Roman"/>
-          <w:sz w:val="28"/>
-          <w:szCs w:val="28"/>
+          <w:sz w:val="24"/>
+          <w:szCs w:val="24"/>
+          <w:lang w:val="en-US"/>
+        </w:rPr>
+      </w:pPr>
+      <w:r>
+        <w:rPr>
+          <w:rFonts w:ascii="Times New Roman" w:hAnsi="Times New Roman" w:cs="Times New Roman"/>
+          <w:sz w:val="24"/>
+          <w:szCs w:val="24"/>
           <w:lang w:val="en-US"/>
         </w:rPr>
         <w:t>In sparse encoding, d</w:t>
@@ -407,8 +376,8 @@
       <w:r>
         <w:rPr>
           <w:rFonts w:ascii="Times New Roman" w:hAnsi="Times New Roman" w:cs="Times New Roman"/>
-          <w:sz w:val="28"/>
-          <w:szCs w:val="28"/>
+          <w:sz w:val="24"/>
+          <w:szCs w:val="24"/>
           <w:lang w:val="en-US"/>
         </w:rPr>
         <w:t xml:space="preserve">ata is represented as a linear combination of a set of </w:t>
@@ -417,8 +386,8 @@
       <w:r>
         <w:rPr>
           <w:rFonts w:ascii="Times New Roman" w:hAnsi="Times New Roman" w:cs="Times New Roman"/>
-          <w:sz w:val="28"/>
-          <w:szCs w:val="28"/>
+          <w:sz w:val="24"/>
+          <w:szCs w:val="24"/>
           <w:lang w:val="en-US"/>
         </w:rPr>
         <w:t>basis</w:t>
@@ -427,8 +396,8 @@
       <w:r>
         <w:rPr>
           <w:rFonts w:ascii="Times New Roman" w:hAnsi="Times New Roman" w:cs="Times New Roman"/>
-          <w:sz w:val="28"/>
-          <w:szCs w:val="28"/>
+          <w:sz w:val="24"/>
+          <w:szCs w:val="24"/>
           <w:lang w:val="en-US"/>
         </w:rPr>
         <w:t xml:space="preserve"> functions.</w:t>
@@ -436,8 +405,8 @@
       <w:r>
         <w:rPr>
           <w:rFonts w:ascii="Times New Roman" w:hAnsi="Times New Roman" w:cs="Times New Roman"/>
-          <w:sz w:val="28"/>
-          <w:szCs w:val="28"/>
+          <w:sz w:val="24"/>
+          <w:szCs w:val="24"/>
           <w:lang w:val="en-US"/>
         </w:rPr>
         <w:t xml:space="preserve"> Sparse encoding optimizes by </w:t>
@@ -445,8 +414,8 @@
       <w:r>
         <w:rPr>
           <w:rFonts w:ascii="Times New Roman" w:hAnsi="Times New Roman" w:cs="Times New Roman"/>
-          <w:sz w:val="28"/>
-          <w:szCs w:val="28"/>
+          <w:sz w:val="24"/>
+          <w:szCs w:val="24"/>
           <w:lang w:val="en-US"/>
         </w:rPr>
         <w:t>tr</w:t>
@@ -454,8 +423,8 @@
       <w:r>
         <w:rPr>
           <w:rFonts w:ascii="Times New Roman" w:hAnsi="Times New Roman" w:cs="Times New Roman"/>
-          <w:sz w:val="28"/>
-          <w:szCs w:val="28"/>
+          <w:sz w:val="24"/>
+          <w:szCs w:val="24"/>
           <w:lang w:val="en-US"/>
         </w:rPr>
         <w:t>ying</w:t>
@@ -463,8 +432,8 @@
       <w:r>
         <w:rPr>
           <w:rFonts w:ascii="Times New Roman" w:hAnsi="Times New Roman" w:cs="Times New Roman"/>
-          <w:sz w:val="28"/>
-          <w:szCs w:val="28"/>
+          <w:sz w:val="24"/>
+          <w:szCs w:val="24"/>
           <w:lang w:val="en-US"/>
         </w:rPr>
         <w:t xml:space="preserve"> to find a sparse set of coefficients </w:t>
@@ -472,8 +441,8 @@
       <w:r>
         <w:rPr>
           <w:rFonts w:ascii="Times New Roman" w:hAnsi="Times New Roman" w:cs="Times New Roman"/>
-          <w:sz w:val="28"/>
-          <w:szCs w:val="28"/>
+          <w:sz w:val="24"/>
+          <w:szCs w:val="24"/>
           <w:lang w:val="en-US"/>
         </w:rPr>
         <w:t xml:space="preserve">to represent the data </w:t>
@@ -481,30 +450,26 @@
       <w:r>
         <w:rPr>
           <w:rFonts w:ascii="Times New Roman" w:hAnsi="Times New Roman" w:cs="Times New Roman"/>
-          <w:sz w:val="28"/>
-          <w:szCs w:val="28"/>
+          <w:sz w:val="24"/>
+          <w:szCs w:val="24"/>
           <w:lang w:val="en-US"/>
         </w:rPr>
         <w:t xml:space="preserve">where only a few elements are </w:t>
       </w:r>
-      <w:proofErr w:type="spellStart"/>
-      <w:proofErr w:type="gramStart"/>
-      <w:r>
-        <w:rPr>
-          <w:rFonts w:ascii="Times New Roman" w:hAnsi="Times New Roman" w:cs="Times New Roman"/>
-          <w:sz w:val="28"/>
-          <w:szCs w:val="28"/>
-          <w:lang w:val="en-US"/>
-        </w:rPr>
-        <w:t>non zero</w:t>
-      </w:r>
-      <w:proofErr w:type="spellEnd"/>
-      <w:proofErr w:type="gramEnd"/>
-      <w:r>
-        <w:rPr>
-          <w:rFonts w:ascii="Times New Roman" w:hAnsi="Times New Roman" w:cs="Times New Roman"/>
-          <w:sz w:val="28"/>
-          <w:szCs w:val="28"/>
+      <w:r>
+        <w:rPr>
+          <w:rFonts w:ascii="Times New Roman" w:hAnsi="Times New Roman" w:cs="Times New Roman"/>
+          <w:sz w:val="24"/>
+          <w:szCs w:val="24"/>
+          <w:lang w:val="en-US"/>
+        </w:rPr>
+        <w:t>non-zero</w:t>
+      </w:r>
+      <w:r>
+        <w:rPr>
+          <w:rFonts w:ascii="Times New Roman" w:hAnsi="Times New Roman" w:cs="Times New Roman"/>
+          <w:sz w:val="24"/>
+          <w:szCs w:val="24"/>
           <w:lang w:val="en-US"/>
         </w:rPr>
         <w:t xml:space="preserve">. </w:t>
@@ -512,8 +477,8 @@
       <w:r>
         <w:rPr>
           <w:rFonts w:ascii="Times New Roman" w:hAnsi="Times New Roman" w:cs="Times New Roman"/>
-          <w:sz w:val="28"/>
-          <w:szCs w:val="28"/>
+          <w:sz w:val="24"/>
+          <w:szCs w:val="24"/>
           <w:lang w:val="en-US"/>
         </w:rPr>
         <w:t>This c</w:t>
@@ -521,8 +486,8 @@
       <w:r>
         <w:rPr>
           <w:rFonts w:ascii="Times New Roman" w:hAnsi="Times New Roman" w:cs="Times New Roman"/>
-          <w:sz w:val="28"/>
-          <w:szCs w:val="28"/>
+          <w:sz w:val="24"/>
+          <w:szCs w:val="24"/>
           <w:lang w:val="en-US"/>
         </w:rPr>
         <w:t xml:space="preserve">an be used for dimensionality reduction, compact feature </w:t>
@@ -530,8 +495,8 @@
       <w:r>
         <w:rPr>
           <w:rFonts w:ascii="Times New Roman" w:hAnsi="Times New Roman" w:cs="Times New Roman"/>
-          <w:sz w:val="28"/>
-          <w:szCs w:val="28"/>
+          <w:sz w:val="24"/>
+          <w:szCs w:val="24"/>
           <w:lang w:val="en-US"/>
         </w:rPr>
         <w:t xml:space="preserve">representation or </w:t>
@@ -539,27 +504,16 @@
       <w:r>
         <w:rPr>
           <w:rFonts w:ascii="Times New Roman" w:hAnsi="Times New Roman" w:cs="Times New Roman"/>
-          <w:sz w:val="28"/>
-          <w:szCs w:val="28"/>
-          <w:lang w:val="en-US"/>
-        </w:rPr>
-        <w:t xml:space="preserve">signal </w:t>
-      </w:r>
-      <w:proofErr w:type="gramStart"/>
-      <w:r>
-        <w:rPr>
-          <w:rFonts w:ascii="Times New Roman" w:hAnsi="Times New Roman" w:cs="Times New Roman"/>
-          <w:sz w:val="28"/>
-          <w:szCs w:val="28"/>
-          <w:lang w:val="en-US"/>
-        </w:rPr>
-        <w:t>denoising</w:t>
-      </w:r>
-      <w:proofErr w:type="gramEnd"/>
-    </w:p>
-    <w:p>
-      <w:pPr>
-        <w:pStyle w:val="Listenabsatz"/>
+          <w:sz w:val="24"/>
+          <w:szCs w:val="24"/>
+          <w:lang w:val="en-US"/>
+        </w:rPr>
+        <w:t>signal denoising</w:t>
+      </w:r>
+    </w:p>
+    <w:p>
+      <w:pPr>
+        <w:pStyle w:val="ListeParagraf"/>
         <w:numPr>
           <w:ilvl w:val="0"/>
           <w:numId w:val="1"/>
@@ -568,16 +522,16 @@
           <w:rFonts w:ascii="Times New Roman" w:hAnsi="Times New Roman" w:cs="Times New Roman"/>
           <w:b/>
           <w:bCs/>
-          <w:sz w:val="28"/>
-          <w:szCs w:val="28"/>
-          <w:lang w:val="en-US"/>
-        </w:rPr>
-      </w:pPr>
-      <w:r>
-        <w:rPr>
-          <w:rFonts w:ascii="Times New Roman" w:hAnsi="Times New Roman" w:cs="Times New Roman"/>
-          <w:sz w:val="28"/>
-          <w:szCs w:val="28"/>
+          <w:sz w:val="24"/>
+          <w:szCs w:val="24"/>
+          <w:lang w:val="en-US"/>
+        </w:rPr>
+      </w:pPr>
+      <w:r>
+        <w:rPr>
+          <w:rFonts w:ascii="Times New Roman" w:hAnsi="Times New Roman" w:cs="Times New Roman"/>
+          <w:sz w:val="24"/>
+          <w:szCs w:val="24"/>
           <w:lang w:val="en-US"/>
         </w:rPr>
         <w:t xml:space="preserve">The encoder transforms input data into a compressed representation with </w:t>
@@ -585,8 +539,8 @@
       <w:r>
         <w:rPr>
           <w:rFonts w:ascii="Times New Roman" w:hAnsi="Times New Roman" w:cs="Times New Roman"/>
-          <w:sz w:val="28"/>
-          <w:szCs w:val="28"/>
+          <w:sz w:val="24"/>
+          <w:szCs w:val="24"/>
           <w:lang w:val="en-US"/>
         </w:rPr>
         <w:t xml:space="preserve">the </w:t>
@@ -594,8 +548,8 @@
       <w:r>
         <w:rPr>
           <w:rFonts w:ascii="Times New Roman" w:hAnsi="Times New Roman" w:cs="Times New Roman"/>
-          <w:sz w:val="28"/>
-          <w:szCs w:val="28"/>
+          <w:sz w:val="24"/>
+          <w:szCs w:val="24"/>
           <w:lang w:val="en-US"/>
         </w:rPr>
         <w:t>most important features of the data</w:t>
@@ -603,8 +557,8 @@
       <w:r>
         <w:rPr>
           <w:rFonts w:ascii="Times New Roman" w:hAnsi="Times New Roman" w:cs="Times New Roman"/>
-          <w:sz w:val="28"/>
-          <w:szCs w:val="28"/>
+          <w:sz w:val="24"/>
+          <w:szCs w:val="24"/>
           <w:lang w:val="en-US"/>
         </w:rPr>
         <w:t xml:space="preserve"> (i.e. d</w:t>
@@ -612,8 +566,8 @@
       <w:r>
         <w:rPr>
           <w:rFonts w:ascii="Times New Roman" w:hAnsi="Times New Roman" w:cs="Times New Roman"/>
-          <w:sz w:val="28"/>
-          <w:szCs w:val="28"/>
+          <w:sz w:val="24"/>
+          <w:szCs w:val="24"/>
           <w:lang w:val="en-US"/>
         </w:rPr>
         <w:t xml:space="preserve">imensionality reduction). The decoder tries to reconstruct the original input data from the transformed representation that it received from the encoder. It is useful since we can extract only the most important features from our data ignoring </w:t>
@@ -621,8 +575,8 @@
       <w:r>
         <w:rPr>
           <w:rFonts w:ascii="Times New Roman" w:hAnsi="Times New Roman" w:cs="Times New Roman"/>
-          <w:sz w:val="28"/>
-          <w:szCs w:val="28"/>
+          <w:sz w:val="24"/>
+          <w:szCs w:val="24"/>
           <w:lang w:val="en-US"/>
         </w:rPr>
         <w:t>unnecessary</w:t>
@@ -630,8 +584,8 @@
       <w:r>
         <w:rPr>
           <w:rFonts w:ascii="Times New Roman" w:hAnsi="Times New Roman" w:cs="Times New Roman"/>
-          <w:sz w:val="28"/>
-          <w:szCs w:val="28"/>
+          <w:sz w:val="24"/>
+          <w:szCs w:val="24"/>
           <w:lang w:val="en-US"/>
         </w:rPr>
         <w:t xml:space="preserve"> computation or distracting noise. </w:t>
@@ -639,8 +593,8 @@
       <w:r>
         <w:rPr>
           <w:rFonts w:ascii="Times New Roman" w:hAnsi="Times New Roman" w:cs="Times New Roman"/>
-          <w:sz w:val="28"/>
-          <w:szCs w:val="28"/>
+          <w:sz w:val="24"/>
+          <w:szCs w:val="24"/>
           <w:lang w:val="en-US"/>
         </w:rPr>
         <w:t xml:space="preserve">We can avoid </w:t>
@@ -648,8 +602,8 @@
       <w:r>
         <w:rPr>
           <w:rFonts w:ascii="Times New Roman" w:hAnsi="Times New Roman" w:cs="Times New Roman"/>
-          <w:sz w:val="28"/>
-          <w:szCs w:val="28"/>
+          <w:sz w:val="24"/>
+          <w:szCs w:val="24"/>
           <w:lang w:val="en-US"/>
         </w:rPr>
         <w:t>identity</w:t>
@@ -657,8 +611,8 @@
       <w:r>
         <w:rPr>
           <w:rFonts w:ascii="Times New Roman" w:hAnsi="Times New Roman" w:cs="Times New Roman"/>
-          <w:sz w:val="28"/>
-          <w:szCs w:val="28"/>
+          <w:sz w:val="24"/>
+          <w:szCs w:val="24"/>
           <w:lang w:val="en-US"/>
         </w:rPr>
         <w:t xml:space="preserve"> mapping by using regularization </w:t>
@@ -666,8 +620,8 @@
       <w:r>
         <w:rPr>
           <w:rFonts w:ascii="Times New Roman" w:hAnsi="Times New Roman" w:cs="Times New Roman"/>
-          <w:sz w:val="28"/>
-          <w:szCs w:val="28"/>
+          <w:sz w:val="24"/>
+          <w:szCs w:val="24"/>
           <w:lang w:val="en-US"/>
         </w:rPr>
         <w:t xml:space="preserve">techniques </w:t>
@@ -675,8 +629,8 @@
       <w:r>
         <w:rPr>
           <w:rFonts w:ascii="Times New Roman" w:hAnsi="Times New Roman" w:cs="Times New Roman"/>
-          <w:sz w:val="28"/>
-          <w:szCs w:val="28"/>
+          <w:sz w:val="24"/>
+          <w:szCs w:val="24"/>
           <w:lang w:val="en-US"/>
         </w:rPr>
         <w:t>or purposefully adding noise to the input data.</w:t>
@@ -684,7 +638,7 @@
     </w:p>
     <w:p>
       <w:pPr>
-        <w:pStyle w:val="Listenabsatz"/>
+        <w:pStyle w:val="ListeParagraf"/>
         <w:numPr>
           <w:ilvl w:val="0"/>
           <w:numId w:val="1"/>
@@ -693,16 +647,16 @@
           <w:rFonts w:ascii="Times New Roman" w:hAnsi="Times New Roman" w:cs="Times New Roman"/>
           <w:b/>
           <w:bCs/>
-          <w:sz w:val="28"/>
-          <w:szCs w:val="28"/>
-          <w:lang w:val="en-US"/>
-        </w:rPr>
-      </w:pPr>
-      <w:r>
-        <w:rPr>
-          <w:rFonts w:ascii="Times New Roman" w:hAnsi="Times New Roman" w:cs="Times New Roman"/>
-          <w:sz w:val="28"/>
-          <w:szCs w:val="28"/>
+          <w:sz w:val="24"/>
+          <w:szCs w:val="24"/>
+          <w:lang w:val="en-US"/>
+        </w:rPr>
+      </w:pPr>
+      <w:r>
+        <w:rPr>
+          <w:rFonts w:ascii="Times New Roman" w:hAnsi="Times New Roman" w:cs="Times New Roman"/>
+          <w:sz w:val="24"/>
+          <w:szCs w:val="24"/>
           <w:lang w:val="en-US"/>
         </w:rPr>
         <w:t>Activation function are usually non-linear functions that calculate the output of a given neuron in a neural network. An example would be the Rectified Linear Unit (</w:t>
@@ -711,8 +665,8 @@
       <w:r>
         <w:rPr>
           <w:rFonts w:ascii="Times New Roman" w:hAnsi="Times New Roman" w:cs="Times New Roman"/>
-          <w:sz w:val="28"/>
-          <w:szCs w:val="28"/>
+          <w:sz w:val="24"/>
+          <w:szCs w:val="24"/>
           <w:lang w:val="en-US"/>
         </w:rPr>
         <w:t>ReLu</w:t>
@@ -721,8 +675,8 @@
       <w:r>
         <w:rPr>
           <w:rFonts w:ascii="Times New Roman" w:hAnsi="Times New Roman" w:cs="Times New Roman"/>
-          <w:sz w:val="28"/>
-          <w:szCs w:val="28"/>
+          <w:sz w:val="24"/>
+          <w:szCs w:val="24"/>
           <w:lang w:val="en-US"/>
         </w:rPr>
         <w:t>). The function is defined as f(x) = max(</w:t>
@@ -731,8 +685,8 @@
       <w:r>
         <w:rPr>
           <w:rFonts w:ascii="Times New Roman" w:hAnsi="Times New Roman" w:cs="Times New Roman"/>
-          <w:sz w:val="28"/>
-          <w:szCs w:val="28"/>
+          <w:sz w:val="24"/>
+          <w:szCs w:val="24"/>
           <w:lang w:val="en-US"/>
         </w:rPr>
         <w:t>0,x</w:t>
@@ -741,8 +695,8 @@
       <w:r>
         <w:rPr>
           <w:rFonts w:ascii="Times New Roman" w:hAnsi="Times New Roman" w:cs="Times New Roman"/>
-          <w:sz w:val="28"/>
-          <w:szCs w:val="28"/>
+          <w:sz w:val="24"/>
+          <w:szCs w:val="24"/>
           <w:lang w:val="en-US"/>
         </w:rPr>
         <w:t xml:space="preserve">). </w:t>
@@ -750,8 +704,8 @@
       <w:r>
         <w:rPr>
           <w:rFonts w:ascii="Times New Roman" w:hAnsi="Times New Roman" w:cs="Times New Roman"/>
-          <w:sz w:val="28"/>
-          <w:szCs w:val="28"/>
+          <w:sz w:val="24"/>
+          <w:szCs w:val="24"/>
           <w:lang w:val="en-US"/>
         </w:rPr>
         <w:t>Thus,</w:t>
@@ -759,8 +713,8 @@
       <w:r>
         <w:rPr>
           <w:rFonts w:ascii="Times New Roman" w:hAnsi="Times New Roman" w:cs="Times New Roman"/>
-          <w:sz w:val="28"/>
-          <w:szCs w:val="28"/>
+          <w:sz w:val="24"/>
+          <w:szCs w:val="24"/>
           <w:lang w:val="en-US"/>
         </w:rPr>
         <w:t xml:space="preserve"> if the input into the neuron is negative the result will always be 0 and the value x otherwise. </w:t>
@@ -768,7 +722,7 @@
     </w:p>
     <w:p>
       <w:pPr>
-        <w:pStyle w:val="Listenabsatz"/>
+        <w:pStyle w:val="ListeParagraf"/>
         <w:numPr>
           <w:ilvl w:val="0"/>
           <w:numId w:val="1"/>
@@ -777,35 +731,25 @@
           <w:rFonts w:ascii="Times New Roman" w:hAnsi="Times New Roman" w:cs="Times New Roman"/>
           <w:b/>
           <w:bCs/>
-          <w:sz w:val="28"/>
-          <w:szCs w:val="28"/>
-          <w:lang w:val="en-US"/>
-        </w:rPr>
-      </w:pPr>
-      <w:r>
-        <w:rPr>
-          <w:rFonts w:ascii="Times New Roman" w:hAnsi="Times New Roman" w:cs="Times New Roman"/>
-          <w:sz w:val="28"/>
-          <w:szCs w:val="28"/>
-          <w:lang w:val="en-US"/>
-        </w:rPr>
-        <w:t xml:space="preserve">A 2-D contact map in the context of amino acids is a type of matrix that represents the spatial proximity of given amino acids. The rows and columns correspond to the amino acids and the matrix values indicate if </w:t>
-      </w:r>
-      <w:r>
-        <w:rPr>
-          <w:rFonts w:ascii="Times New Roman" w:hAnsi="Times New Roman" w:cs="Times New Roman"/>
-          <w:sz w:val="28"/>
-          <w:szCs w:val="28"/>
-          <w:lang w:val="en-US"/>
-        </w:rPr>
-        <w:lastRenderedPageBreak/>
-        <w:t xml:space="preserve">those amino acids are spatially in contact with each other, allowing us to gain insights into the </w:t>
-      </w:r>
-      <w:r>
-        <w:rPr>
-          <w:rFonts w:ascii="Times New Roman" w:hAnsi="Times New Roman" w:cs="Times New Roman"/>
-          <w:sz w:val="28"/>
-          <w:szCs w:val="28"/>
+          <w:sz w:val="24"/>
+          <w:szCs w:val="24"/>
+          <w:lang w:val="en-US"/>
+        </w:rPr>
+      </w:pPr>
+      <w:r>
+        <w:rPr>
+          <w:rFonts w:ascii="Times New Roman" w:hAnsi="Times New Roman" w:cs="Times New Roman"/>
+          <w:sz w:val="24"/>
+          <w:szCs w:val="24"/>
+          <w:lang w:val="en-US"/>
+        </w:rPr>
+        <w:t xml:space="preserve">A 2-D contact map in the context of amino acids is a type of matrix that represents the spatial proximity of given amino acids. The rows and columns correspond to the amino acids and the matrix values indicate if those amino acids are spatially in contact with each other, allowing us to gain insights into the </w:t>
+      </w:r>
+      <w:r>
+        <w:rPr>
+          <w:rFonts w:ascii="Times New Roman" w:hAnsi="Times New Roman" w:cs="Times New Roman"/>
+          <w:sz w:val="24"/>
+          <w:szCs w:val="24"/>
           <w:lang w:val="en-US"/>
         </w:rPr>
         <w:t xml:space="preserve">3-D </w:t>
@@ -813,8 +757,8 @@
       <w:r>
         <w:rPr>
           <w:rFonts w:ascii="Times New Roman" w:hAnsi="Times New Roman" w:cs="Times New Roman"/>
-          <w:sz w:val="28"/>
-          <w:szCs w:val="28"/>
+          <w:sz w:val="24"/>
+          <w:szCs w:val="24"/>
           <w:lang w:val="en-US"/>
         </w:rPr>
         <w:t xml:space="preserve">structure of the protein. </w:t>
@@ -822,7 +766,7 @@
     </w:p>
     <w:p>
       <w:pPr>
-        <w:pStyle w:val="Listenabsatz"/>
+        <w:pStyle w:val="ListeParagraf"/>
         <w:numPr>
           <w:ilvl w:val="0"/>
           <w:numId w:val="1"/>
@@ -831,45 +775,25 @@
           <w:rFonts w:ascii="Times New Roman" w:hAnsi="Times New Roman" w:cs="Times New Roman"/>
           <w:b/>
           <w:bCs/>
-          <w:sz w:val="28"/>
-          <w:szCs w:val="28"/>
-          <w:lang w:val="en-US"/>
-        </w:rPr>
-      </w:pPr>
-      <w:r>
-        <w:rPr>
-          <w:rFonts w:ascii="Times New Roman" w:hAnsi="Times New Roman" w:cs="Times New Roman"/>
-          <w:sz w:val="28"/>
-          <w:szCs w:val="28"/>
-          <w:lang w:val="en-US"/>
-        </w:rPr>
-        <w:t xml:space="preserve">Amino acids can be represented by 25-dimensional vectors. 20 values represent the evolutionary information for each amino acid type, 3 binary values represent the predicted secondary structure the amino acid is </w:t>
-      </w:r>
-      <w:proofErr w:type="gramStart"/>
-      <w:r>
-        <w:rPr>
-          <w:rFonts w:ascii="Times New Roman" w:hAnsi="Times New Roman" w:cs="Times New Roman"/>
-          <w:sz w:val="28"/>
-          <w:szCs w:val="28"/>
-          <w:lang w:val="en-US"/>
-        </w:rPr>
-        <w:t>in</w:t>
-      </w:r>
-      <w:proofErr w:type="gramEnd"/>
-      <w:r>
-        <w:rPr>
-          <w:rFonts w:ascii="Times New Roman" w:hAnsi="Times New Roman" w:cs="Times New Roman"/>
-          <w:sz w:val="28"/>
-          <w:szCs w:val="28"/>
-          <w:lang w:val="en-US"/>
-        </w:rPr>
-        <w:t xml:space="preserve"> and 2 binary values </w:t>
-      </w:r>
-      <w:r>
-        <w:rPr>
-          <w:rFonts w:ascii="Times New Roman" w:hAnsi="Times New Roman" w:cs="Times New Roman"/>
-          <w:sz w:val="28"/>
-          <w:szCs w:val="28"/>
+          <w:sz w:val="24"/>
+          <w:szCs w:val="24"/>
+          <w:lang w:val="en-US"/>
+        </w:rPr>
+      </w:pPr>
+      <w:r>
+        <w:rPr>
+          <w:rFonts w:ascii="Times New Roman" w:hAnsi="Times New Roman" w:cs="Times New Roman"/>
+          <w:sz w:val="24"/>
+          <w:szCs w:val="24"/>
+          <w:lang w:val="en-US"/>
+        </w:rPr>
+        <w:t xml:space="preserve">Amino acids can be represented by 25-dimensional vectors. 20 values represent the evolutionary information for each amino acid type, 3 binary values represent the predicted secondary structure the amino acid is in and 2 binary values </w:t>
+      </w:r>
+      <w:r>
+        <w:rPr>
+          <w:rFonts w:ascii="Times New Roman" w:hAnsi="Times New Roman" w:cs="Times New Roman"/>
+          <w:sz w:val="24"/>
+          <w:szCs w:val="24"/>
           <w:lang w:val="en-US"/>
         </w:rPr>
         <w:t>represent</w:t>
@@ -877,8 +801,8 @@
       <w:r>
         <w:rPr>
           <w:rFonts w:ascii="Times New Roman" w:hAnsi="Times New Roman" w:cs="Times New Roman"/>
-          <w:sz w:val="28"/>
-          <w:szCs w:val="28"/>
+          <w:sz w:val="24"/>
+          <w:szCs w:val="24"/>
           <w:lang w:val="en-US"/>
         </w:rPr>
         <w:t xml:space="preserve"> the predicted </w:t>
@@ -886,8 +810,8 @@
       <w:r>
         <w:rPr>
           <w:rFonts w:ascii="Times New Roman" w:hAnsi="Times New Roman" w:cs="Times New Roman"/>
-          <w:sz w:val="28"/>
-          <w:szCs w:val="28"/>
+          <w:sz w:val="24"/>
+          <w:szCs w:val="24"/>
           <w:lang w:val="en-US"/>
         </w:rPr>
         <w:t>accessibility</w:t>
@@ -895,8 +819,8 @@
       <w:r>
         <w:rPr>
           <w:rFonts w:ascii="Times New Roman" w:hAnsi="Times New Roman" w:cs="Times New Roman"/>
-          <w:sz w:val="28"/>
-          <w:szCs w:val="28"/>
+          <w:sz w:val="24"/>
+          <w:szCs w:val="24"/>
           <w:lang w:val="en-US"/>
         </w:rPr>
         <w:t xml:space="preserve"> of the </w:t>
@@ -904,8 +828,8 @@
       <w:r>
         <w:rPr>
           <w:rFonts w:ascii="Times New Roman" w:hAnsi="Times New Roman" w:cs="Times New Roman"/>
-          <w:sz w:val="28"/>
-          <w:szCs w:val="28"/>
+          <w:sz w:val="24"/>
+          <w:szCs w:val="24"/>
           <w:lang w:val="en-US"/>
         </w:rPr>
         <w:t>amino</w:t>
@@ -913,8 +837,8 @@
       <w:r>
         <w:rPr>
           <w:rFonts w:ascii="Times New Roman" w:hAnsi="Times New Roman" w:cs="Times New Roman"/>
-          <w:sz w:val="28"/>
-          <w:szCs w:val="28"/>
+          <w:sz w:val="24"/>
+          <w:szCs w:val="24"/>
           <w:lang w:val="en-US"/>
         </w:rPr>
         <w:t xml:space="preserve"> acid in the 3-D structure (copied from lecture slide 43)</w:t>
@@ -922,7 +846,7 @@
     </w:p>
     <w:p>
       <w:pPr>
-        <w:pStyle w:val="Listenabsatz"/>
+        <w:pStyle w:val="ListeParagraf"/>
         <w:numPr>
           <w:ilvl w:val="0"/>
           <w:numId w:val="1"/>
@@ -931,16 +855,16 @@
           <w:rFonts w:ascii="Times New Roman" w:hAnsi="Times New Roman" w:cs="Times New Roman"/>
           <w:b/>
           <w:bCs/>
-          <w:sz w:val="28"/>
-          <w:szCs w:val="28"/>
-          <w:lang w:val="en-US"/>
-        </w:rPr>
-      </w:pPr>
-      <w:r>
-        <w:rPr>
-          <w:rFonts w:ascii="Times New Roman" w:hAnsi="Times New Roman" w:cs="Times New Roman"/>
-          <w:sz w:val="28"/>
-          <w:szCs w:val="28"/>
+          <w:sz w:val="24"/>
+          <w:szCs w:val="24"/>
+          <w:lang w:val="en-US"/>
+        </w:rPr>
+      </w:pPr>
+      <w:r>
+        <w:rPr>
+          <w:rFonts w:ascii="Times New Roman" w:hAnsi="Times New Roman" w:cs="Times New Roman"/>
+          <w:sz w:val="24"/>
+          <w:szCs w:val="24"/>
           <w:lang w:val="en-US"/>
         </w:rPr>
         <w:t xml:space="preserve">L is the length of the protein sequence and L/5 is the </w:t>
@@ -948,8 +872,8 @@
       <w:r>
         <w:rPr>
           <w:rFonts w:ascii="Times New Roman" w:hAnsi="Times New Roman" w:cs="Times New Roman"/>
-          <w:sz w:val="28"/>
-          <w:szCs w:val="28"/>
+          <w:sz w:val="24"/>
+          <w:szCs w:val="24"/>
           <w:lang w:val="en-US"/>
         </w:rPr>
         <w:t>top-scored</w:t>
@@ -957,8 +881,8 @@
       <w:r>
         <w:rPr>
           <w:rFonts w:ascii="Times New Roman" w:hAnsi="Times New Roman" w:cs="Times New Roman"/>
-          <w:sz w:val="28"/>
-          <w:szCs w:val="28"/>
+          <w:sz w:val="24"/>
+          <w:szCs w:val="24"/>
           <w:lang w:val="en-US"/>
         </w:rPr>
         <w:t xml:space="preserve"> pairs of amino acids we would analyze for performance measure. The L/5 contract pairs are compared to the real contacts of the amino acids and the rate of false positives/false negatives can be calculated</w:t>
@@ -966,8 +890,8 @@
       <w:r>
         <w:rPr>
           <w:rFonts w:ascii="Times New Roman" w:hAnsi="Times New Roman" w:cs="Times New Roman"/>
-          <w:sz w:val="28"/>
-          <w:szCs w:val="28"/>
+          <w:sz w:val="24"/>
+          <w:szCs w:val="24"/>
           <w:lang w:val="en-US"/>
         </w:rPr>
         <w:t>, which in turn allows us to evaluate the performance</w:t>
@@ -975,8 +899,8 @@
       <w:r>
         <w:rPr>
           <w:rFonts w:ascii="Times New Roman" w:hAnsi="Times New Roman" w:cs="Times New Roman"/>
-          <w:sz w:val="28"/>
-          <w:szCs w:val="28"/>
+          <w:sz w:val="24"/>
+          <w:szCs w:val="24"/>
           <w:lang w:val="en-US"/>
         </w:rPr>
         <w:t>.</w:t>
@@ -984,7 +908,7 @@
     </w:p>
     <w:p>
       <w:pPr>
-        <w:pStyle w:val="Listenabsatz"/>
+        <w:pStyle w:val="ListeParagraf"/>
         <w:numPr>
           <w:ilvl w:val="0"/>
           <w:numId w:val="1"/>
@@ -993,25 +917,26 @@
           <w:rFonts w:ascii="Times New Roman" w:hAnsi="Times New Roman" w:cs="Times New Roman"/>
           <w:b/>
           <w:bCs/>
-          <w:sz w:val="28"/>
-          <w:szCs w:val="28"/>
-          <w:lang w:val="en-US"/>
-        </w:rPr>
-      </w:pPr>
-      <w:r>
-        <w:rPr>
-          <w:rFonts w:ascii="Times New Roman" w:hAnsi="Times New Roman" w:cs="Times New Roman"/>
-          <w:sz w:val="28"/>
-          <w:szCs w:val="28"/>
-          <w:lang w:val="en-US"/>
-        </w:rPr>
+          <w:sz w:val="24"/>
+          <w:szCs w:val="24"/>
+          <w:lang w:val="en-US"/>
+        </w:rPr>
+      </w:pPr>
+      <w:r>
+        <w:rPr>
+          <w:rFonts w:ascii="Times New Roman" w:hAnsi="Times New Roman" w:cs="Times New Roman"/>
+          <w:sz w:val="24"/>
+          <w:szCs w:val="24"/>
+          <w:lang w:val="en-US"/>
+        </w:rPr>
+        <w:lastRenderedPageBreak/>
         <w:t xml:space="preserve">One method to measure dependence between two </w:t>
       </w:r>
       <w:r>
         <w:rPr>
           <w:rFonts w:ascii="Times New Roman" w:hAnsi="Times New Roman" w:cs="Times New Roman"/>
-          <w:sz w:val="28"/>
-          <w:szCs w:val="28"/>
+          <w:sz w:val="24"/>
+          <w:szCs w:val="24"/>
           <w:lang w:val="en-US"/>
         </w:rPr>
         <w:t>variables</w:t>
@@ -1019,8 +944,8 @@
       <w:r>
         <w:rPr>
           <w:rFonts w:ascii="Times New Roman" w:hAnsi="Times New Roman" w:cs="Times New Roman"/>
-          <w:sz w:val="28"/>
-          <w:szCs w:val="28"/>
+          <w:sz w:val="24"/>
+          <w:szCs w:val="24"/>
           <w:lang w:val="en-US"/>
         </w:rPr>
         <w:t xml:space="preserve"> is by calculating their correlation.  If the correlation is 0 they are independent, if they are between (-1,</w:t>
@@ -1029,8 +954,8 @@
       <w:r>
         <w:rPr>
           <w:rFonts w:ascii="Times New Roman" w:hAnsi="Times New Roman" w:cs="Times New Roman"/>
-          <w:sz w:val="28"/>
-          <w:szCs w:val="28"/>
+          <w:sz w:val="24"/>
+          <w:szCs w:val="24"/>
           <w:lang w:val="en-US"/>
         </w:rPr>
         <w:t>1)\</w:t>
@@ -1039,8 +964,8 @@
       <w:r>
         <w:rPr>
           <w:rFonts w:ascii="Times New Roman" w:hAnsi="Times New Roman" w:cs="Times New Roman"/>
-          <w:sz w:val="28"/>
-          <w:szCs w:val="28"/>
+          <w:sz w:val="24"/>
+          <w:szCs w:val="24"/>
           <w:lang w:val="en-US"/>
         </w:rPr>
         <w:t xml:space="preserve"> {0</w:t>
@@ -1048,8 +973,8 @@
       <w:r>
         <w:rPr>
           <w:rFonts w:ascii="Times New Roman" w:hAnsi="Times New Roman" w:cs="Times New Roman"/>
-          <w:sz w:val="28"/>
-          <w:szCs w:val="28"/>
+          <w:sz w:val="24"/>
+          <w:szCs w:val="24"/>
           <w:lang w:val="en-US"/>
         </w:rPr>
         <w:t>}</w:t>
@@ -1057,8 +982,8 @@
       <w:r>
         <w:rPr>
           <w:rFonts w:ascii="Times New Roman" w:hAnsi="Times New Roman" w:cs="Times New Roman"/>
-          <w:sz w:val="28"/>
-          <w:szCs w:val="28"/>
+          <w:sz w:val="24"/>
+          <w:szCs w:val="24"/>
           <w:lang w:val="en-US"/>
         </w:rPr>
         <w:t xml:space="preserve"> they are dependent. </w:t>
@@ -1066,7 +991,7 @@
     </w:p>
     <w:p>
       <w:pPr>
-        <w:pStyle w:val="Listenabsatz"/>
+        <w:pStyle w:val="ListeParagraf"/>
         <w:numPr>
           <w:ilvl w:val="0"/>
           <w:numId w:val="1"/>
@@ -1075,6 +1000,45 @@
           <w:rFonts w:ascii="Times New Roman" w:hAnsi="Times New Roman" w:cs="Times New Roman"/>
           <w:b/>
           <w:bCs/>
+          <w:sz w:val="24"/>
+          <w:szCs w:val="24"/>
+          <w:lang w:val="en-US"/>
+        </w:rPr>
+      </w:pPr>
+      <w:r>
+        <w:rPr>
+          <w:rFonts w:ascii="Times New Roman" w:hAnsi="Times New Roman" w:cs="Times New Roman"/>
+          <w:sz w:val="24"/>
+          <w:szCs w:val="24"/>
+          <w:lang w:val="en-US"/>
+        </w:rPr>
+        <w:t xml:space="preserve">Max pooling is used to reduce the dimension of the spatial information in the input data. It selects the max value from </w:t>
+      </w:r>
+      <w:r>
+        <w:rPr>
+          <w:rFonts w:ascii="Times New Roman" w:hAnsi="Times New Roman" w:cs="Times New Roman"/>
+          <w:sz w:val="24"/>
+          <w:szCs w:val="24"/>
+          <w:lang w:val="en-US"/>
+        </w:rPr>
+        <w:t>neighboring</w:t>
+      </w:r>
+      <w:r>
+        <w:rPr>
+          <w:rFonts w:ascii="Times New Roman" w:hAnsi="Times New Roman" w:cs="Times New Roman"/>
+          <w:sz w:val="24"/>
+          <w:szCs w:val="24"/>
+          <w:lang w:val="en-US"/>
+        </w:rPr>
+        <w:t xml:space="preserve"> values (e.g. pixels in images) in the input data. It is a procedure with information loss since we lose the non-max values and thus lose some dimensions of the input data.</w:t>
+      </w:r>
+    </w:p>
+    <w:p>
+      <w:pPr>
+        <w:rPr>
+          <w:rFonts w:ascii="Times New Roman" w:hAnsi="Times New Roman" w:cs="Times New Roman"/>
+          <w:b/>
+          <w:bCs/>
           <w:sz w:val="28"/>
           <w:szCs w:val="28"/>
           <w:lang w:val="en-US"/>
@@ -1083,29 +1047,261 @@
       <w:r>
         <w:rPr>
           <w:rFonts w:ascii="Times New Roman" w:hAnsi="Times New Roman" w:cs="Times New Roman"/>
+          <w:b/>
+          <w:bCs/>
           <w:sz w:val="28"/>
           <w:szCs w:val="28"/>
           <w:lang w:val="en-US"/>
         </w:rPr>
-        <w:t xml:space="preserve">Max pooling is used to reduce the dimension of the spatial information in the input data. It selects the max value from </w:t>
-      </w:r>
-      <w:r>
-        <w:rPr>
-          <w:rFonts w:ascii="Times New Roman" w:hAnsi="Times New Roman" w:cs="Times New Roman"/>
+        <w:t>Problem 3</w:t>
+      </w:r>
+    </w:p>
+    <w:p>
+      <w:pPr>
+        <w:pStyle w:val="ListeParagraf"/>
+        <w:numPr>
+          <w:ilvl w:val="0"/>
+          <w:numId w:val="2"/>
+        </w:numPr>
+        <w:rPr>
+          <w:rFonts w:ascii="Times New Roman" w:hAnsi="Times New Roman" w:cs="Times New Roman"/>
+          <w:b/>
+          <w:bCs/>
           <w:sz w:val="28"/>
           <w:szCs w:val="28"/>
           <w:lang w:val="en-US"/>
         </w:rPr>
-        <w:t>neighboring</w:t>
-      </w:r>
-      <w:r>
-        <w:rPr>
-          <w:rFonts w:ascii="Times New Roman" w:hAnsi="Times New Roman" w:cs="Times New Roman"/>
+      </w:pPr>
+      <w:r>
+        <w:rPr>
+          <w:rFonts w:ascii="Times New Roman" w:hAnsi="Times New Roman" w:cs="Times New Roman"/>
+          <w:sz w:val="24"/>
+          <w:szCs w:val="24"/>
+          <w:lang w:val="en-US"/>
+        </w:rPr>
+        <w:t>The screenshot showing 0.001 Test loss:</w:t>
+      </w:r>
+    </w:p>
+    <w:p>
+      <w:pPr>
+        <w:pStyle w:val="NormalWeb"/>
+        <w:ind w:left="360"/>
+        <w:jc w:val="center"/>
+      </w:pPr>
+      <w:r>
+        <w:rPr>
+          <w:noProof/>
+        </w:rPr>
+        <w:drawing>
+          <wp:inline distT="0" distB="0" distL="0" distR="0" wp14:anchorId="7149B421" wp14:editId="1C19CE38">
+            <wp:extent cx="5760720" cy="2816860"/>
+            <wp:effectExtent l="0" t="0" r="0" b="2540"/>
+            <wp:docPr id="229383831" name="Resim 3"/>
+            <wp:cNvGraphicFramePr>
+              <a:graphicFrameLocks xmlns:a="http://schemas.openxmlformats.org/drawingml/2006/main" noChangeAspect="1"/>
+            </wp:cNvGraphicFramePr>
+            <a:graphic xmlns:a="http://schemas.openxmlformats.org/drawingml/2006/main">
+              <a:graphicData uri="http://schemas.openxmlformats.org/drawingml/2006/picture">
+                <pic:pic xmlns:pic="http://schemas.openxmlformats.org/drawingml/2006/picture">
+                  <pic:nvPicPr>
+                    <pic:cNvPr id="0" name="Picture 8"/>
+                    <pic:cNvPicPr>
+                      <a:picLocks noChangeAspect="1" noChangeArrowheads="1"/>
+                    </pic:cNvPicPr>
+                  </pic:nvPicPr>
+                  <pic:blipFill>
+                    <a:blip r:embed="rId5" cstate="print">
+                      <a:extLst>
+                        <a:ext uri="{28A0092B-C50C-407E-A947-70E740481C1C}">
+                          <a14:useLocalDpi xmlns:a14="http://schemas.microsoft.com/office/drawing/2010/main" val="0"/>
+                        </a:ext>
+                      </a:extLst>
+                    </a:blip>
+                    <a:srcRect/>
+                    <a:stretch>
+                      <a:fillRect/>
+                    </a:stretch>
+                  </pic:blipFill>
+                  <pic:spPr bwMode="auto">
+                    <a:xfrm>
+                      <a:off x="0" y="0"/>
+                      <a:ext cx="5760720" cy="2816860"/>
+                    </a:xfrm>
+                    <a:prstGeom prst="rect">
+                      <a:avLst/>
+                    </a:prstGeom>
+                    <a:noFill/>
+                    <a:ln>
+                      <a:noFill/>
+                    </a:ln>
+                  </pic:spPr>
+                </pic:pic>
+              </a:graphicData>
+            </a:graphic>
+          </wp:inline>
+        </w:drawing>
+      </w:r>
+    </w:p>
+    <w:p>
+      <w:pPr>
+        <w:pStyle w:val="ListeParagraf"/>
+        <w:numPr>
+          <w:ilvl w:val="0"/>
+          <w:numId w:val="2"/>
+        </w:numPr>
+        <w:rPr>
+          <w:rFonts w:ascii="Times New Roman" w:hAnsi="Times New Roman" w:cs="Times New Roman"/>
+          <w:b/>
+          <w:bCs/>
           <w:sz w:val="28"/>
           <w:szCs w:val="28"/>
           <w:lang w:val="en-US"/>
         </w:rPr>
-        <w:t xml:space="preserve"> values (e.g. pixels in images) in the input data. It is a procedure with information loss since we lose the non-max values and thus lose some dimensions of the input data.</w:t>
+      </w:pPr>
+      <w:r>
+        <w:rPr>
+          <w:rFonts w:ascii="Times New Roman" w:hAnsi="Times New Roman" w:cs="Times New Roman"/>
+          <w:sz w:val="24"/>
+          <w:szCs w:val="24"/>
+          <w:lang w:val="en-US"/>
+        </w:rPr>
+        <w:t>There are 2 hidden layers, the first with 5 neurons and the other with 2 neurons and only the first two features are used. The decision surface is learned mostly by the first 5 neurons. As can be seen from the photos, each of them encapsulates a different line and all of them combined make the circular border.</w:t>
+      </w:r>
+    </w:p>
+    <w:p>
+      <w:pPr>
+        <w:pStyle w:val="ListeParagraf"/>
+        <w:numPr>
+          <w:ilvl w:val="0"/>
+          <w:numId w:val="2"/>
+        </w:numPr>
+        <w:rPr>
+          <w:rFonts w:ascii="Times New Roman" w:hAnsi="Times New Roman" w:cs="Times New Roman"/>
+          <w:b/>
+          <w:bCs/>
+          <w:sz w:val="28"/>
+          <w:szCs w:val="28"/>
+          <w:lang w:val="en-US"/>
+        </w:rPr>
+      </w:pPr>
+      <w:r>
+        <w:rPr>
+          <w:rFonts w:ascii="Times New Roman" w:hAnsi="Times New Roman" w:cs="Times New Roman"/>
+          <w:sz w:val="24"/>
+          <w:szCs w:val="24"/>
+          <w:lang w:val="en-US"/>
+        </w:rPr>
+        <w:t>The screenshot showing 0.008 Test loss:</w:t>
+      </w:r>
+    </w:p>
+    <w:p>
+      <w:pPr>
+        <w:pStyle w:val="NormalWeb"/>
+        <w:ind w:left="360"/>
+        <w:jc w:val="center"/>
+      </w:pPr>
+      <w:r>
+        <w:rPr>
+          <w:noProof/>
+        </w:rPr>
+        <w:lastRenderedPageBreak/>
+        <w:drawing>
+          <wp:inline distT="0" distB="0" distL="0" distR="0" wp14:anchorId="5446E6A5" wp14:editId="174A6538">
+            <wp:extent cx="5760720" cy="2856865"/>
+            <wp:effectExtent l="0" t="0" r="0" b="635"/>
+            <wp:docPr id="31375476" name="Resim 2"/>
+            <wp:cNvGraphicFramePr>
+              <a:graphicFrameLocks xmlns:a="http://schemas.openxmlformats.org/drawingml/2006/main" noChangeAspect="1"/>
+            </wp:cNvGraphicFramePr>
+            <a:graphic xmlns:a="http://schemas.openxmlformats.org/drawingml/2006/main">
+              <a:graphicData uri="http://schemas.openxmlformats.org/drawingml/2006/picture">
+                <pic:pic xmlns:pic="http://schemas.openxmlformats.org/drawingml/2006/picture">
+                  <pic:nvPicPr>
+                    <pic:cNvPr id="0" name="Picture 6"/>
+                    <pic:cNvPicPr>
+                      <a:picLocks noChangeAspect="1" noChangeArrowheads="1"/>
+                    </pic:cNvPicPr>
+                  </pic:nvPicPr>
+                  <pic:blipFill>
+                    <a:blip r:embed="rId6" cstate="print">
+                      <a:extLst>
+                        <a:ext uri="{28A0092B-C50C-407E-A947-70E740481C1C}">
+                          <a14:useLocalDpi xmlns:a14="http://schemas.microsoft.com/office/drawing/2010/main" val="0"/>
+                        </a:ext>
+                      </a:extLst>
+                    </a:blip>
+                    <a:srcRect/>
+                    <a:stretch>
+                      <a:fillRect/>
+                    </a:stretch>
+                  </pic:blipFill>
+                  <pic:spPr bwMode="auto">
+                    <a:xfrm>
+                      <a:off x="0" y="0"/>
+                      <a:ext cx="5760720" cy="2856865"/>
+                    </a:xfrm>
+                    <a:prstGeom prst="rect">
+                      <a:avLst/>
+                    </a:prstGeom>
+                    <a:noFill/>
+                    <a:ln>
+                      <a:noFill/>
+                    </a:ln>
+                  </pic:spPr>
+                </pic:pic>
+              </a:graphicData>
+            </a:graphic>
+          </wp:inline>
+        </w:drawing>
+      </w:r>
+    </w:p>
+    <w:p>
+      <w:pPr>
+        <w:ind w:left="360"/>
+        <w:rPr>
+          <w:rFonts w:ascii="Times New Roman" w:hAnsi="Times New Roman" w:cs="Times New Roman"/>
+          <w:b/>
+          <w:bCs/>
+          <w:sz w:val="28"/>
+          <w:szCs w:val="28"/>
+          <w:lang w:val="en-US"/>
+        </w:rPr>
+      </w:pPr>
+    </w:p>
+    <w:p>
+      <w:pPr>
+        <w:pStyle w:val="ListeParagraf"/>
+        <w:numPr>
+          <w:ilvl w:val="0"/>
+          <w:numId w:val="2"/>
+        </w:numPr>
+      </w:pPr>
+      <w:r>
+        <w:rPr>
+          <w:rFonts w:ascii="Times New Roman" w:hAnsi="Times New Roman" w:cs="Times New Roman"/>
+          <w:sz w:val="24"/>
+          <w:szCs w:val="24"/>
+          <w:lang w:val="en-US"/>
+        </w:rPr>
+        <w:t xml:space="preserve">There are 3 hidden layers with 8 neurons each in the first two layers and 2 neurons on the last layer. All features are used. My thought process was since this is a rather complex decision boundary, make the system as complex and see if it achieves less than 0.05 error. That is why all features are used and there are many neurons. L1 regularization was also needed to lower the test/training loss. Because the architecture is complex, we </w:t>
+      </w:r>
+      <w:r>
+        <w:rPr>
+          <w:rFonts w:ascii="Times New Roman" w:hAnsi="Times New Roman" w:cs="Times New Roman"/>
+          <w:sz w:val="24"/>
+          <w:szCs w:val="24"/>
+          <w:lang w:val="en-US"/>
+        </w:rPr>
+        <w:t>cannot semantically understand from the pictures which neuron learns w</w:t>
+      </w:r>
+      <w:r>
+        <w:rPr>
+          <w:rFonts w:ascii="Times New Roman" w:hAnsi="Times New Roman" w:cs="Times New Roman"/>
+          <w:sz w:val="24"/>
+          <w:szCs w:val="24"/>
+          <w:lang w:val="en-US"/>
+        </w:rPr>
+        <w:t>hich feature.</w:t>
       </w:r>
     </w:p>
     <w:p/>
@@ -1122,6 +1318,95 @@
 <file path=word/numbering.xml><?xml version="1.0" encoding="utf-8"?>
 <w:numbering xmlns:wpc="http://schemas.microsoft.com/office/word/2010/wordprocessingCanvas" xmlns:cx="http://schemas.microsoft.com/office/drawing/2014/chartex" xmlns:cx1="http://schemas.microsoft.com/office/drawing/2015/9/8/chartex" xmlns:cx2="http://schemas.microsoft.com/office/drawing/2015/10/21/chartex" xmlns:cx3="http://schemas.microsoft.com/office/drawing/2016/5/9/chartex" xmlns:cx4="http://schemas.microsoft.com/office/drawing/2016/5/10/chartex" xmlns:cx5="http://schemas.microsoft.com/office/drawing/2016/5/11/chartex" xmlns:cx6="http://schemas.microsoft.com/office/drawing/2016/5/12/chartex" xmlns:cx7="http://schemas.microsoft.com/office/drawing/2016/5/13/chartex" xmlns:cx8="http://schemas.microsoft.com/office/drawing/2016/5/14/chartex" xmlns:mc="http://schemas.openxmlformats.org/markup-compatibility/2006" xmlns:aink="http://schemas.microsoft.com/office/drawing/2016/ink" xmlns:am3d="http://schemas.microsoft.com/office/drawing/2017/model3d" xmlns:o="urn:schemas-microsoft-com:office:office" xmlns:oel="http://schemas.microsoft.com/office/2019/extlst" xmlns:r="http://schemas.openxmlformats.org/officeDocument/2006/relationships" xmlns:m="http://schemas.openxmlformats.org/officeDocument/2006/math" xmlns:v="urn:schemas-microsoft-com:vml" xmlns:wp14="http://schemas.microsoft.com/office/word/2010/wordprocessingDrawing" xmlns:wp="http://schemas.openxmlformats.org/drawingml/2006/wordprocessingDrawing" xmlns:w10="urn:schemas-microsoft-com:office:word" xmlns:w="http://schemas.openxmlformats.org/wordprocessingml/2006/main" xmlns:w14="http://schemas.microsoft.com/office/word/2010/wordml" xmlns:w15="http://schemas.microsoft.com/office/word/2012/wordml" xmlns:w16cex="http://schemas.microsoft.com/office/word/2018/wordml/cex" xmlns:w16cid="http://schemas.microsoft.com/office/word/2016/wordml/cid" xmlns:w16="http://schemas.microsoft.com/office/word/2018/wordml" xmlns:w16sdtdh="http://schemas.microsoft.com/office/word/2020/wordml/sdtdatahash" xmlns:w16se="http://schemas.microsoft.com/office/word/2015/wordml/symex" xmlns:wpg="http://schemas.microsoft.com/office/word/2010/wordprocessingGroup" xmlns:wpi="http://schemas.microsoft.com/office/word/2010/wordprocessingInk" xmlns:wne="http://schemas.microsoft.com/office/word/2006/wordml" xmlns:wps="http://schemas.microsoft.com/office/word/2010/wordprocessingShape" mc:Ignorable="w14 w15 w16se w16cid w16 w16cex w16sdtdh wp14">
   <w:abstractNum w:abstractNumId="0" w15:restartNumberingAfterBreak="0">
+    <w:nsid w:val="074D4098"/>
+    <w:multiLevelType w:val="hybridMultilevel"/>
+    <w:tmpl w:val="AA2275DE"/>
+    <w:lvl w:ilvl="0" w:tplc="041F0017">
+      <w:start w:val="1"/>
+      <w:numFmt w:val="lowerLetter"/>
+      <w:lvlText w:val="%1)"/>
+      <w:lvlJc w:val="left"/>
+      <w:pPr>
+        <w:ind w:left="720" w:hanging="360"/>
+      </w:pPr>
+      <w:rPr>
+        <w:rFonts w:hint="default"/>
+      </w:rPr>
+    </w:lvl>
+    <w:lvl w:ilvl="1" w:tplc="041F0019" w:tentative="1">
+      <w:start w:val="1"/>
+      <w:numFmt w:val="lowerLetter"/>
+      <w:lvlText w:val="%2."/>
+      <w:lvlJc w:val="left"/>
+      <w:pPr>
+        <w:ind w:left="1440" w:hanging="360"/>
+      </w:pPr>
+    </w:lvl>
+    <w:lvl w:ilvl="2" w:tplc="041F001B" w:tentative="1">
+      <w:start w:val="1"/>
+      <w:numFmt w:val="lowerRoman"/>
+      <w:lvlText w:val="%3."/>
+      <w:lvlJc w:val="right"/>
+      <w:pPr>
+        <w:ind w:left="2160" w:hanging="180"/>
+      </w:pPr>
+    </w:lvl>
+    <w:lvl w:ilvl="3" w:tplc="041F000F" w:tentative="1">
+      <w:start w:val="1"/>
+      <w:numFmt w:val="decimal"/>
+      <w:lvlText w:val="%4."/>
+      <w:lvlJc w:val="left"/>
+      <w:pPr>
+        <w:ind w:left="2880" w:hanging="360"/>
+      </w:pPr>
+    </w:lvl>
+    <w:lvl w:ilvl="4" w:tplc="041F0019" w:tentative="1">
+      <w:start w:val="1"/>
+      <w:numFmt w:val="lowerLetter"/>
+      <w:lvlText w:val="%5."/>
+      <w:lvlJc w:val="left"/>
+      <w:pPr>
+        <w:ind w:left="3600" w:hanging="360"/>
+      </w:pPr>
+    </w:lvl>
+    <w:lvl w:ilvl="5" w:tplc="041F001B" w:tentative="1">
+      <w:start w:val="1"/>
+      <w:numFmt w:val="lowerRoman"/>
+      <w:lvlText w:val="%6."/>
+      <w:lvlJc w:val="right"/>
+      <w:pPr>
+        <w:ind w:left="4320" w:hanging="180"/>
+      </w:pPr>
+    </w:lvl>
+    <w:lvl w:ilvl="6" w:tplc="041F000F" w:tentative="1">
+      <w:start w:val="1"/>
+      <w:numFmt w:val="decimal"/>
+      <w:lvlText w:val="%7."/>
+      <w:lvlJc w:val="left"/>
+      <w:pPr>
+        <w:ind w:left="5040" w:hanging="360"/>
+      </w:pPr>
+    </w:lvl>
+    <w:lvl w:ilvl="7" w:tplc="041F0019" w:tentative="1">
+      <w:start w:val="1"/>
+      <w:numFmt w:val="lowerLetter"/>
+      <w:lvlText w:val="%8."/>
+      <w:lvlJc w:val="left"/>
+      <w:pPr>
+        <w:ind w:left="5760" w:hanging="360"/>
+      </w:pPr>
+    </w:lvl>
+    <w:lvl w:ilvl="8" w:tplc="041F001B" w:tentative="1">
+      <w:start w:val="1"/>
+      <w:numFmt w:val="lowerRoman"/>
+      <w:lvlText w:val="%9."/>
+      <w:lvlJc w:val="right"/>
+      <w:pPr>
+        <w:ind w:left="6480" w:hanging="180"/>
+      </w:pPr>
+    </w:lvl>
+  </w:abstractNum>
+  <w:abstractNum w:abstractNumId="1" w15:restartNumberingAfterBreak="0">
     <w:nsid w:val="2FB31D9E"/>
     <w:multiLevelType w:val="hybridMultilevel"/>
     <w:tmpl w:val="20C6D716"/>
@@ -1211,6 +1496,9 @@
     </w:lvl>
   </w:abstractNum>
   <w:num w:numId="1" w16cid:durableId="1959682548">
+    <w:abstractNumId w:val="1"/>
+  </w:num>
+  <w:num w:numId="2" w16cid:durableId="86079457">
     <w:abstractNumId w:val="0"/>
   </w:num>
 </w:numbering>
@@ -1613,7 +1901,7 @@
     <w:lsdException w:name="Unresolved Mention" w:semiHidden="1" w:unhideWhenUsed="1"/>
     <w:lsdException w:name="Smart Link" w:semiHidden="1" w:unhideWhenUsed="1"/>
   </w:latentStyles>
-  <w:style w:type="paragraph" w:default="1" w:styleId="Standard">
+  <w:style w:type="paragraph" w:default="1" w:styleId="Normal">
     <w:name w:val="Normal"/>
     <w:qFormat/>
     <w:rsid w:val="00EC2DE9"/>
@@ -1621,13 +1909,13 @@
       <w:lang w:val="tr-TR"/>
     </w:rPr>
   </w:style>
-  <w:style w:type="character" w:default="1" w:styleId="Absatz-Standardschriftart">
+  <w:style w:type="character" w:default="1" w:styleId="VarsaylanParagrafYazTipi">
     <w:name w:val="Default Paragraph Font"/>
     <w:uiPriority w:val="1"/>
     <w:semiHidden/>
     <w:unhideWhenUsed/>
   </w:style>
-  <w:style w:type="table" w:default="1" w:styleId="NormaleTabelle">
+  <w:style w:type="table" w:default="1" w:styleId="NormalTablo">
     <w:name w:val="Normal Table"/>
     <w:uiPriority w:val="99"/>
     <w:semiHidden/>
@@ -1642,15 +1930,15 @@
       </w:tblCellMar>
     </w:tblPr>
   </w:style>
-  <w:style w:type="numbering" w:default="1" w:styleId="KeineListe">
+  <w:style w:type="numbering" w:default="1" w:styleId="ListeYok">
     <w:name w:val="No List"/>
     <w:uiPriority w:val="99"/>
     <w:semiHidden/>
     <w:unhideWhenUsed/>
   </w:style>
-  <w:style w:type="paragraph" w:styleId="Listenabsatz">
+  <w:style w:type="paragraph" w:styleId="ListeParagraf">
     <w:name w:val="List Paragraph"/>
-    <w:basedOn w:val="Standard"/>
+    <w:basedOn w:val="Normal"/>
     <w:uiPriority w:val="34"/>
     <w:qFormat/>
     <w:rsid w:val="00EC2DE9"/>
@@ -1658,6 +1946,24 @@
       <w:ind w:left="720"/>
       <w:contextualSpacing/>
     </w:pPr>
+  </w:style>
+  <w:style w:type="paragraph" w:styleId="NormalWeb">
+    <w:name w:val="Normal (Web)"/>
+    <w:basedOn w:val="Normal"/>
+    <w:uiPriority w:val="99"/>
+    <w:unhideWhenUsed/>
+    <w:rsid w:val="007E455C"/>
+    <w:pPr>
+      <w:spacing w:before="100" w:beforeAutospacing="1" w:after="100" w:afterAutospacing="1" w:line="240" w:lineRule="auto"/>
+    </w:pPr>
+    <w:rPr>
+      <w:rFonts w:ascii="Times New Roman" w:eastAsia="Times New Roman" w:hAnsi="Times New Roman" w:cs="Times New Roman"/>
+      <w:kern w:val="0"/>
+      <w:sz w:val="24"/>
+      <w:szCs w:val="24"/>
+      <w:lang w:eastAsia="tr-TR"/>
+      <w14:ligatures w14:val="none"/>
+    </w:rPr>
   </w:style>
 </w:styles>
 </file>

--- a/HW_5/report.docx
+++ b/HW_5/report.docx
@@ -162,7 +162,7 @@
     </w:p>
     <w:p>
       <w:pPr>
-        <w:pStyle w:val="ListeParagraf"/>
+        <w:pStyle w:val="Listenabsatz"/>
         <w:numPr>
           <w:ilvl w:val="0"/>
           <w:numId w:val="1"/>
@@ -192,7 +192,25 @@
           <w:szCs w:val="24"/>
           <w:lang w:val="en-US"/>
         </w:rPr>
-        <w:t xml:space="preserve">ncrease of </w:t>
+        <w:t xml:space="preserve">ncrease </w:t>
+      </w:r>
+      <w:r>
+        <w:rPr>
+          <w:rFonts w:ascii="Times New Roman" w:hAnsi="Times New Roman" w:cs="Times New Roman"/>
+          <w:sz w:val="24"/>
+          <w:szCs w:val="24"/>
+          <w:lang w:val="en-US"/>
+        </w:rPr>
+        <w:t>in</w:t>
+      </w:r>
+      <w:r>
+        <w:rPr>
+          <w:rFonts w:ascii="Times New Roman" w:hAnsi="Times New Roman" w:cs="Times New Roman"/>
+          <w:sz w:val="24"/>
+          <w:szCs w:val="24"/>
+          <w:lang w:val="en-US"/>
+        </w:rPr>
+        <w:t xml:space="preserve"> </w:t>
       </w:r>
       <w:r>
         <w:rPr>
@@ -291,17 +309,28 @@
           <w:szCs w:val="24"/>
           <w:lang w:val="en-US"/>
         </w:rPr>
-        <w:t>, e.g. introducing CNNs for images, developing new algorithms for optimization, etc</w:t>
-      </w:r>
-      <w:r>
-        <w:rPr>
-          <w:rFonts w:ascii="Times New Roman" w:hAnsi="Times New Roman" w:cs="Times New Roman"/>
-          <w:sz w:val="24"/>
-          <w:szCs w:val="24"/>
-          <w:lang w:val="en-US"/>
-        </w:rPr>
-        <w:t>...</w:t>
-      </w:r>
+        <w:t xml:space="preserve">, e.g. introducing CNNs for images, developing new algorithms for optimization, </w:t>
+      </w:r>
+      <w:proofErr w:type="gramStart"/>
+      <w:r>
+        <w:rPr>
+          <w:rFonts w:ascii="Times New Roman" w:hAnsi="Times New Roman" w:cs="Times New Roman"/>
+          <w:sz w:val="24"/>
+          <w:szCs w:val="24"/>
+          <w:lang w:val="en-US"/>
+        </w:rPr>
+        <w:t>etc</w:t>
+      </w:r>
+      <w:r>
+        <w:rPr>
+          <w:rFonts w:ascii="Times New Roman" w:hAnsi="Times New Roman" w:cs="Times New Roman"/>
+          <w:sz w:val="24"/>
+          <w:szCs w:val="24"/>
+          <w:lang w:val="en-US"/>
+        </w:rPr>
+        <w:t>..</w:t>
+      </w:r>
+      <w:proofErr w:type="gramEnd"/>
       <w:r>
         <w:rPr>
           <w:rFonts w:ascii="Times New Roman" w:hAnsi="Times New Roman" w:cs="Times New Roman"/>
@@ -336,7 +365,25 @@
           <w:szCs w:val="24"/>
           <w:lang w:val="en-US"/>
         </w:rPr>
-        <w:t xml:space="preserve">classification, or </w:t>
+        <w:t xml:space="preserve">classification, </w:t>
+      </w:r>
+      <w:r>
+        <w:rPr>
+          <w:rFonts w:ascii="Times New Roman" w:hAnsi="Times New Roman" w:cs="Times New Roman"/>
+          <w:sz w:val="24"/>
+          <w:szCs w:val="24"/>
+          <w:lang w:val="en-US"/>
+        </w:rPr>
+        <w:t>and</w:t>
+      </w:r>
+      <w:r>
+        <w:rPr>
+          <w:rFonts w:ascii="Times New Roman" w:hAnsi="Times New Roman" w:cs="Times New Roman"/>
+          <w:sz w:val="24"/>
+          <w:szCs w:val="24"/>
+          <w:lang w:val="en-US"/>
+        </w:rPr>
+        <w:t xml:space="preserve"> </w:t>
       </w:r>
       <w:r>
         <w:rPr>
@@ -350,7 +397,7 @@
     </w:p>
     <w:p>
       <w:pPr>
-        <w:pStyle w:val="ListeParagraf"/>
+        <w:pStyle w:val="Listenabsatz"/>
         <w:numPr>
           <w:ilvl w:val="0"/>
           <w:numId w:val="1"/>
@@ -499,21 +546,50 @@
           <w:szCs w:val="24"/>
           <w:lang w:val="en-US"/>
         </w:rPr>
-        <w:t xml:space="preserve">representation or </w:t>
-      </w:r>
-      <w:r>
-        <w:rPr>
-          <w:rFonts w:ascii="Times New Roman" w:hAnsi="Times New Roman" w:cs="Times New Roman"/>
-          <w:sz w:val="24"/>
-          <w:szCs w:val="24"/>
-          <w:lang w:val="en-US"/>
-        </w:rPr>
-        <w:t>signal denoising</w:t>
-      </w:r>
+        <w:t>representation</w:t>
+      </w:r>
+      <w:r>
+        <w:rPr>
+          <w:rFonts w:ascii="Times New Roman" w:hAnsi="Times New Roman" w:cs="Times New Roman"/>
+          <w:sz w:val="24"/>
+          <w:szCs w:val="24"/>
+          <w:lang w:val="en-US"/>
+        </w:rPr>
+        <w:t>,</w:t>
+      </w:r>
+      <w:r>
+        <w:rPr>
+          <w:rFonts w:ascii="Times New Roman" w:hAnsi="Times New Roman" w:cs="Times New Roman"/>
+          <w:sz w:val="24"/>
+          <w:szCs w:val="24"/>
+          <w:lang w:val="en-US"/>
+        </w:rPr>
+        <w:t xml:space="preserve"> or </w:t>
+      </w:r>
+      <w:r>
+        <w:rPr>
+          <w:rFonts w:ascii="Times New Roman" w:hAnsi="Times New Roman" w:cs="Times New Roman"/>
+          <w:sz w:val="24"/>
+          <w:szCs w:val="24"/>
+          <w:lang w:val="en-US"/>
+        </w:rPr>
+        <w:t xml:space="preserve">signal </w:t>
+      </w:r>
+      <w:proofErr w:type="gramStart"/>
+      <w:r>
+        <w:rPr>
+          <w:rFonts w:ascii="Times New Roman" w:hAnsi="Times New Roman" w:cs="Times New Roman"/>
+          <w:sz w:val="24"/>
+          <w:szCs w:val="24"/>
+          <w:lang w:val="en-US"/>
+        </w:rPr>
+        <w:t>denoising</w:t>
+      </w:r>
+      <w:proofErr w:type="gramEnd"/>
     </w:p>
     <w:p>
       <w:pPr>
-        <w:pStyle w:val="ListeParagraf"/>
+        <w:pStyle w:val="Listenabsatz"/>
         <w:numPr>
           <w:ilvl w:val="0"/>
           <w:numId w:val="1"/>
@@ -561,7 +637,25 @@
           <w:szCs w:val="24"/>
           <w:lang w:val="en-US"/>
         </w:rPr>
-        <w:t xml:space="preserve"> (i.e. d</w:t>
+        <w:t xml:space="preserve"> (i.e. </w:t>
+      </w:r>
+      <w:r>
+        <w:rPr>
+          <w:rFonts w:ascii="Times New Roman" w:hAnsi="Times New Roman" w:cs="Times New Roman"/>
+          <w:sz w:val="24"/>
+          <w:szCs w:val="24"/>
+          <w:lang w:val="en-US"/>
+        </w:rPr>
+        <w:t xml:space="preserve">a type of </w:t>
+      </w:r>
+      <w:r>
+        <w:rPr>
+          <w:rFonts w:ascii="Times New Roman" w:hAnsi="Times New Roman" w:cs="Times New Roman"/>
+          <w:sz w:val="24"/>
+          <w:szCs w:val="24"/>
+          <w:lang w:val="en-US"/>
+        </w:rPr>
+        <w:t>d</w:t>
       </w:r>
       <w:r>
         <w:rPr>
@@ -638,7 +732,7 @@
     </w:p>
     <w:p>
       <w:pPr>
-        <w:pStyle w:val="ListeParagraf"/>
+        <w:pStyle w:val="Listenabsatz"/>
         <w:numPr>
           <w:ilvl w:val="0"/>
           <w:numId w:val="1"/>
@@ -659,7 +753,25 @@
           <w:szCs w:val="24"/>
           <w:lang w:val="en-US"/>
         </w:rPr>
-        <w:t>Activation function are usually non-linear functions that calculate the output of a given neuron in a neural network. An example would be the Rectified Linear Unit (</w:t>
+        <w:t xml:space="preserve">Activation </w:t>
+      </w:r>
+      <w:r>
+        <w:rPr>
+          <w:rFonts w:ascii="Times New Roman" w:hAnsi="Times New Roman" w:cs="Times New Roman"/>
+          <w:sz w:val="24"/>
+          <w:szCs w:val="24"/>
+          <w:lang w:val="en-US"/>
+        </w:rPr>
+        <w:t>functions</w:t>
+      </w:r>
+      <w:r>
+        <w:rPr>
+          <w:rFonts w:ascii="Times New Roman" w:hAnsi="Times New Roman" w:cs="Times New Roman"/>
+          <w:sz w:val="24"/>
+          <w:szCs w:val="24"/>
+          <w:lang w:val="en-US"/>
+        </w:rPr>
+        <w:t xml:space="preserve"> are usually non-linear functions that calculate the output of a given neuron in a neural network. An example would be the Rectified Linear Unit (</w:t>
       </w:r>
       <w:proofErr w:type="spellStart"/>
       <w:r>
@@ -722,7 +834,7 @@
     </w:p>
     <w:p>
       <w:pPr>
-        <w:pStyle w:val="ListeParagraf"/>
+        <w:pStyle w:val="Listenabsatz"/>
         <w:numPr>
           <w:ilvl w:val="0"/>
           <w:numId w:val="1"/>
@@ -766,7 +878,7 @@
     </w:p>
     <w:p>
       <w:pPr>
-        <w:pStyle w:val="ListeParagraf"/>
+        <w:pStyle w:val="Listenabsatz"/>
         <w:numPr>
           <w:ilvl w:val="0"/>
           <w:numId w:val="1"/>
@@ -787,7 +899,27 @@
           <w:szCs w:val="24"/>
           <w:lang w:val="en-US"/>
         </w:rPr>
-        <w:t xml:space="preserve">Amino acids can be represented by 25-dimensional vectors. 20 values represent the evolutionary information for each amino acid type, 3 binary values represent the predicted secondary structure the amino acid is in and 2 binary values </w:t>
+        <w:t xml:space="preserve">Amino acids can be represented by 25-dimensional vectors. 20 values represent the evolutionary information for each amino acid type, 3 binary values represent the predicted secondary structure the amino acid is </w:t>
+      </w:r>
+      <w:proofErr w:type="gramStart"/>
+      <w:r>
+        <w:rPr>
+          <w:rFonts w:ascii="Times New Roman" w:hAnsi="Times New Roman" w:cs="Times New Roman"/>
+          <w:sz w:val="24"/>
+          <w:szCs w:val="24"/>
+          <w:lang w:val="en-US"/>
+        </w:rPr>
+        <w:t>in</w:t>
+      </w:r>
+      <w:proofErr w:type="gramEnd"/>
+      <w:r>
+        <w:rPr>
+          <w:rFonts w:ascii="Times New Roman" w:hAnsi="Times New Roman" w:cs="Times New Roman"/>
+          <w:sz w:val="24"/>
+          <w:szCs w:val="24"/>
+          <w:lang w:val="en-US"/>
+        </w:rPr>
+        <w:t xml:space="preserve"> and 2 binary values </w:t>
       </w:r>
       <w:r>
         <w:rPr>
@@ -841,12 +973,12 @@
           <w:szCs w:val="24"/>
           <w:lang w:val="en-US"/>
         </w:rPr>
-        <w:t xml:space="preserve"> acid in the 3-D structure (copied from lecture slide 43)</w:t>
+        <w:t xml:space="preserve"> acid in the 3-D structure </w:t>
       </w:r>
     </w:p>
     <w:p>
       <w:pPr>
-        <w:pStyle w:val="ListeParagraf"/>
+        <w:pStyle w:val="Listenabsatz"/>
         <w:numPr>
           <w:ilvl w:val="0"/>
           <w:numId w:val="1"/>
@@ -908,7 +1040,7 @@
     </w:p>
     <w:p>
       <w:pPr>
-        <w:pStyle w:val="ListeParagraf"/>
+        <w:pStyle w:val="Listenabsatz"/>
         <w:numPr>
           <w:ilvl w:val="0"/>
           <w:numId w:val="1"/>
@@ -948,7 +1080,25 @@
           <w:szCs w:val="24"/>
           <w:lang w:val="en-US"/>
         </w:rPr>
-        <w:t xml:space="preserve"> is by calculating their correlation.  If the correlation is 0 they are independent, if they are between (-1,</w:t>
+        <w:t xml:space="preserve"> is by calculating their correlation.  If the correlation is 0 they are independent, if they are between </w:t>
+      </w:r>
+      <w:r>
+        <w:rPr>
+          <w:rFonts w:ascii="Times New Roman" w:hAnsi="Times New Roman" w:cs="Times New Roman"/>
+          <w:sz w:val="24"/>
+          <w:szCs w:val="24"/>
+          <w:lang w:val="en-US"/>
+        </w:rPr>
+        <w:t>[</w:t>
+      </w:r>
+      <w:r>
+        <w:rPr>
+          <w:rFonts w:ascii="Times New Roman" w:hAnsi="Times New Roman" w:cs="Times New Roman"/>
+          <w:sz w:val="24"/>
+          <w:szCs w:val="24"/>
+          <w:lang w:val="en-US"/>
+        </w:rPr>
+        <w:t>-1,</w:t>
       </w:r>
       <w:proofErr w:type="gramStart"/>
       <w:r>
@@ -958,7 +1108,25 @@
           <w:szCs w:val="24"/>
           <w:lang w:val="en-US"/>
         </w:rPr>
-        <w:t>1)\</w:t>
+        <w:t>1</w:t>
+      </w:r>
+      <w:r>
+        <w:rPr>
+          <w:rFonts w:ascii="Times New Roman" w:hAnsi="Times New Roman" w:cs="Times New Roman"/>
+          <w:sz w:val="24"/>
+          <w:szCs w:val="24"/>
+          <w:lang w:val="en-US"/>
+        </w:rPr>
+        <w:t>]</w:t>
+      </w:r>
+      <w:r>
+        <w:rPr>
+          <w:rFonts w:ascii="Times New Roman" w:hAnsi="Times New Roman" w:cs="Times New Roman"/>
+          <w:sz w:val="24"/>
+          <w:szCs w:val="24"/>
+          <w:lang w:val="en-US"/>
+        </w:rPr>
+        <w:t>\</w:t>
       </w:r>
       <w:proofErr w:type="gramEnd"/>
       <w:r>
@@ -968,7 +1136,7 @@
           <w:szCs w:val="24"/>
           <w:lang w:val="en-US"/>
         </w:rPr>
-        <w:t xml:space="preserve"> {0</w:t>
+        <w:t>{0</w:t>
       </w:r>
       <w:r>
         <w:rPr>
@@ -991,7 +1159,7 @@
     </w:p>
     <w:p>
       <w:pPr>
-        <w:pStyle w:val="ListeParagraf"/>
+        <w:pStyle w:val="Listenabsatz"/>
         <w:numPr>
           <w:ilvl w:val="0"/>
           <w:numId w:val="1"/>
@@ -1053,12 +1221,2114 @@
           <w:szCs w:val="28"/>
           <w:lang w:val="en-US"/>
         </w:rPr>
-        <w:t>Problem 3</w:t>
+        <w:t>Problem 2</w:t>
       </w:r>
     </w:p>
     <w:p>
       <w:pPr>
-        <w:pStyle w:val="ListeParagraf"/>
+        <w:pStyle w:val="Listenabsatz"/>
+        <w:numPr>
+          <w:ilvl w:val="0"/>
+          <w:numId w:val="5"/>
+        </w:numPr>
+        <w:rPr>
+          <w:rFonts w:ascii="Times New Roman" w:hAnsi="Times New Roman" w:cs="Times New Roman"/>
+          <w:b/>
+          <w:bCs/>
+          <w:sz w:val="24"/>
+          <w:szCs w:val="24"/>
+          <w:lang w:val="en-US"/>
+        </w:rPr>
+      </w:pPr>
+      <w:r>
+        <w:rPr>
+          <w:rFonts w:ascii="Times New Roman" w:hAnsi="Times New Roman" w:cs="Times New Roman"/>
+          <w:sz w:val="24"/>
+          <w:szCs w:val="24"/>
+          <w:lang w:val="en-US"/>
+        </w:rPr>
+        <w:t>By reading the probabilities off the joint distribution table: P(c) = 0.04 + 0.23 + 0.04+ 0.27 = 0.58</w:t>
+      </w:r>
+    </w:p>
+    <w:p>
+      <w:pPr>
+        <w:pStyle w:val="Listenabsatz"/>
+        <w:numPr>
+          <w:ilvl w:val="0"/>
+          <w:numId w:val="5"/>
+        </w:numPr>
+        <w:rPr>
+          <w:rFonts w:ascii="Times New Roman" w:hAnsi="Times New Roman" w:cs="Times New Roman"/>
+          <w:b/>
+          <w:bCs/>
+          <w:sz w:val="24"/>
+          <w:szCs w:val="24"/>
+          <w:lang w:val="en-US"/>
+        </w:rPr>
+      </w:pPr>
+      <w:r>
+        <w:rPr>
+          <w:rFonts w:ascii="Times New Roman" w:hAnsi="Times New Roman" w:cs="Times New Roman"/>
+          <w:sz w:val="24"/>
+          <w:szCs w:val="24"/>
+          <w:lang w:val="en-US"/>
+        </w:rPr>
+        <w:t>P(d) = 0.06 + 0.17 + 0.04+ 0.27 = 0.54</w:t>
+      </w:r>
+    </w:p>
+    <w:p>
+      <w:pPr>
+        <w:pStyle w:val="Listenabsatz"/>
+        <w:numPr>
+          <w:ilvl w:val="0"/>
+          <w:numId w:val="5"/>
+        </w:numPr>
+        <w:rPr>
+          <w:rFonts w:ascii="Times New Roman" w:hAnsi="Times New Roman" w:cs="Times New Roman"/>
+          <w:b/>
+          <w:bCs/>
+          <w:sz w:val="24"/>
+          <w:szCs w:val="24"/>
+          <w:lang w:val="en-US"/>
+        </w:rPr>
+      </w:pPr>
+      <w:r>
+        <w:rPr>
+          <w:rFonts w:ascii="Times New Roman" w:hAnsi="Times New Roman" w:cs="Times New Roman"/>
+          <w:sz w:val="24"/>
+          <w:szCs w:val="24"/>
+          <w:lang w:val="en-US"/>
+        </w:rPr>
+        <w:t>P(</w:t>
+      </w:r>
+      <w:proofErr w:type="spellStart"/>
+      <w:proofErr w:type="gramStart"/>
+      <w:r>
+        <w:rPr>
+          <w:rFonts w:ascii="Times New Roman" w:hAnsi="Times New Roman" w:cs="Times New Roman"/>
+          <w:sz w:val="24"/>
+          <w:szCs w:val="24"/>
+          <w:lang w:val="en-US"/>
+        </w:rPr>
+        <w:t>d,c</w:t>
+      </w:r>
+      <w:proofErr w:type="spellEnd"/>
+      <w:proofErr w:type="gramEnd"/>
+      <w:r>
+        <w:rPr>
+          <w:rFonts w:ascii="Times New Roman" w:hAnsi="Times New Roman" w:cs="Times New Roman"/>
+          <w:sz w:val="24"/>
+          <w:szCs w:val="24"/>
+          <w:lang w:val="en-US"/>
+        </w:rPr>
+        <w:t>) = 0.04 + 0.27 = 0.31</w:t>
+      </w:r>
+    </w:p>
+    <w:p>
+      <w:pPr>
+        <w:pStyle w:val="Listenabsatz"/>
+        <w:numPr>
+          <w:ilvl w:val="0"/>
+          <w:numId w:val="5"/>
+        </w:numPr>
+        <w:rPr>
+          <w:rFonts w:ascii="Times New Roman" w:hAnsi="Times New Roman" w:cs="Times New Roman"/>
+          <w:b/>
+          <w:bCs/>
+          <w:sz w:val="24"/>
+          <w:szCs w:val="24"/>
+          <w:lang w:val="en-US"/>
+        </w:rPr>
+      </w:pPr>
+      <w:r>
+        <w:rPr>
+          <w:rFonts w:ascii="Times New Roman" w:hAnsi="Times New Roman" w:cs="Times New Roman"/>
+          <w:sz w:val="24"/>
+          <w:szCs w:val="24"/>
+          <w:lang w:val="en-US"/>
+        </w:rPr>
+        <w:t>P(</w:t>
+      </w:r>
+      <w:proofErr w:type="spellStart"/>
+      <w:r>
+        <w:rPr>
+          <w:rFonts w:ascii="Times New Roman" w:hAnsi="Times New Roman" w:cs="Times New Roman"/>
+          <w:sz w:val="24"/>
+          <w:szCs w:val="24"/>
+          <w:lang w:val="en-US"/>
+        </w:rPr>
+        <w:t>s|</w:t>
+      </w:r>
+      <w:proofErr w:type="gramStart"/>
+      <w:r>
+        <w:rPr>
+          <w:rFonts w:ascii="Times New Roman" w:hAnsi="Times New Roman" w:cs="Times New Roman"/>
+          <w:sz w:val="24"/>
+          <w:szCs w:val="24"/>
+          <w:lang w:val="en-US"/>
+        </w:rPr>
+        <w:t>d,c</w:t>
+      </w:r>
+      <w:proofErr w:type="spellEnd"/>
+      <w:proofErr w:type="gramEnd"/>
+      <w:r>
+        <w:rPr>
+          <w:rFonts w:ascii="Times New Roman" w:hAnsi="Times New Roman" w:cs="Times New Roman"/>
+          <w:sz w:val="24"/>
+          <w:szCs w:val="24"/>
+          <w:lang w:val="en-US"/>
+        </w:rPr>
+        <w:t>) = 0.27</w:t>
+      </w:r>
+    </w:p>
+    <w:p>
+      <w:pPr>
+        <w:pStyle w:val="Listenabsatz"/>
+        <w:numPr>
+          <w:ilvl w:val="0"/>
+          <w:numId w:val="5"/>
+        </w:numPr>
+        <w:rPr>
+          <w:rFonts w:ascii="Times New Roman" w:hAnsi="Times New Roman" w:cs="Times New Roman"/>
+          <w:b/>
+          <w:bCs/>
+          <w:sz w:val="24"/>
+          <w:szCs w:val="24"/>
+          <w:lang w:val="en-US"/>
+        </w:rPr>
+      </w:pPr>
+      <w:r>
+        <w:rPr>
+          <w:rFonts w:ascii="Times New Roman" w:hAnsi="Times New Roman" w:cs="Times New Roman"/>
+          <w:sz w:val="24"/>
+          <w:szCs w:val="24"/>
+          <w:lang w:val="en-US"/>
+        </w:rPr>
+        <w:t>Value for normalizing: 0.04+0.23+0.04+0.27=0.58</w:t>
+      </w:r>
+    </w:p>
+    <w:tbl>
+      <w:tblPr>
+        <w:tblStyle w:val="Tabellenraster"/>
+        <w:tblW w:w="0" w:type="auto"/>
+        <w:tblLook w:val="04A0" w:firstRow="1" w:lastRow="0" w:firstColumn="1" w:lastColumn="0" w:noHBand="0" w:noVBand="1"/>
+      </w:tblPr>
+      <w:tblGrid>
+        <w:gridCol w:w="2265"/>
+        <w:gridCol w:w="2265"/>
+        <w:gridCol w:w="2266"/>
+        <w:gridCol w:w="2266"/>
+      </w:tblGrid>
+      <w:tr>
+        <w:tc>
+          <w:tcPr>
+            <w:tcW w:w="2265" w:type="dxa"/>
+          </w:tcPr>
+          <w:p>
+            <w:pPr>
+              <w:rPr>
+                <w:rFonts w:ascii="Times New Roman" w:hAnsi="Times New Roman" w:cs="Times New Roman"/>
+                <w:sz w:val="24"/>
+                <w:szCs w:val="24"/>
+                <w:lang w:val="en-US"/>
+              </w:rPr>
+            </w:pPr>
+            <w:r>
+              <w:rPr>
+                <w:rFonts w:ascii="Times New Roman" w:hAnsi="Times New Roman" w:cs="Times New Roman"/>
+                <w:sz w:val="24"/>
+                <w:szCs w:val="24"/>
+                <w:lang w:val="en-US"/>
+              </w:rPr>
+              <w:t>d</w:t>
+            </w:r>
+          </w:p>
+        </w:tc>
+        <w:tc>
+          <w:tcPr>
+            <w:tcW w:w="2265" w:type="dxa"/>
+          </w:tcPr>
+          <w:p>
+            <w:pPr>
+              <w:rPr>
+                <w:rFonts w:ascii="Times New Roman" w:hAnsi="Times New Roman" w:cs="Times New Roman"/>
+                <w:b/>
+                <w:bCs/>
+                <w:sz w:val="24"/>
+                <w:szCs w:val="24"/>
+                <w:lang w:val="en-US"/>
+              </w:rPr>
+            </w:pPr>
+            <w:r>
+              <w:rPr>
+                <w:rFonts w:ascii="Times New Roman" w:hAnsi="Times New Roman" w:cs="Times New Roman"/>
+                <w:b/>
+                <w:bCs/>
+                <w:sz w:val="24"/>
+                <w:szCs w:val="24"/>
+                <w:lang w:val="en-US"/>
+              </w:rPr>
+              <w:t>c</w:t>
+            </w:r>
+          </w:p>
+        </w:tc>
+        <w:tc>
+          <w:tcPr>
+            <w:tcW w:w="2266" w:type="dxa"/>
+          </w:tcPr>
+          <w:p>
+            <w:pPr>
+              <w:rPr>
+                <w:rFonts w:ascii="Times New Roman" w:hAnsi="Times New Roman" w:cs="Times New Roman"/>
+                <w:b/>
+                <w:bCs/>
+                <w:sz w:val="24"/>
+                <w:szCs w:val="24"/>
+                <w:lang w:val="en-US"/>
+              </w:rPr>
+            </w:pPr>
+            <w:r>
+              <w:rPr>
+                <w:rFonts w:ascii="Times New Roman" w:hAnsi="Times New Roman" w:cs="Times New Roman"/>
+                <w:b/>
+                <w:bCs/>
+                <w:sz w:val="24"/>
+                <w:szCs w:val="24"/>
+                <w:lang w:val="en-US"/>
+              </w:rPr>
+              <w:t>s</w:t>
+            </w:r>
+          </w:p>
+        </w:tc>
+        <w:tc>
+          <w:tcPr>
+            <w:tcW w:w="2266" w:type="dxa"/>
+          </w:tcPr>
+          <w:p>
+            <w:pPr>
+              <w:rPr>
+                <w:rFonts w:ascii="Times New Roman" w:hAnsi="Times New Roman" w:cs="Times New Roman"/>
+                <w:sz w:val="24"/>
+                <w:szCs w:val="24"/>
+                <w:lang w:val="en-US"/>
+              </w:rPr>
+            </w:pPr>
+            <w:proofErr w:type="gramStart"/>
+            <w:r>
+              <w:rPr>
+                <w:rFonts w:ascii="Times New Roman" w:hAnsi="Times New Roman" w:cs="Times New Roman"/>
+                <w:sz w:val="24"/>
+                <w:szCs w:val="24"/>
+                <w:lang w:val="en-US"/>
+              </w:rPr>
+              <w:t>P(</w:t>
+            </w:r>
+            <w:proofErr w:type="spellStart"/>
+            <w:proofErr w:type="gramEnd"/>
+            <w:r>
+              <w:rPr>
+                <w:rFonts w:ascii="Times New Roman" w:hAnsi="Times New Roman" w:cs="Times New Roman"/>
+                <w:sz w:val="24"/>
+                <w:szCs w:val="24"/>
+                <w:lang w:val="en-US"/>
+              </w:rPr>
+              <w:t>d,c,s|do</w:t>
+            </w:r>
+            <w:proofErr w:type="spellEnd"/>
+            <w:r>
+              <w:rPr>
+                <w:rFonts w:ascii="Times New Roman" w:hAnsi="Times New Roman" w:cs="Times New Roman"/>
+                <w:sz w:val="24"/>
+                <w:szCs w:val="24"/>
+                <w:lang w:val="en-US"/>
+              </w:rPr>
+              <w:t xml:space="preserve"> (c))</w:t>
+            </w:r>
+          </w:p>
+        </w:tc>
+      </w:tr>
+      <w:tr>
+        <w:tc>
+          <w:tcPr>
+            <w:tcW w:w="2265" w:type="dxa"/>
+          </w:tcPr>
+          <w:p>
+            <w:pPr>
+              <w:rPr>
+                <w:rFonts w:ascii="Times New Roman" w:hAnsi="Times New Roman" w:cs="Times New Roman"/>
+                <w:sz w:val="24"/>
+                <w:szCs w:val="24"/>
+                <w:lang w:val="en-US"/>
+              </w:rPr>
+            </w:pPr>
+            <w:bookmarkStart w:id="0" w:name="_Hlk157453558"/>
+            <w:r>
+              <w:rPr>
+                <w:rFonts w:ascii="Times New Roman" w:hAnsi="Times New Roman" w:cs="Times New Roman"/>
+                <w:sz w:val="24"/>
+                <w:szCs w:val="24"/>
+                <w:lang w:val="en-US"/>
+              </w:rPr>
+              <w:t>0</w:t>
+            </w:r>
+          </w:p>
+        </w:tc>
+        <w:tc>
+          <w:tcPr>
+            <w:tcW w:w="2265" w:type="dxa"/>
+          </w:tcPr>
+          <w:p>
+            <w:pPr>
+              <w:rPr>
+                <w:rFonts w:ascii="Times New Roman" w:hAnsi="Times New Roman" w:cs="Times New Roman"/>
+                <w:sz w:val="24"/>
+                <w:szCs w:val="24"/>
+                <w:lang w:val="en-US"/>
+              </w:rPr>
+            </w:pPr>
+            <w:r>
+              <w:rPr>
+                <w:rFonts w:ascii="Times New Roman" w:hAnsi="Times New Roman" w:cs="Times New Roman"/>
+                <w:sz w:val="24"/>
+                <w:szCs w:val="24"/>
+                <w:lang w:val="en-US"/>
+              </w:rPr>
+              <w:t>0</w:t>
+            </w:r>
+          </w:p>
+        </w:tc>
+        <w:tc>
+          <w:tcPr>
+            <w:tcW w:w="2266" w:type="dxa"/>
+          </w:tcPr>
+          <w:p>
+            <w:pPr>
+              <w:rPr>
+                <w:rFonts w:ascii="Times New Roman" w:hAnsi="Times New Roman" w:cs="Times New Roman"/>
+                <w:sz w:val="24"/>
+                <w:szCs w:val="24"/>
+                <w:lang w:val="en-US"/>
+              </w:rPr>
+            </w:pPr>
+            <w:r>
+              <w:rPr>
+                <w:rFonts w:ascii="Times New Roman" w:hAnsi="Times New Roman" w:cs="Times New Roman"/>
+                <w:sz w:val="24"/>
+                <w:szCs w:val="24"/>
+                <w:lang w:val="en-US"/>
+              </w:rPr>
+              <w:t>0</w:t>
+            </w:r>
+          </w:p>
+        </w:tc>
+        <w:tc>
+          <w:tcPr>
+            <w:tcW w:w="2266" w:type="dxa"/>
+          </w:tcPr>
+          <w:p>
+            <w:pPr>
+              <w:rPr>
+                <w:rFonts w:ascii="Times New Roman" w:hAnsi="Times New Roman" w:cs="Times New Roman"/>
+                <w:sz w:val="24"/>
+                <w:szCs w:val="24"/>
+                <w:lang w:val="en-US"/>
+              </w:rPr>
+            </w:pPr>
+            <w:r>
+              <w:rPr>
+                <w:rFonts w:ascii="Times New Roman" w:hAnsi="Times New Roman" w:cs="Times New Roman"/>
+                <w:sz w:val="24"/>
+                <w:szCs w:val="24"/>
+                <w:lang w:val="en-US"/>
+              </w:rPr>
+              <w:t>0</w:t>
+            </w:r>
+          </w:p>
+        </w:tc>
+      </w:tr>
+      <w:tr>
+        <w:tc>
+          <w:tcPr>
+            <w:tcW w:w="2265" w:type="dxa"/>
+          </w:tcPr>
+          <w:p>
+            <w:pPr>
+              <w:rPr>
+                <w:rFonts w:ascii="Times New Roman" w:hAnsi="Times New Roman" w:cs="Times New Roman"/>
+                <w:sz w:val="24"/>
+                <w:szCs w:val="24"/>
+                <w:lang w:val="en-US"/>
+              </w:rPr>
+            </w:pPr>
+            <w:r>
+              <w:rPr>
+                <w:rFonts w:ascii="Times New Roman" w:hAnsi="Times New Roman" w:cs="Times New Roman"/>
+                <w:sz w:val="24"/>
+                <w:szCs w:val="24"/>
+                <w:lang w:val="en-US"/>
+              </w:rPr>
+              <w:t>0</w:t>
+            </w:r>
+          </w:p>
+        </w:tc>
+        <w:tc>
+          <w:tcPr>
+            <w:tcW w:w="2265" w:type="dxa"/>
+          </w:tcPr>
+          <w:p>
+            <w:pPr>
+              <w:rPr>
+                <w:rFonts w:ascii="Times New Roman" w:hAnsi="Times New Roman" w:cs="Times New Roman"/>
+                <w:sz w:val="24"/>
+                <w:szCs w:val="24"/>
+                <w:lang w:val="en-US"/>
+              </w:rPr>
+            </w:pPr>
+            <w:r>
+              <w:rPr>
+                <w:rFonts w:ascii="Times New Roman" w:hAnsi="Times New Roman" w:cs="Times New Roman"/>
+                <w:sz w:val="24"/>
+                <w:szCs w:val="24"/>
+                <w:lang w:val="en-US"/>
+              </w:rPr>
+              <w:t>0</w:t>
+            </w:r>
+          </w:p>
+        </w:tc>
+        <w:tc>
+          <w:tcPr>
+            <w:tcW w:w="2266" w:type="dxa"/>
+          </w:tcPr>
+          <w:p>
+            <w:pPr>
+              <w:rPr>
+                <w:rFonts w:ascii="Times New Roman" w:hAnsi="Times New Roman" w:cs="Times New Roman"/>
+                <w:sz w:val="24"/>
+                <w:szCs w:val="24"/>
+                <w:lang w:val="en-US"/>
+              </w:rPr>
+            </w:pPr>
+            <w:r>
+              <w:rPr>
+                <w:rFonts w:ascii="Times New Roman" w:hAnsi="Times New Roman" w:cs="Times New Roman"/>
+                <w:sz w:val="24"/>
+                <w:szCs w:val="24"/>
+                <w:lang w:val="en-US"/>
+              </w:rPr>
+              <w:t>1</w:t>
+            </w:r>
+          </w:p>
+        </w:tc>
+        <w:tc>
+          <w:tcPr>
+            <w:tcW w:w="2266" w:type="dxa"/>
+          </w:tcPr>
+          <w:p>
+            <w:pPr>
+              <w:rPr>
+                <w:rFonts w:ascii="Times New Roman" w:hAnsi="Times New Roman" w:cs="Times New Roman"/>
+                <w:sz w:val="24"/>
+                <w:szCs w:val="24"/>
+                <w:lang w:val="en-US"/>
+              </w:rPr>
+            </w:pPr>
+            <w:r>
+              <w:rPr>
+                <w:rFonts w:ascii="Times New Roman" w:hAnsi="Times New Roman" w:cs="Times New Roman"/>
+                <w:sz w:val="24"/>
+                <w:szCs w:val="24"/>
+                <w:lang w:val="en-US"/>
+              </w:rPr>
+              <w:t>0</w:t>
+            </w:r>
+          </w:p>
+        </w:tc>
+      </w:tr>
+      <w:tr>
+        <w:tc>
+          <w:tcPr>
+            <w:tcW w:w="2265" w:type="dxa"/>
+          </w:tcPr>
+          <w:p>
+            <w:pPr>
+              <w:rPr>
+                <w:rFonts w:ascii="Times New Roman" w:hAnsi="Times New Roman" w:cs="Times New Roman"/>
+                <w:sz w:val="24"/>
+                <w:szCs w:val="24"/>
+                <w:lang w:val="en-US"/>
+              </w:rPr>
+            </w:pPr>
+            <w:r>
+              <w:rPr>
+                <w:rFonts w:ascii="Times New Roman" w:hAnsi="Times New Roman" w:cs="Times New Roman"/>
+                <w:sz w:val="24"/>
+                <w:szCs w:val="24"/>
+                <w:lang w:val="en-US"/>
+              </w:rPr>
+              <w:t>0</w:t>
+            </w:r>
+          </w:p>
+        </w:tc>
+        <w:tc>
+          <w:tcPr>
+            <w:tcW w:w="2265" w:type="dxa"/>
+          </w:tcPr>
+          <w:p>
+            <w:pPr>
+              <w:rPr>
+                <w:rFonts w:ascii="Times New Roman" w:hAnsi="Times New Roman" w:cs="Times New Roman"/>
+                <w:sz w:val="24"/>
+                <w:szCs w:val="24"/>
+                <w:lang w:val="en-US"/>
+              </w:rPr>
+            </w:pPr>
+            <w:r>
+              <w:rPr>
+                <w:rFonts w:ascii="Times New Roman" w:hAnsi="Times New Roman" w:cs="Times New Roman"/>
+                <w:sz w:val="24"/>
+                <w:szCs w:val="24"/>
+                <w:lang w:val="en-US"/>
+              </w:rPr>
+              <w:t>1</w:t>
+            </w:r>
+          </w:p>
+        </w:tc>
+        <w:tc>
+          <w:tcPr>
+            <w:tcW w:w="2266" w:type="dxa"/>
+          </w:tcPr>
+          <w:p>
+            <w:pPr>
+              <w:rPr>
+                <w:rFonts w:ascii="Times New Roman" w:hAnsi="Times New Roman" w:cs="Times New Roman"/>
+                <w:sz w:val="24"/>
+                <w:szCs w:val="24"/>
+                <w:lang w:val="en-US"/>
+              </w:rPr>
+            </w:pPr>
+            <w:r>
+              <w:rPr>
+                <w:rFonts w:ascii="Times New Roman" w:hAnsi="Times New Roman" w:cs="Times New Roman"/>
+                <w:sz w:val="24"/>
+                <w:szCs w:val="24"/>
+                <w:lang w:val="en-US"/>
+              </w:rPr>
+              <w:t>0</w:t>
+            </w:r>
+          </w:p>
+        </w:tc>
+        <w:tc>
+          <w:tcPr>
+            <w:tcW w:w="2266" w:type="dxa"/>
+          </w:tcPr>
+          <w:p>
+            <w:pPr>
+              <w:rPr>
+                <w:rFonts w:ascii="Times New Roman" w:hAnsi="Times New Roman" w:cs="Times New Roman"/>
+                <w:sz w:val="24"/>
+                <w:szCs w:val="24"/>
+                <w:lang w:val="en-US"/>
+              </w:rPr>
+            </w:pPr>
+            <w:r>
+              <w:rPr>
+                <w:rFonts w:ascii="Times New Roman" w:hAnsi="Times New Roman" w:cs="Times New Roman"/>
+                <w:sz w:val="24"/>
+                <w:szCs w:val="24"/>
+                <w:lang w:val="en-US"/>
+              </w:rPr>
+              <w:t>0.04/0.58 = 0.069</w:t>
+            </w:r>
+          </w:p>
+        </w:tc>
+      </w:tr>
+      <w:tr>
+        <w:tc>
+          <w:tcPr>
+            <w:tcW w:w="2265" w:type="dxa"/>
+          </w:tcPr>
+          <w:p>
+            <w:pPr>
+              <w:rPr>
+                <w:rFonts w:ascii="Times New Roman" w:hAnsi="Times New Roman" w:cs="Times New Roman"/>
+                <w:sz w:val="24"/>
+                <w:szCs w:val="24"/>
+                <w:lang w:val="en-US"/>
+              </w:rPr>
+            </w:pPr>
+            <w:r>
+              <w:rPr>
+                <w:rFonts w:ascii="Times New Roman" w:hAnsi="Times New Roman" w:cs="Times New Roman"/>
+                <w:sz w:val="24"/>
+                <w:szCs w:val="24"/>
+                <w:lang w:val="en-US"/>
+              </w:rPr>
+              <w:t>0</w:t>
+            </w:r>
+          </w:p>
+        </w:tc>
+        <w:tc>
+          <w:tcPr>
+            <w:tcW w:w="2265" w:type="dxa"/>
+          </w:tcPr>
+          <w:p>
+            <w:pPr>
+              <w:rPr>
+                <w:rFonts w:ascii="Times New Roman" w:hAnsi="Times New Roman" w:cs="Times New Roman"/>
+                <w:sz w:val="24"/>
+                <w:szCs w:val="24"/>
+                <w:lang w:val="en-US"/>
+              </w:rPr>
+            </w:pPr>
+            <w:r>
+              <w:rPr>
+                <w:rFonts w:ascii="Times New Roman" w:hAnsi="Times New Roman" w:cs="Times New Roman"/>
+                <w:sz w:val="24"/>
+                <w:szCs w:val="24"/>
+                <w:lang w:val="en-US"/>
+              </w:rPr>
+              <w:t>1</w:t>
+            </w:r>
+          </w:p>
+        </w:tc>
+        <w:tc>
+          <w:tcPr>
+            <w:tcW w:w="2266" w:type="dxa"/>
+          </w:tcPr>
+          <w:p>
+            <w:pPr>
+              <w:rPr>
+                <w:rFonts w:ascii="Times New Roman" w:hAnsi="Times New Roman" w:cs="Times New Roman"/>
+                <w:sz w:val="24"/>
+                <w:szCs w:val="24"/>
+                <w:lang w:val="en-US"/>
+              </w:rPr>
+            </w:pPr>
+            <w:r>
+              <w:rPr>
+                <w:rFonts w:ascii="Times New Roman" w:hAnsi="Times New Roman" w:cs="Times New Roman"/>
+                <w:sz w:val="24"/>
+                <w:szCs w:val="24"/>
+                <w:lang w:val="en-US"/>
+              </w:rPr>
+              <w:t>1</w:t>
+            </w:r>
+          </w:p>
+        </w:tc>
+        <w:tc>
+          <w:tcPr>
+            <w:tcW w:w="2266" w:type="dxa"/>
+          </w:tcPr>
+          <w:p>
+            <w:pPr>
+              <w:rPr>
+                <w:rFonts w:ascii="Times New Roman" w:hAnsi="Times New Roman" w:cs="Times New Roman"/>
+                <w:sz w:val="24"/>
+                <w:szCs w:val="24"/>
+                <w:lang w:val="en-US"/>
+              </w:rPr>
+            </w:pPr>
+            <w:r>
+              <w:rPr>
+                <w:rFonts w:ascii="Times New Roman" w:hAnsi="Times New Roman" w:cs="Times New Roman"/>
+                <w:sz w:val="24"/>
+                <w:szCs w:val="24"/>
+                <w:lang w:val="en-US"/>
+              </w:rPr>
+              <w:t>0.23/0.58= 0.4</w:t>
+            </w:r>
+          </w:p>
+        </w:tc>
+      </w:tr>
+      <w:tr>
+        <w:tc>
+          <w:tcPr>
+            <w:tcW w:w="2265" w:type="dxa"/>
+          </w:tcPr>
+          <w:p>
+            <w:pPr>
+              <w:rPr>
+                <w:rFonts w:ascii="Times New Roman" w:hAnsi="Times New Roman" w:cs="Times New Roman"/>
+                <w:sz w:val="24"/>
+                <w:szCs w:val="24"/>
+                <w:lang w:val="en-US"/>
+              </w:rPr>
+            </w:pPr>
+            <w:r>
+              <w:rPr>
+                <w:rFonts w:ascii="Times New Roman" w:hAnsi="Times New Roman" w:cs="Times New Roman"/>
+                <w:sz w:val="24"/>
+                <w:szCs w:val="24"/>
+                <w:lang w:val="en-US"/>
+              </w:rPr>
+              <w:t>1</w:t>
+            </w:r>
+          </w:p>
+        </w:tc>
+        <w:tc>
+          <w:tcPr>
+            <w:tcW w:w="2265" w:type="dxa"/>
+          </w:tcPr>
+          <w:p>
+            <w:pPr>
+              <w:rPr>
+                <w:rFonts w:ascii="Times New Roman" w:hAnsi="Times New Roman" w:cs="Times New Roman"/>
+                <w:sz w:val="24"/>
+                <w:szCs w:val="24"/>
+                <w:lang w:val="en-US"/>
+              </w:rPr>
+            </w:pPr>
+            <w:r>
+              <w:rPr>
+                <w:rFonts w:ascii="Times New Roman" w:hAnsi="Times New Roman" w:cs="Times New Roman"/>
+                <w:sz w:val="24"/>
+                <w:szCs w:val="24"/>
+                <w:lang w:val="en-US"/>
+              </w:rPr>
+              <w:t>0</w:t>
+            </w:r>
+          </w:p>
+        </w:tc>
+        <w:tc>
+          <w:tcPr>
+            <w:tcW w:w="2266" w:type="dxa"/>
+          </w:tcPr>
+          <w:p>
+            <w:pPr>
+              <w:rPr>
+                <w:rFonts w:ascii="Times New Roman" w:hAnsi="Times New Roman" w:cs="Times New Roman"/>
+                <w:sz w:val="24"/>
+                <w:szCs w:val="24"/>
+                <w:lang w:val="en-US"/>
+              </w:rPr>
+            </w:pPr>
+            <w:r>
+              <w:rPr>
+                <w:rFonts w:ascii="Times New Roman" w:hAnsi="Times New Roman" w:cs="Times New Roman"/>
+                <w:sz w:val="24"/>
+                <w:szCs w:val="24"/>
+                <w:lang w:val="en-US"/>
+              </w:rPr>
+              <w:t>0</w:t>
+            </w:r>
+          </w:p>
+        </w:tc>
+        <w:tc>
+          <w:tcPr>
+            <w:tcW w:w="2266" w:type="dxa"/>
+          </w:tcPr>
+          <w:p>
+            <w:pPr>
+              <w:rPr>
+                <w:rFonts w:ascii="Times New Roman" w:hAnsi="Times New Roman" w:cs="Times New Roman"/>
+                <w:sz w:val="24"/>
+                <w:szCs w:val="24"/>
+                <w:lang w:val="en-US"/>
+              </w:rPr>
+            </w:pPr>
+            <w:r>
+              <w:rPr>
+                <w:rFonts w:ascii="Times New Roman" w:hAnsi="Times New Roman" w:cs="Times New Roman"/>
+                <w:sz w:val="24"/>
+                <w:szCs w:val="24"/>
+                <w:lang w:val="en-US"/>
+              </w:rPr>
+              <w:t>0</w:t>
+            </w:r>
+          </w:p>
+        </w:tc>
+      </w:tr>
+      <w:tr>
+        <w:tc>
+          <w:tcPr>
+            <w:tcW w:w="2265" w:type="dxa"/>
+          </w:tcPr>
+          <w:p>
+            <w:pPr>
+              <w:rPr>
+                <w:rFonts w:ascii="Times New Roman" w:hAnsi="Times New Roman" w:cs="Times New Roman"/>
+                <w:sz w:val="24"/>
+                <w:szCs w:val="24"/>
+                <w:lang w:val="en-US"/>
+              </w:rPr>
+            </w:pPr>
+            <w:r>
+              <w:rPr>
+                <w:rFonts w:ascii="Times New Roman" w:hAnsi="Times New Roman" w:cs="Times New Roman"/>
+                <w:sz w:val="24"/>
+                <w:szCs w:val="24"/>
+                <w:lang w:val="en-US"/>
+              </w:rPr>
+              <w:t>1</w:t>
+            </w:r>
+          </w:p>
+        </w:tc>
+        <w:tc>
+          <w:tcPr>
+            <w:tcW w:w="2265" w:type="dxa"/>
+          </w:tcPr>
+          <w:p>
+            <w:pPr>
+              <w:rPr>
+                <w:rFonts w:ascii="Times New Roman" w:hAnsi="Times New Roman" w:cs="Times New Roman"/>
+                <w:sz w:val="24"/>
+                <w:szCs w:val="24"/>
+                <w:lang w:val="en-US"/>
+              </w:rPr>
+            </w:pPr>
+            <w:r>
+              <w:rPr>
+                <w:rFonts w:ascii="Times New Roman" w:hAnsi="Times New Roman" w:cs="Times New Roman"/>
+                <w:sz w:val="24"/>
+                <w:szCs w:val="24"/>
+                <w:lang w:val="en-US"/>
+              </w:rPr>
+              <w:t>0</w:t>
+            </w:r>
+          </w:p>
+        </w:tc>
+        <w:tc>
+          <w:tcPr>
+            <w:tcW w:w="2266" w:type="dxa"/>
+          </w:tcPr>
+          <w:p>
+            <w:pPr>
+              <w:rPr>
+                <w:rFonts w:ascii="Times New Roman" w:hAnsi="Times New Roman" w:cs="Times New Roman"/>
+                <w:sz w:val="24"/>
+                <w:szCs w:val="24"/>
+                <w:lang w:val="en-US"/>
+              </w:rPr>
+            </w:pPr>
+            <w:r>
+              <w:rPr>
+                <w:rFonts w:ascii="Times New Roman" w:hAnsi="Times New Roman" w:cs="Times New Roman"/>
+                <w:sz w:val="24"/>
+                <w:szCs w:val="24"/>
+                <w:lang w:val="en-US"/>
+              </w:rPr>
+              <w:t>1</w:t>
+            </w:r>
+          </w:p>
+        </w:tc>
+        <w:tc>
+          <w:tcPr>
+            <w:tcW w:w="2266" w:type="dxa"/>
+          </w:tcPr>
+          <w:p>
+            <w:pPr>
+              <w:rPr>
+                <w:rFonts w:ascii="Times New Roman" w:hAnsi="Times New Roman" w:cs="Times New Roman"/>
+                <w:sz w:val="24"/>
+                <w:szCs w:val="24"/>
+                <w:lang w:val="en-US"/>
+              </w:rPr>
+            </w:pPr>
+            <w:r>
+              <w:rPr>
+                <w:rFonts w:ascii="Times New Roman" w:hAnsi="Times New Roman" w:cs="Times New Roman"/>
+                <w:sz w:val="24"/>
+                <w:szCs w:val="24"/>
+                <w:lang w:val="en-US"/>
+              </w:rPr>
+              <w:t>0</w:t>
+            </w:r>
+          </w:p>
+        </w:tc>
+      </w:tr>
+      <w:tr>
+        <w:tc>
+          <w:tcPr>
+            <w:tcW w:w="2265" w:type="dxa"/>
+          </w:tcPr>
+          <w:p>
+            <w:pPr>
+              <w:rPr>
+                <w:rFonts w:ascii="Times New Roman" w:hAnsi="Times New Roman" w:cs="Times New Roman"/>
+                <w:sz w:val="24"/>
+                <w:szCs w:val="24"/>
+                <w:lang w:val="en-US"/>
+              </w:rPr>
+            </w:pPr>
+            <w:r>
+              <w:rPr>
+                <w:rFonts w:ascii="Times New Roman" w:hAnsi="Times New Roman" w:cs="Times New Roman"/>
+                <w:sz w:val="24"/>
+                <w:szCs w:val="24"/>
+                <w:lang w:val="en-US"/>
+              </w:rPr>
+              <w:t>1</w:t>
+            </w:r>
+          </w:p>
+        </w:tc>
+        <w:tc>
+          <w:tcPr>
+            <w:tcW w:w="2265" w:type="dxa"/>
+          </w:tcPr>
+          <w:p>
+            <w:pPr>
+              <w:rPr>
+                <w:rFonts w:ascii="Times New Roman" w:hAnsi="Times New Roman" w:cs="Times New Roman"/>
+                <w:sz w:val="24"/>
+                <w:szCs w:val="24"/>
+                <w:lang w:val="en-US"/>
+              </w:rPr>
+            </w:pPr>
+            <w:r>
+              <w:rPr>
+                <w:rFonts w:ascii="Times New Roman" w:hAnsi="Times New Roman" w:cs="Times New Roman"/>
+                <w:sz w:val="24"/>
+                <w:szCs w:val="24"/>
+                <w:lang w:val="en-US"/>
+              </w:rPr>
+              <w:t>1</w:t>
+            </w:r>
+          </w:p>
+        </w:tc>
+        <w:tc>
+          <w:tcPr>
+            <w:tcW w:w="2266" w:type="dxa"/>
+          </w:tcPr>
+          <w:p>
+            <w:pPr>
+              <w:rPr>
+                <w:rFonts w:ascii="Times New Roman" w:hAnsi="Times New Roman" w:cs="Times New Roman"/>
+                <w:sz w:val="24"/>
+                <w:szCs w:val="24"/>
+                <w:lang w:val="en-US"/>
+              </w:rPr>
+            </w:pPr>
+            <w:r>
+              <w:rPr>
+                <w:rFonts w:ascii="Times New Roman" w:hAnsi="Times New Roman" w:cs="Times New Roman"/>
+                <w:sz w:val="24"/>
+                <w:szCs w:val="24"/>
+                <w:lang w:val="en-US"/>
+              </w:rPr>
+              <w:t>0</w:t>
+            </w:r>
+          </w:p>
+        </w:tc>
+        <w:tc>
+          <w:tcPr>
+            <w:tcW w:w="2266" w:type="dxa"/>
+          </w:tcPr>
+          <w:p>
+            <w:pPr>
+              <w:rPr>
+                <w:rFonts w:ascii="Times New Roman" w:hAnsi="Times New Roman" w:cs="Times New Roman"/>
+                <w:sz w:val="24"/>
+                <w:szCs w:val="24"/>
+                <w:lang w:val="en-US"/>
+              </w:rPr>
+            </w:pPr>
+            <w:r>
+              <w:rPr>
+                <w:rFonts w:ascii="Times New Roman" w:hAnsi="Times New Roman" w:cs="Times New Roman"/>
+                <w:sz w:val="24"/>
+                <w:szCs w:val="24"/>
+                <w:lang w:val="en-US"/>
+              </w:rPr>
+              <w:t>0.04/0.58= 0.069</w:t>
+            </w:r>
+          </w:p>
+        </w:tc>
+      </w:tr>
+      <w:tr>
+        <w:tc>
+          <w:tcPr>
+            <w:tcW w:w="2265" w:type="dxa"/>
+          </w:tcPr>
+          <w:p>
+            <w:pPr>
+              <w:rPr>
+                <w:rFonts w:ascii="Times New Roman" w:hAnsi="Times New Roman" w:cs="Times New Roman"/>
+                <w:sz w:val="24"/>
+                <w:szCs w:val="24"/>
+                <w:lang w:val="en-US"/>
+              </w:rPr>
+            </w:pPr>
+            <w:r>
+              <w:rPr>
+                <w:rFonts w:ascii="Times New Roman" w:hAnsi="Times New Roman" w:cs="Times New Roman"/>
+                <w:sz w:val="24"/>
+                <w:szCs w:val="24"/>
+                <w:lang w:val="en-US"/>
+              </w:rPr>
+              <w:t>1</w:t>
+            </w:r>
+          </w:p>
+        </w:tc>
+        <w:tc>
+          <w:tcPr>
+            <w:tcW w:w="2265" w:type="dxa"/>
+          </w:tcPr>
+          <w:p>
+            <w:pPr>
+              <w:rPr>
+                <w:rFonts w:ascii="Times New Roman" w:hAnsi="Times New Roman" w:cs="Times New Roman"/>
+                <w:sz w:val="24"/>
+                <w:szCs w:val="24"/>
+                <w:lang w:val="en-US"/>
+              </w:rPr>
+            </w:pPr>
+            <w:r>
+              <w:rPr>
+                <w:rFonts w:ascii="Times New Roman" w:hAnsi="Times New Roman" w:cs="Times New Roman"/>
+                <w:sz w:val="24"/>
+                <w:szCs w:val="24"/>
+                <w:lang w:val="en-US"/>
+              </w:rPr>
+              <w:t>1</w:t>
+            </w:r>
+          </w:p>
+        </w:tc>
+        <w:tc>
+          <w:tcPr>
+            <w:tcW w:w="2266" w:type="dxa"/>
+          </w:tcPr>
+          <w:p>
+            <w:pPr>
+              <w:rPr>
+                <w:rFonts w:ascii="Times New Roman" w:hAnsi="Times New Roman" w:cs="Times New Roman"/>
+                <w:sz w:val="24"/>
+                <w:szCs w:val="24"/>
+                <w:lang w:val="en-US"/>
+              </w:rPr>
+            </w:pPr>
+            <w:r>
+              <w:rPr>
+                <w:rFonts w:ascii="Times New Roman" w:hAnsi="Times New Roman" w:cs="Times New Roman"/>
+                <w:sz w:val="24"/>
+                <w:szCs w:val="24"/>
+                <w:lang w:val="en-US"/>
+              </w:rPr>
+              <w:t>1</w:t>
+            </w:r>
+          </w:p>
+        </w:tc>
+        <w:tc>
+          <w:tcPr>
+            <w:tcW w:w="2266" w:type="dxa"/>
+          </w:tcPr>
+          <w:p>
+            <w:pPr>
+              <w:rPr>
+                <w:rFonts w:ascii="Times New Roman" w:hAnsi="Times New Roman" w:cs="Times New Roman"/>
+                <w:sz w:val="24"/>
+                <w:szCs w:val="24"/>
+                <w:lang w:val="en-US"/>
+              </w:rPr>
+            </w:pPr>
+            <w:r>
+              <w:rPr>
+                <w:rFonts w:ascii="Times New Roman" w:hAnsi="Times New Roman" w:cs="Times New Roman"/>
+                <w:sz w:val="24"/>
+                <w:szCs w:val="24"/>
+                <w:lang w:val="en-US"/>
+              </w:rPr>
+              <w:t>0.27/0.58 = 0.466</w:t>
+            </w:r>
+          </w:p>
+        </w:tc>
+      </w:tr>
+      <w:bookmarkEnd w:id="0"/>
+    </w:tbl>
+    <w:p>
+      <w:pPr>
+        <w:rPr>
+          <w:rFonts w:ascii="Times New Roman" w:hAnsi="Times New Roman" w:cs="Times New Roman"/>
+          <w:b/>
+          <w:bCs/>
+          <w:sz w:val="24"/>
+          <w:szCs w:val="24"/>
+          <w:lang w:val="en-US"/>
+        </w:rPr>
+      </w:pPr>
+    </w:p>
+    <w:p>
+      <w:pPr>
+        <w:rPr>
+          <w:rFonts w:ascii="Times New Roman" w:hAnsi="Times New Roman" w:cs="Times New Roman"/>
+          <w:sz w:val="24"/>
+          <w:szCs w:val="24"/>
+          <w:lang w:val="en-US"/>
+        </w:rPr>
+      </w:pPr>
+      <w:r>
+        <w:rPr>
+          <w:rFonts w:ascii="Times New Roman" w:hAnsi="Times New Roman" w:cs="Times New Roman"/>
+          <w:sz w:val="24"/>
+          <w:szCs w:val="24"/>
+          <w:lang w:val="en-US"/>
+        </w:rPr>
+        <w:t>Value for normalizing: 0.06 + 0.13 + 0.06 + 0.17 = 0.42</w:t>
+      </w:r>
+    </w:p>
+    <w:tbl>
+      <w:tblPr>
+        <w:tblStyle w:val="Tabellenraster"/>
+        <w:tblW w:w="0" w:type="auto"/>
+        <w:tblLook w:val="04A0" w:firstRow="1" w:lastRow="0" w:firstColumn="1" w:lastColumn="0" w:noHBand="0" w:noVBand="1"/>
+      </w:tblPr>
+      <w:tblGrid>
+        <w:gridCol w:w="2265"/>
+        <w:gridCol w:w="2265"/>
+        <w:gridCol w:w="2266"/>
+        <w:gridCol w:w="2266"/>
+      </w:tblGrid>
+      <w:tr>
+        <w:tc>
+          <w:tcPr>
+            <w:tcW w:w="2265" w:type="dxa"/>
+          </w:tcPr>
+          <w:p>
+            <w:pPr>
+              <w:rPr>
+                <w:rFonts w:ascii="Times New Roman" w:hAnsi="Times New Roman" w:cs="Times New Roman"/>
+                <w:sz w:val="24"/>
+                <w:szCs w:val="24"/>
+                <w:lang w:val="en-US"/>
+              </w:rPr>
+            </w:pPr>
+            <w:r>
+              <w:rPr>
+                <w:rFonts w:ascii="Times New Roman" w:hAnsi="Times New Roman" w:cs="Times New Roman"/>
+                <w:sz w:val="24"/>
+                <w:szCs w:val="24"/>
+                <w:lang w:val="en-US"/>
+              </w:rPr>
+              <w:t>d</w:t>
+            </w:r>
+          </w:p>
+        </w:tc>
+        <w:tc>
+          <w:tcPr>
+            <w:tcW w:w="2265" w:type="dxa"/>
+          </w:tcPr>
+          <w:p>
+            <w:pPr>
+              <w:rPr>
+                <w:rFonts w:ascii="Times New Roman" w:hAnsi="Times New Roman" w:cs="Times New Roman"/>
+                <w:sz w:val="24"/>
+                <w:szCs w:val="24"/>
+                <w:lang w:val="en-US"/>
+              </w:rPr>
+            </w:pPr>
+            <w:r>
+              <w:rPr>
+                <w:rFonts w:ascii="Times New Roman" w:hAnsi="Times New Roman" w:cs="Times New Roman"/>
+                <w:sz w:val="24"/>
+                <w:szCs w:val="24"/>
+                <w:lang w:val="en-US"/>
+              </w:rPr>
+              <w:t>c</w:t>
+            </w:r>
+          </w:p>
+        </w:tc>
+        <w:tc>
+          <w:tcPr>
+            <w:tcW w:w="2266" w:type="dxa"/>
+          </w:tcPr>
+          <w:p>
+            <w:pPr>
+              <w:rPr>
+                <w:rFonts w:ascii="Times New Roman" w:hAnsi="Times New Roman" w:cs="Times New Roman"/>
+                <w:sz w:val="24"/>
+                <w:szCs w:val="24"/>
+                <w:lang w:val="en-US"/>
+              </w:rPr>
+            </w:pPr>
+            <w:r>
+              <w:rPr>
+                <w:rFonts w:ascii="Times New Roman" w:hAnsi="Times New Roman" w:cs="Times New Roman"/>
+                <w:sz w:val="24"/>
+                <w:szCs w:val="24"/>
+                <w:lang w:val="en-US"/>
+              </w:rPr>
+              <w:t>s</w:t>
+            </w:r>
+          </w:p>
+        </w:tc>
+        <w:tc>
+          <w:tcPr>
+            <w:tcW w:w="2266" w:type="dxa"/>
+          </w:tcPr>
+          <w:p>
+            <w:pPr>
+              <w:rPr>
+                <w:rFonts w:ascii="Times New Roman" w:hAnsi="Times New Roman" w:cs="Times New Roman"/>
+                <w:sz w:val="24"/>
+                <w:szCs w:val="24"/>
+                <w:lang w:val="en-US"/>
+              </w:rPr>
+            </w:pPr>
+            <w:proofErr w:type="gramStart"/>
+            <w:r>
+              <w:rPr>
+                <w:rFonts w:ascii="Times New Roman" w:hAnsi="Times New Roman" w:cs="Times New Roman"/>
+                <w:sz w:val="24"/>
+                <w:szCs w:val="24"/>
+                <w:lang w:val="en-US"/>
+              </w:rPr>
+              <w:t>P(</w:t>
+            </w:r>
+            <w:proofErr w:type="spellStart"/>
+            <w:proofErr w:type="gramEnd"/>
+            <w:r>
+              <w:rPr>
+                <w:rFonts w:ascii="Times New Roman" w:hAnsi="Times New Roman" w:cs="Times New Roman"/>
+                <w:sz w:val="24"/>
+                <w:szCs w:val="24"/>
+                <w:lang w:val="en-US"/>
+              </w:rPr>
+              <w:t>d,c,s</w:t>
+            </w:r>
+            <w:proofErr w:type="spellEnd"/>
+            <w:r>
+              <w:rPr>
+                <w:rFonts w:ascii="Times New Roman" w:hAnsi="Times New Roman" w:cs="Times New Roman"/>
+                <w:sz w:val="24"/>
+                <w:szCs w:val="24"/>
+                <w:lang w:val="en-US"/>
+              </w:rPr>
+              <w:t>| not d</w:t>
+            </w:r>
+            <w:r>
+              <w:rPr>
+                <w:rFonts w:ascii="Times New Roman" w:hAnsi="Times New Roman" w:cs="Times New Roman"/>
+                <w:sz w:val="24"/>
+                <w:szCs w:val="24"/>
+                <w:lang w:val="en-US"/>
+              </w:rPr>
+              <w:t>o(c)</w:t>
+            </w:r>
+          </w:p>
+        </w:tc>
+      </w:tr>
+      <w:tr>
+        <w:tc>
+          <w:tcPr>
+            <w:tcW w:w="2265" w:type="dxa"/>
+          </w:tcPr>
+          <w:p>
+            <w:pPr>
+              <w:rPr>
+                <w:rFonts w:ascii="Times New Roman" w:hAnsi="Times New Roman" w:cs="Times New Roman"/>
+                <w:sz w:val="24"/>
+                <w:szCs w:val="24"/>
+                <w:lang w:val="en-US"/>
+              </w:rPr>
+            </w:pPr>
+            <w:r>
+              <w:rPr>
+                <w:rFonts w:ascii="Times New Roman" w:hAnsi="Times New Roman" w:cs="Times New Roman"/>
+                <w:sz w:val="24"/>
+                <w:szCs w:val="24"/>
+                <w:lang w:val="en-US"/>
+              </w:rPr>
+              <w:t>0</w:t>
+            </w:r>
+          </w:p>
+        </w:tc>
+        <w:tc>
+          <w:tcPr>
+            <w:tcW w:w="2265" w:type="dxa"/>
+          </w:tcPr>
+          <w:p>
+            <w:pPr>
+              <w:rPr>
+                <w:rFonts w:ascii="Times New Roman" w:hAnsi="Times New Roman" w:cs="Times New Roman"/>
+                <w:sz w:val="24"/>
+                <w:szCs w:val="24"/>
+                <w:lang w:val="en-US"/>
+              </w:rPr>
+            </w:pPr>
+            <w:r>
+              <w:rPr>
+                <w:rFonts w:ascii="Times New Roman" w:hAnsi="Times New Roman" w:cs="Times New Roman"/>
+                <w:sz w:val="24"/>
+                <w:szCs w:val="24"/>
+                <w:lang w:val="en-US"/>
+              </w:rPr>
+              <w:t>0</w:t>
+            </w:r>
+          </w:p>
+        </w:tc>
+        <w:tc>
+          <w:tcPr>
+            <w:tcW w:w="2266" w:type="dxa"/>
+          </w:tcPr>
+          <w:p>
+            <w:pPr>
+              <w:rPr>
+                <w:rFonts w:ascii="Times New Roman" w:hAnsi="Times New Roman" w:cs="Times New Roman"/>
+                <w:sz w:val="24"/>
+                <w:szCs w:val="24"/>
+                <w:lang w:val="en-US"/>
+              </w:rPr>
+            </w:pPr>
+            <w:r>
+              <w:rPr>
+                <w:rFonts w:ascii="Times New Roman" w:hAnsi="Times New Roman" w:cs="Times New Roman"/>
+                <w:sz w:val="24"/>
+                <w:szCs w:val="24"/>
+                <w:lang w:val="en-US"/>
+              </w:rPr>
+              <w:t>0</w:t>
+            </w:r>
+          </w:p>
+        </w:tc>
+        <w:tc>
+          <w:tcPr>
+            <w:tcW w:w="2266" w:type="dxa"/>
+          </w:tcPr>
+          <w:p>
+            <w:pPr>
+              <w:rPr>
+                <w:rFonts w:ascii="Times New Roman" w:hAnsi="Times New Roman" w:cs="Times New Roman"/>
+                <w:sz w:val="24"/>
+                <w:szCs w:val="24"/>
+                <w:lang w:val="en-US"/>
+              </w:rPr>
+            </w:pPr>
+            <w:r>
+              <w:rPr>
+                <w:rFonts w:ascii="Times New Roman" w:hAnsi="Times New Roman" w:cs="Times New Roman"/>
+                <w:sz w:val="24"/>
+                <w:szCs w:val="24"/>
+                <w:lang w:val="en-US"/>
+              </w:rPr>
+              <w:t>0.06/0.42 = 0.14</w:t>
+            </w:r>
+          </w:p>
+        </w:tc>
+      </w:tr>
+      <w:tr>
+        <w:tc>
+          <w:tcPr>
+            <w:tcW w:w="2265" w:type="dxa"/>
+          </w:tcPr>
+          <w:p>
+            <w:pPr>
+              <w:rPr>
+                <w:rFonts w:ascii="Times New Roman" w:hAnsi="Times New Roman" w:cs="Times New Roman"/>
+                <w:sz w:val="24"/>
+                <w:szCs w:val="24"/>
+                <w:lang w:val="en-US"/>
+              </w:rPr>
+            </w:pPr>
+            <w:r>
+              <w:rPr>
+                <w:rFonts w:ascii="Times New Roman" w:hAnsi="Times New Roman" w:cs="Times New Roman"/>
+                <w:sz w:val="24"/>
+                <w:szCs w:val="24"/>
+                <w:lang w:val="en-US"/>
+              </w:rPr>
+              <w:t>0</w:t>
+            </w:r>
+          </w:p>
+        </w:tc>
+        <w:tc>
+          <w:tcPr>
+            <w:tcW w:w="2265" w:type="dxa"/>
+          </w:tcPr>
+          <w:p>
+            <w:pPr>
+              <w:rPr>
+                <w:rFonts w:ascii="Times New Roman" w:hAnsi="Times New Roman" w:cs="Times New Roman"/>
+                <w:sz w:val="24"/>
+                <w:szCs w:val="24"/>
+                <w:lang w:val="en-US"/>
+              </w:rPr>
+            </w:pPr>
+            <w:r>
+              <w:rPr>
+                <w:rFonts w:ascii="Times New Roman" w:hAnsi="Times New Roman" w:cs="Times New Roman"/>
+                <w:sz w:val="24"/>
+                <w:szCs w:val="24"/>
+                <w:lang w:val="en-US"/>
+              </w:rPr>
+              <w:t>0</w:t>
+            </w:r>
+          </w:p>
+        </w:tc>
+        <w:tc>
+          <w:tcPr>
+            <w:tcW w:w="2266" w:type="dxa"/>
+          </w:tcPr>
+          <w:p>
+            <w:pPr>
+              <w:rPr>
+                <w:rFonts w:ascii="Times New Roman" w:hAnsi="Times New Roman" w:cs="Times New Roman"/>
+                <w:sz w:val="24"/>
+                <w:szCs w:val="24"/>
+                <w:lang w:val="en-US"/>
+              </w:rPr>
+            </w:pPr>
+            <w:r>
+              <w:rPr>
+                <w:rFonts w:ascii="Times New Roman" w:hAnsi="Times New Roman" w:cs="Times New Roman"/>
+                <w:sz w:val="24"/>
+                <w:szCs w:val="24"/>
+                <w:lang w:val="en-US"/>
+              </w:rPr>
+              <w:t>1</w:t>
+            </w:r>
+          </w:p>
+        </w:tc>
+        <w:tc>
+          <w:tcPr>
+            <w:tcW w:w="2266" w:type="dxa"/>
+          </w:tcPr>
+          <w:p>
+            <w:pPr>
+              <w:rPr>
+                <w:rFonts w:ascii="Times New Roman" w:hAnsi="Times New Roman" w:cs="Times New Roman"/>
+                <w:sz w:val="24"/>
+                <w:szCs w:val="24"/>
+                <w:lang w:val="en-US"/>
+              </w:rPr>
+            </w:pPr>
+            <w:r>
+              <w:rPr>
+                <w:rFonts w:ascii="Times New Roman" w:hAnsi="Times New Roman" w:cs="Times New Roman"/>
+                <w:sz w:val="24"/>
+                <w:szCs w:val="24"/>
+                <w:lang w:val="en-US"/>
+              </w:rPr>
+              <w:t>0.13 / 0.42 = 0.31</w:t>
+            </w:r>
+          </w:p>
+        </w:tc>
+      </w:tr>
+      <w:tr>
+        <w:tc>
+          <w:tcPr>
+            <w:tcW w:w="2265" w:type="dxa"/>
+          </w:tcPr>
+          <w:p>
+            <w:pPr>
+              <w:rPr>
+                <w:rFonts w:ascii="Times New Roman" w:hAnsi="Times New Roman" w:cs="Times New Roman"/>
+                <w:sz w:val="24"/>
+                <w:szCs w:val="24"/>
+                <w:lang w:val="en-US"/>
+              </w:rPr>
+            </w:pPr>
+            <w:r>
+              <w:rPr>
+                <w:rFonts w:ascii="Times New Roman" w:hAnsi="Times New Roman" w:cs="Times New Roman"/>
+                <w:sz w:val="24"/>
+                <w:szCs w:val="24"/>
+                <w:lang w:val="en-US"/>
+              </w:rPr>
+              <w:t>0</w:t>
+            </w:r>
+          </w:p>
+        </w:tc>
+        <w:tc>
+          <w:tcPr>
+            <w:tcW w:w="2265" w:type="dxa"/>
+          </w:tcPr>
+          <w:p>
+            <w:pPr>
+              <w:rPr>
+                <w:rFonts w:ascii="Times New Roman" w:hAnsi="Times New Roman" w:cs="Times New Roman"/>
+                <w:sz w:val="24"/>
+                <w:szCs w:val="24"/>
+                <w:lang w:val="en-US"/>
+              </w:rPr>
+            </w:pPr>
+            <w:r>
+              <w:rPr>
+                <w:rFonts w:ascii="Times New Roman" w:hAnsi="Times New Roman" w:cs="Times New Roman"/>
+                <w:sz w:val="24"/>
+                <w:szCs w:val="24"/>
+                <w:lang w:val="en-US"/>
+              </w:rPr>
+              <w:t>1</w:t>
+            </w:r>
+          </w:p>
+        </w:tc>
+        <w:tc>
+          <w:tcPr>
+            <w:tcW w:w="2266" w:type="dxa"/>
+          </w:tcPr>
+          <w:p>
+            <w:pPr>
+              <w:rPr>
+                <w:rFonts w:ascii="Times New Roman" w:hAnsi="Times New Roman" w:cs="Times New Roman"/>
+                <w:sz w:val="24"/>
+                <w:szCs w:val="24"/>
+                <w:lang w:val="en-US"/>
+              </w:rPr>
+            </w:pPr>
+            <w:r>
+              <w:rPr>
+                <w:rFonts w:ascii="Times New Roman" w:hAnsi="Times New Roman" w:cs="Times New Roman"/>
+                <w:sz w:val="24"/>
+                <w:szCs w:val="24"/>
+                <w:lang w:val="en-US"/>
+              </w:rPr>
+              <w:t>0</w:t>
+            </w:r>
+          </w:p>
+        </w:tc>
+        <w:tc>
+          <w:tcPr>
+            <w:tcW w:w="2266" w:type="dxa"/>
+          </w:tcPr>
+          <w:p>
+            <w:pPr>
+              <w:rPr>
+                <w:rFonts w:ascii="Times New Roman" w:hAnsi="Times New Roman" w:cs="Times New Roman"/>
+                <w:sz w:val="24"/>
+                <w:szCs w:val="24"/>
+                <w:lang w:val="en-US"/>
+              </w:rPr>
+            </w:pPr>
+            <w:r>
+              <w:rPr>
+                <w:rFonts w:ascii="Times New Roman" w:hAnsi="Times New Roman" w:cs="Times New Roman"/>
+                <w:sz w:val="24"/>
+                <w:szCs w:val="24"/>
+                <w:lang w:val="en-US"/>
+              </w:rPr>
+              <w:t>0</w:t>
+            </w:r>
+          </w:p>
+        </w:tc>
+      </w:tr>
+      <w:tr>
+        <w:tc>
+          <w:tcPr>
+            <w:tcW w:w="2265" w:type="dxa"/>
+          </w:tcPr>
+          <w:p>
+            <w:pPr>
+              <w:rPr>
+                <w:rFonts w:ascii="Times New Roman" w:hAnsi="Times New Roman" w:cs="Times New Roman"/>
+                <w:sz w:val="24"/>
+                <w:szCs w:val="24"/>
+                <w:lang w:val="en-US"/>
+              </w:rPr>
+            </w:pPr>
+            <w:r>
+              <w:rPr>
+                <w:rFonts w:ascii="Times New Roman" w:hAnsi="Times New Roman" w:cs="Times New Roman"/>
+                <w:sz w:val="24"/>
+                <w:szCs w:val="24"/>
+                <w:lang w:val="en-US"/>
+              </w:rPr>
+              <w:t>0</w:t>
+            </w:r>
+          </w:p>
+        </w:tc>
+        <w:tc>
+          <w:tcPr>
+            <w:tcW w:w="2265" w:type="dxa"/>
+          </w:tcPr>
+          <w:p>
+            <w:pPr>
+              <w:rPr>
+                <w:rFonts w:ascii="Times New Roman" w:hAnsi="Times New Roman" w:cs="Times New Roman"/>
+                <w:sz w:val="24"/>
+                <w:szCs w:val="24"/>
+                <w:lang w:val="en-US"/>
+              </w:rPr>
+            </w:pPr>
+            <w:r>
+              <w:rPr>
+                <w:rFonts w:ascii="Times New Roman" w:hAnsi="Times New Roman" w:cs="Times New Roman"/>
+                <w:sz w:val="24"/>
+                <w:szCs w:val="24"/>
+                <w:lang w:val="en-US"/>
+              </w:rPr>
+              <w:t>1</w:t>
+            </w:r>
+          </w:p>
+        </w:tc>
+        <w:tc>
+          <w:tcPr>
+            <w:tcW w:w="2266" w:type="dxa"/>
+          </w:tcPr>
+          <w:p>
+            <w:pPr>
+              <w:rPr>
+                <w:rFonts w:ascii="Times New Roman" w:hAnsi="Times New Roman" w:cs="Times New Roman"/>
+                <w:sz w:val="24"/>
+                <w:szCs w:val="24"/>
+                <w:lang w:val="en-US"/>
+              </w:rPr>
+            </w:pPr>
+            <w:r>
+              <w:rPr>
+                <w:rFonts w:ascii="Times New Roman" w:hAnsi="Times New Roman" w:cs="Times New Roman"/>
+                <w:sz w:val="24"/>
+                <w:szCs w:val="24"/>
+                <w:lang w:val="en-US"/>
+              </w:rPr>
+              <w:t>1</w:t>
+            </w:r>
+          </w:p>
+        </w:tc>
+        <w:tc>
+          <w:tcPr>
+            <w:tcW w:w="2266" w:type="dxa"/>
+          </w:tcPr>
+          <w:p>
+            <w:pPr>
+              <w:rPr>
+                <w:rFonts w:ascii="Times New Roman" w:hAnsi="Times New Roman" w:cs="Times New Roman"/>
+                <w:sz w:val="24"/>
+                <w:szCs w:val="24"/>
+                <w:lang w:val="en-US"/>
+              </w:rPr>
+            </w:pPr>
+            <w:r>
+              <w:rPr>
+                <w:rFonts w:ascii="Times New Roman" w:hAnsi="Times New Roman" w:cs="Times New Roman"/>
+                <w:sz w:val="24"/>
+                <w:szCs w:val="24"/>
+                <w:lang w:val="en-US"/>
+              </w:rPr>
+              <w:t>0</w:t>
+            </w:r>
+          </w:p>
+        </w:tc>
+      </w:tr>
+      <w:tr>
+        <w:tc>
+          <w:tcPr>
+            <w:tcW w:w="2265" w:type="dxa"/>
+          </w:tcPr>
+          <w:p>
+            <w:pPr>
+              <w:rPr>
+                <w:rFonts w:ascii="Times New Roman" w:hAnsi="Times New Roman" w:cs="Times New Roman"/>
+                <w:sz w:val="24"/>
+                <w:szCs w:val="24"/>
+                <w:lang w:val="en-US"/>
+              </w:rPr>
+            </w:pPr>
+            <w:r>
+              <w:rPr>
+                <w:rFonts w:ascii="Times New Roman" w:hAnsi="Times New Roman" w:cs="Times New Roman"/>
+                <w:sz w:val="24"/>
+                <w:szCs w:val="24"/>
+                <w:lang w:val="en-US"/>
+              </w:rPr>
+              <w:t>1</w:t>
+            </w:r>
+          </w:p>
+        </w:tc>
+        <w:tc>
+          <w:tcPr>
+            <w:tcW w:w="2265" w:type="dxa"/>
+          </w:tcPr>
+          <w:p>
+            <w:pPr>
+              <w:rPr>
+                <w:rFonts w:ascii="Times New Roman" w:hAnsi="Times New Roman" w:cs="Times New Roman"/>
+                <w:sz w:val="24"/>
+                <w:szCs w:val="24"/>
+                <w:lang w:val="en-US"/>
+              </w:rPr>
+            </w:pPr>
+            <w:r>
+              <w:rPr>
+                <w:rFonts w:ascii="Times New Roman" w:hAnsi="Times New Roman" w:cs="Times New Roman"/>
+                <w:sz w:val="24"/>
+                <w:szCs w:val="24"/>
+                <w:lang w:val="en-US"/>
+              </w:rPr>
+              <w:t>0</w:t>
+            </w:r>
+          </w:p>
+        </w:tc>
+        <w:tc>
+          <w:tcPr>
+            <w:tcW w:w="2266" w:type="dxa"/>
+          </w:tcPr>
+          <w:p>
+            <w:pPr>
+              <w:rPr>
+                <w:rFonts w:ascii="Times New Roman" w:hAnsi="Times New Roman" w:cs="Times New Roman"/>
+                <w:sz w:val="24"/>
+                <w:szCs w:val="24"/>
+                <w:lang w:val="en-US"/>
+              </w:rPr>
+            </w:pPr>
+            <w:r>
+              <w:rPr>
+                <w:rFonts w:ascii="Times New Roman" w:hAnsi="Times New Roman" w:cs="Times New Roman"/>
+                <w:sz w:val="24"/>
+                <w:szCs w:val="24"/>
+                <w:lang w:val="en-US"/>
+              </w:rPr>
+              <w:t>0</w:t>
+            </w:r>
+          </w:p>
+        </w:tc>
+        <w:tc>
+          <w:tcPr>
+            <w:tcW w:w="2266" w:type="dxa"/>
+          </w:tcPr>
+          <w:p>
+            <w:pPr>
+              <w:rPr>
+                <w:rFonts w:ascii="Times New Roman" w:hAnsi="Times New Roman" w:cs="Times New Roman"/>
+                <w:sz w:val="24"/>
+                <w:szCs w:val="24"/>
+                <w:lang w:val="en-US"/>
+              </w:rPr>
+            </w:pPr>
+            <w:r>
+              <w:rPr>
+                <w:rFonts w:ascii="Times New Roman" w:hAnsi="Times New Roman" w:cs="Times New Roman"/>
+                <w:sz w:val="24"/>
+                <w:szCs w:val="24"/>
+                <w:lang w:val="en-US"/>
+              </w:rPr>
+              <w:t>0.06/0.42 = 0.14</w:t>
+            </w:r>
+          </w:p>
+        </w:tc>
+      </w:tr>
+      <w:tr>
+        <w:tc>
+          <w:tcPr>
+            <w:tcW w:w="2265" w:type="dxa"/>
+          </w:tcPr>
+          <w:p>
+            <w:pPr>
+              <w:rPr>
+                <w:rFonts w:ascii="Times New Roman" w:hAnsi="Times New Roman" w:cs="Times New Roman"/>
+                <w:sz w:val="24"/>
+                <w:szCs w:val="24"/>
+                <w:lang w:val="en-US"/>
+              </w:rPr>
+            </w:pPr>
+            <w:r>
+              <w:rPr>
+                <w:rFonts w:ascii="Times New Roman" w:hAnsi="Times New Roman" w:cs="Times New Roman"/>
+                <w:sz w:val="24"/>
+                <w:szCs w:val="24"/>
+                <w:lang w:val="en-US"/>
+              </w:rPr>
+              <w:t>1</w:t>
+            </w:r>
+          </w:p>
+        </w:tc>
+        <w:tc>
+          <w:tcPr>
+            <w:tcW w:w="2265" w:type="dxa"/>
+          </w:tcPr>
+          <w:p>
+            <w:pPr>
+              <w:rPr>
+                <w:rFonts w:ascii="Times New Roman" w:hAnsi="Times New Roman" w:cs="Times New Roman"/>
+                <w:sz w:val="24"/>
+                <w:szCs w:val="24"/>
+                <w:lang w:val="en-US"/>
+              </w:rPr>
+            </w:pPr>
+            <w:r>
+              <w:rPr>
+                <w:rFonts w:ascii="Times New Roman" w:hAnsi="Times New Roman" w:cs="Times New Roman"/>
+                <w:sz w:val="24"/>
+                <w:szCs w:val="24"/>
+                <w:lang w:val="en-US"/>
+              </w:rPr>
+              <w:t>0</w:t>
+            </w:r>
+          </w:p>
+        </w:tc>
+        <w:tc>
+          <w:tcPr>
+            <w:tcW w:w="2266" w:type="dxa"/>
+          </w:tcPr>
+          <w:p>
+            <w:pPr>
+              <w:rPr>
+                <w:rFonts w:ascii="Times New Roman" w:hAnsi="Times New Roman" w:cs="Times New Roman"/>
+                <w:sz w:val="24"/>
+                <w:szCs w:val="24"/>
+                <w:lang w:val="en-US"/>
+              </w:rPr>
+            </w:pPr>
+            <w:r>
+              <w:rPr>
+                <w:rFonts w:ascii="Times New Roman" w:hAnsi="Times New Roman" w:cs="Times New Roman"/>
+                <w:sz w:val="24"/>
+                <w:szCs w:val="24"/>
+                <w:lang w:val="en-US"/>
+              </w:rPr>
+              <w:t>1</w:t>
+            </w:r>
+          </w:p>
+        </w:tc>
+        <w:tc>
+          <w:tcPr>
+            <w:tcW w:w="2266" w:type="dxa"/>
+          </w:tcPr>
+          <w:p>
+            <w:pPr>
+              <w:rPr>
+                <w:rFonts w:ascii="Times New Roman" w:hAnsi="Times New Roman" w:cs="Times New Roman"/>
+                <w:sz w:val="24"/>
+                <w:szCs w:val="24"/>
+                <w:lang w:val="en-US"/>
+              </w:rPr>
+            </w:pPr>
+            <w:r>
+              <w:rPr>
+                <w:rFonts w:ascii="Times New Roman" w:hAnsi="Times New Roman" w:cs="Times New Roman"/>
+                <w:sz w:val="24"/>
+                <w:szCs w:val="24"/>
+                <w:lang w:val="en-US"/>
+              </w:rPr>
+              <w:t>0.17/0.42 = 0.4</w:t>
+            </w:r>
+          </w:p>
+        </w:tc>
+      </w:tr>
+      <w:tr>
+        <w:tc>
+          <w:tcPr>
+            <w:tcW w:w="2265" w:type="dxa"/>
+          </w:tcPr>
+          <w:p>
+            <w:pPr>
+              <w:rPr>
+                <w:rFonts w:ascii="Times New Roman" w:hAnsi="Times New Roman" w:cs="Times New Roman"/>
+                <w:sz w:val="24"/>
+                <w:szCs w:val="24"/>
+                <w:lang w:val="en-US"/>
+              </w:rPr>
+            </w:pPr>
+            <w:r>
+              <w:rPr>
+                <w:rFonts w:ascii="Times New Roman" w:hAnsi="Times New Roman" w:cs="Times New Roman"/>
+                <w:sz w:val="24"/>
+                <w:szCs w:val="24"/>
+                <w:lang w:val="en-US"/>
+              </w:rPr>
+              <w:t>1</w:t>
+            </w:r>
+          </w:p>
+        </w:tc>
+        <w:tc>
+          <w:tcPr>
+            <w:tcW w:w="2265" w:type="dxa"/>
+          </w:tcPr>
+          <w:p>
+            <w:pPr>
+              <w:rPr>
+                <w:rFonts w:ascii="Times New Roman" w:hAnsi="Times New Roman" w:cs="Times New Roman"/>
+                <w:sz w:val="24"/>
+                <w:szCs w:val="24"/>
+                <w:lang w:val="en-US"/>
+              </w:rPr>
+            </w:pPr>
+            <w:r>
+              <w:rPr>
+                <w:rFonts w:ascii="Times New Roman" w:hAnsi="Times New Roman" w:cs="Times New Roman"/>
+                <w:sz w:val="24"/>
+                <w:szCs w:val="24"/>
+                <w:lang w:val="en-US"/>
+              </w:rPr>
+              <w:t>1</w:t>
+            </w:r>
+          </w:p>
+        </w:tc>
+        <w:tc>
+          <w:tcPr>
+            <w:tcW w:w="2266" w:type="dxa"/>
+          </w:tcPr>
+          <w:p>
+            <w:pPr>
+              <w:rPr>
+                <w:rFonts w:ascii="Times New Roman" w:hAnsi="Times New Roman" w:cs="Times New Roman"/>
+                <w:sz w:val="24"/>
+                <w:szCs w:val="24"/>
+                <w:lang w:val="en-US"/>
+              </w:rPr>
+            </w:pPr>
+            <w:r>
+              <w:rPr>
+                <w:rFonts w:ascii="Times New Roman" w:hAnsi="Times New Roman" w:cs="Times New Roman"/>
+                <w:sz w:val="24"/>
+                <w:szCs w:val="24"/>
+                <w:lang w:val="en-US"/>
+              </w:rPr>
+              <w:t>0</w:t>
+            </w:r>
+          </w:p>
+        </w:tc>
+        <w:tc>
+          <w:tcPr>
+            <w:tcW w:w="2266" w:type="dxa"/>
+          </w:tcPr>
+          <w:p>
+            <w:pPr>
+              <w:rPr>
+                <w:rFonts w:ascii="Times New Roman" w:hAnsi="Times New Roman" w:cs="Times New Roman"/>
+                <w:sz w:val="24"/>
+                <w:szCs w:val="24"/>
+                <w:lang w:val="en-US"/>
+              </w:rPr>
+            </w:pPr>
+            <w:r>
+              <w:rPr>
+                <w:rFonts w:ascii="Times New Roman" w:hAnsi="Times New Roman" w:cs="Times New Roman"/>
+                <w:sz w:val="24"/>
+                <w:szCs w:val="24"/>
+                <w:lang w:val="en-US"/>
+              </w:rPr>
+              <w:t>0</w:t>
+            </w:r>
+          </w:p>
+        </w:tc>
+      </w:tr>
+      <w:tr>
+        <w:tc>
+          <w:tcPr>
+            <w:tcW w:w="2265" w:type="dxa"/>
+          </w:tcPr>
+          <w:p>
+            <w:pPr>
+              <w:rPr>
+                <w:rFonts w:ascii="Times New Roman" w:hAnsi="Times New Roman" w:cs="Times New Roman"/>
+                <w:sz w:val="24"/>
+                <w:szCs w:val="24"/>
+                <w:lang w:val="en-US"/>
+              </w:rPr>
+            </w:pPr>
+            <w:r>
+              <w:rPr>
+                <w:rFonts w:ascii="Times New Roman" w:hAnsi="Times New Roman" w:cs="Times New Roman"/>
+                <w:sz w:val="24"/>
+                <w:szCs w:val="24"/>
+                <w:lang w:val="en-US"/>
+              </w:rPr>
+              <w:t>1</w:t>
+            </w:r>
+          </w:p>
+        </w:tc>
+        <w:tc>
+          <w:tcPr>
+            <w:tcW w:w="2265" w:type="dxa"/>
+          </w:tcPr>
+          <w:p>
+            <w:pPr>
+              <w:rPr>
+                <w:rFonts w:ascii="Times New Roman" w:hAnsi="Times New Roman" w:cs="Times New Roman"/>
+                <w:sz w:val="24"/>
+                <w:szCs w:val="24"/>
+                <w:lang w:val="en-US"/>
+              </w:rPr>
+            </w:pPr>
+            <w:r>
+              <w:rPr>
+                <w:rFonts w:ascii="Times New Roman" w:hAnsi="Times New Roman" w:cs="Times New Roman"/>
+                <w:sz w:val="24"/>
+                <w:szCs w:val="24"/>
+                <w:lang w:val="en-US"/>
+              </w:rPr>
+              <w:t>1</w:t>
+            </w:r>
+          </w:p>
+        </w:tc>
+        <w:tc>
+          <w:tcPr>
+            <w:tcW w:w="2266" w:type="dxa"/>
+          </w:tcPr>
+          <w:p>
+            <w:pPr>
+              <w:rPr>
+                <w:rFonts w:ascii="Times New Roman" w:hAnsi="Times New Roman" w:cs="Times New Roman"/>
+                <w:sz w:val="24"/>
+                <w:szCs w:val="24"/>
+                <w:lang w:val="en-US"/>
+              </w:rPr>
+            </w:pPr>
+            <w:r>
+              <w:rPr>
+                <w:rFonts w:ascii="Times New Roman" w:hAnsi="Times New Roman" w:cs="Times New Roman"/>
+                <w:sz w:val="24"/>
+                <w:szCs w:val="24"/>
+                <w:lang w:val="en-US"/>
+              </w:rPr>
+              <w:t>1</w:t>
+            </w:r>
+          </w:p>
+        </w:tc>
+        <w:tc>
+          <w:tcPr>
+            <w:tcW w:w="2266" w:type="dxa"/>
+          </w:tcPr>
+          <w:p>
+            <w:pPr>
+              <w:rPr>
+                <w:rFonts w:ascii="Times New Roman" w:hAnsi="Times New Roman" w:cs="Times New Roman"/>
+                <w:sz w:val="24"/>
+                <w:szCs w:val="24"/>
+                <w:lang w:val="en-US"/>
+              </w:rPr>
+            </w:pPr>
+            <w:r>
+              <w:rPr>
+                <w:rFonts w:ascii="Times New Roman" w:hAnsi="Times New Roman" w:cs="Times New Roman"/>
+                <w:sz w:val="24"/>
+                <w:szCs w:val="24"/>
+                <w:lang w:val="en-US"/>
+              </w:rPr>
+              <w:t>0</w:t>
+            </w:r>
+          </w:p>
+        </w:tc>
+      </w:tr>
+    </w:tbl>
+    <w:p>
+      <w:pPr>
+        <w:rPr>
+          <w:rFonts w:ascii="Times New Roman" w:hAnsi="Times New Roman" w:cs="Times New Roman"/>
+          <w:b/>
+          <w:bCs/>
+          <w:sz w:val="24"/>
+          <w:szCs w:val="24"/>
+          <w:lang w:val="en-US"/>
+        </w:rPr>
+      </w:pPr>
+    </w:p>
+    <w:p>
+      <w:pPr>
+        <w:rPr>
+          <w:rFonts w:ascii="Times New Roman" w:hAnsi="Times New Roman" w:cs="Times New Roman"/>
+          <w:b/>
+          <w:bCs/>
+          <w:sz w:val="28"/>
+          <w:szCs w:val="28"/>
+          <w:lang w:val="en-US"/>
+        </w:rPr>
+      </w:pPr>
+      <w:r>
+        <w:rPr>
+          <w:rFonts w:ascii="Times New Roman" w:hAnsi="Times New Roman" w:cs="Times New Roman"/>
+          <w:b/>
+          <w:bCs/>
+          <w:sz w:val="28"/>
+          <w:szCs w:val="28"/>
+          <w:lang w:val="en-US"/>
+        </w:rPr>
+        <w:t>Problem 3</w:t>
+      </w:r>
+    </w:p>
+    <w:p>
+      <w:pPr>
+        <w:pStyle w:val="Listenabsatz"/>
         <w:numPr>
           <w:ilvl w:val="0"/>
           <w:numId w:val="2"/>
@@ -1084,7 +3354,7 @@
     </w:p>
     <w:p>
       <w:pPr>
-        <w:pStyle w:val="NormalWeb"/>
+        <w:pStyle w:val="StandardWeb"/>
         <w:ind w:left="360"/>
         <w:jc w:val="center"/>
       </w:pPr>
@@ -1092,6 +3362,7 @@
         <w:rPr>
           <w:noProof/>
         </w:rPr>
+        <w:lastRenderedPageBreak/>
         <w:drawing>
           <wp:inline distT="0" distB="0" distL="0" distR="0" wp14:anchorId="7149B421" wp14:editId="1C19CE38">
             <wp:extent cx="5760720" cy="2816860"/>
@@ -1144,7 +3415,7 @@
     </w:p>
     <w:p>
       <w:pPr>
-        <w:pStyle w:val="ListeParagraf"/>
+        <w:pStyle w:val="Listenabsatz"/>
         <w:numPr>
           <w:ilvl w:val="0"/>
           <w:numId w:val="2"/>
@@ -1170,7 +3441,7 @@
     </w:p>
     <w:p>
       <w:pPr>
-        <w:pStyle w:val="ListeParagraf"/>
+        <w:pStyle w:val="Listenabsatz"/>
         <w:numPr>
           <w:ilvl w:val="0"/>
           <w:numId w:val="2"/>
@@ -1196,7 +3467,7 @@
     </w:p>
     <w:p>
       <w:pPr>
-        <w:pStyle w:val="NormalWeb"/>
+        <w:pStyle w:val="StandardWeb"/>
         <w:ind w:left="360"/>
         <w:jc w:val="center"/>
       </w:pPr>
@@ -1204,7 +3475,6 @@
         <w:rPr>
           <w:noProof/>
         </w:rPr>
-        <w:lastRenderedPageBreak/>
         <w:drawing>
           <wp:inline distT="0" distB="0" distL="0" distR="0" wp14:anchorId="5446E6A5" wp14:editId="174A6538">
             <wp:extent cx="5760720" cy="2856865"/>
@@ -1270,7 +3540,7 @@
     </w:p>
     <w:p>
       <w:pPr>
-        <w:pStyle w:val="ListeParagraf"/>
+        <w:pStyle w:val="Listenabsatz"/>
         <w:numPr>
           <w:ilvl w:val="0"/>
           <w:numId w:val="2"/>
@@ -1407,16 +3677,16 @@
     </w:lvl>
   </w:abstractNum>
   <w:abstractNum w:abstractNumId="1" w15:restartNumberingAfterBreak="0">
-    <w:nsid w:val="2FB31D9E"/>
+    <w:nsid w:val="075A44DD"/>
     <w:multiLevelType w:val="hybridMultilevel"/>
-    <w:tmpl w:val="20C6D716"/>
-    <w:lvl w:ilvl="0" w:tplc="04070017">
+    <w:tmpl w:val="238AA99A"/>
+    <w:lvl w:ilvl="0" w:tplc="0F849866">
       <w:start w:val="1"/>
       <w:numFmt w:val="lowerLetter"/>
       <w:lvlText w:val="%1)"/>
       <w:lvlJc w:val="left"/>
       <w:pPr>
-        <w:ind w:left="720" w:hanging="360"/>
+        <w:ind w:left="1068" w:hanging="360"/>
       </w:pPr>
       <w:rPr>
         <w:rFonts w:hint="default"/>
@@ -1428,7 +3698,7 @@
       <w:lvlText w:val="%2."/>
       <w:lvlJc w:val="left"/>
       <w:pPr>
-        <w:ind w:left="1440" w:hanging="360"/>
+        <w:ind w:left="1788" w:hanging="360"/>
       </w:pPr>
     </w:lvl>
     <w:lvl w:ilvl="2" w:tplc="0407001B" w:tentative="1">
@@ -1437,7 +3707,7 @@
       <w:lvlText w:val="%3."/>
       <w:lvlJc w:val="right"/>
       <w:pPr>
-        <w:ind w:left="2160" w:hanging="180"/>
+        <w:ind w:left="2508" w:hanging="180"/>
       </w:pPr>
     </w:lvl>
     <w:lvl w:ilvl="3" w:tplc="0407000F" w:tentative="1">
@@ -1446,7 +3716,7 @@
       <w:lvlText w:val="%4."/>
       <w:lvlJc w:val="left"/>
       <w:pPr>
-        <w:ind w:left="2880" w:hanging="360"/>
+        <w:ind w:left="3228" w:hanging="360"/>
       </w:pPr>
     </w:lvl>
     <w:lvl w:ilvl="4" w:tplc="04070019" w:tentative="1">
@@ -1455,7 +3725,7 @@
       <w:lvlText w:val="%5."/>
       <w:lvlJc w:val="left"/>
       <w:pPr>
-        <w:ind w:left="3600" w:hanging="360"/>
+        <w:ind w:left="3948" w:hanging="360"/>
       </w:pPr>
     </w:lvl>
     <w:lvl w:ilvl="5" w:tplc="0407001B" w:tentative="1">
@@ -1464,7 +3734,7 @@
       <w:lvlText w:val="%6."/>
       <w:lvlJc w:val="right"/>
       <w:pPr>
-        <w:ind w:left="4320" w:hanging="180"/>
+        <w:ind w:left="4668" w:hanging="180"/>
       </w:pPr>
     </w:lvl>
     <w:lvl w:ilvl="6" w:tplc="0407000F" w:tentative="1">
@@ -1473,7 +3743,7 @@
       <w:lvlText w:val="%7."/>
       <w:lvlJc w:val="left"/>
       <w:pPr>
-        <w:ind w:left="5040" w:hanging="360"/>
+        <w:ind w:left="5388" w:hanging="360"/>
       </w:pPr>
     </w:lvl>
     <w:lvl w:ilvl="7" w:tplc="04070019" w:tentative="1">
@@ -1482,7 +3752,7 @@
       <w:lvlText w:val="%8."/>
       <w:lvlJc w:val="left"/>
       <w:pPr>
-        <w:ind w:left="5760" w:hanging="360"/>
+        <w:ind w:left="6108" w:hanging="360"/>
       </w:pPr>
     </w:lvl>
     <w:lvl w:ilvl="8" w:tplc="0407001B" w:tentative="1">
@@ -1491,15 +3761,291 @@
       <w:lvlText w:val="%9."/>
       <w:lvlJc w:val="right"/>
       <w:pPr>
+        <w:ind w:left="6828" w:hanging="180"/>
+      </w:pPr>
+    </w:lvl>
+  </w:abstractNum>
+  <w:abstractNum w:abstractNumId="2" w15:restartNumberingAfterBreak="0">
+    <w:nsid w:val="1E6F45AA"/>
+    <w:multiLevelType w:val="hybridMultilevel"/>
+    <w:tmpl w:val="64E407C6"/>
+    <w:lvl w:ilvl="0" w:tplc="04070017">
+      <w:start w:val="1"/>
+      <w:numFmt w:val="lowerLetter"/>
+      <w:lvlText w:val="%1)"/>
+      <w:lvlJc w:val="left"/>
+      <w:pPr>
+        <w:ind w:left="720" w:hanging="360"/>
+      </w:pPr>
+      <w:rPr>
+        <w:rFonts w:hint="default"/>
+      </w:rPr>
+    </w:lvl>
+    <w:lvl w:ilvl="1" w:tplc="04070019" w:tentative="1">
+      <w:start w:val="1"/>
+      <w:numFmt w:val="lowerLetter"/>
+      <w:lvlText w:val="%2."/>
+      <w:lvlJc w:val="left"/>
+      <w:pPr>
+        <w:ind w:left="1440" w:hanging="360"/>
+      </w:pPr>
+    </w:lvl>
+    <w:lvl w:ilvl="2" w:tplc="0407001B" w:tentative="1">
+      <w:start w:val="1"/>
+      <w:numFmt w:val="lowerRoman"/>
+      <w:lvlText w:val="%3."/>
+      <w:lvlJc w:val="right"/>
+      <w:pPr>
+        <w:ind w:left="2160" w:hanging="180"/>
+      </w:pPr>
+    </w:lvl>
+    <w:lvl w:ilvl="3" w:tplc="0407000F" w:tentative="1">
+      <w:start w:val="1"/>
+      <w:numFmt w:val="decimal"/>
+      <w:lvlText w:val="%4."/>
+      <w:lvlJc w:val="left"/>
+      <w:pPr>
+        <w:ind w:left="2880" w:hanging="360"/>
+      </w:pPr>
+    </w:lvl>
+    <w:lvl w:ilvl="4" w:tplc="04070019" w:tentative="1">
+      <w:start w:val="1"/>
+      <w:numFmt w:val="lowerLetter"/>
+      <w:lvlText w:val="%5."/>
+      <w:lvlJc w:val="left"/>
+      <w:pPr>
+        <w:ind w:left="3600" w:hanging="360"/>
+      </w:pPr>
+    </w:lvl>
+    <w:lvl w:ilvl="5" w:tplc="0407001B" w:tentative="1">
+      <w:start w:val="1"/>
+      <w:numFmt w:val="lowerRoman"/>
+      <w:lvlText w:val="%6."/>
+      <w:lvlJc w:val="right"/>
+      <w:pPr>
+        <w:ind w:left="4320" w:hanging="180"/>
+      </w:pPr>
+    </w:lvl>
+    <w:lvl w:ilvl="6" w:tplc="0407000F" w:tentative="1">
+      <w:start w:val="1"/>
+      <w:numFmt w:val="decimal"/>
+      <w:lvlText w:val="%7."/>
+      <w:lvlJc w:val="left"/>
+      <w:pPr>
+        <w:ind w:left="5040" w:hanging="360"/>
+      </w:pPr>
+    </w:lvl>
+    <w:lvl w:ilvl="7" w:tplc="04070019" w:tentative="1">
+      <w:start w:val="1"/>
+      <w:numFmt w:val="lowerLetter"/>
+      <w:lvlText w:val="%8."/>
+      <w:lvlJc w:val="left"/>
+      <w:pPr>
+        <w:ind w:left="5760" w:hanging="360"/>
+      </w:pPr>
+    </w:lvl>
+    <w:lvl w:ilvl="8" w:tplc="0407001B" w:tentative="1">
+      <w:start w:val="1"/>
+      <w:numFmt w:val="lowerRoman"/>
+      <w:lvlText w:val="%9."/>
+      <w:lvlJc w:val="right"/>
+      <w:pPr>
+        <w:ind w:left="6480" w:hanging="180"/>
+      </w:pPr>
+    </w:lvl>
+  </w:abstractNum>
+  <w:abstractNum w:abstractNumId="3" w15:restartNumberingAfterBreak="0">
+    <w:nsid w:val="2F981459"/>
+    <w:multiLevelType w:val="hybridMultilevel"/>
+    <w:tmpl w:val="B9903A26"/>
+    <w:lvl w:ilvl="0" w:tplc="04070017">
+      <w:start w:val="1"/>
+      <w:numFmt w:val="lowerLetter"/>
+      <w:lvlText w:val="%1)"/>
+      <w:lvlJc w:val="left"/>
+      <w:pPr>
+        <w:ind w:left="720" w:hanging="360"/>
+      </w:pPr>
+      <w:rPr>
+        <w:rFonts w:hint="default"/>
+      </w:rPr>
+    </w:lvl>
+    <w:lvl w:ilvl="1" w:tplc="04070019" w:tentative="1">
+      <w:start w:val="1"/>
+      <w:numFmt w:val="lowerLetter"/>
+      <w:lvlText w:val="%2."/>
+      <w:lvlJc w:val="left"/>
+      <w:pPr>
+        <w:ind w:left="1440" w:hanging="360"/>
+      </w:pPr>
+    </w:lvl>
+    <w:lvl w:ilvl="2" w:tplc="0407001B" w:tentative="1">
+      <w:start w:val="1"/>
+      <w:numFmt w:val="lowerRoman"/>
+      <w:lvlText w:val="%3."/>
+      <w:lvlJc w:val="right"/>
+      <w:pPr>
+        <w:ind w:left="2160" w:hanging="180"/>
+      </w:pPr>
+    </w:lvl>
+    <w:lvl w:ilvl="3" w:tplc="0407000F" w:tentative="1">
+      <w:start w:val="1"/>
+      <w:numFmt w:val="decimal"/>
+      <w:lvlText w:val="%4."/>
+      <w:lvlJc w:val="left"/>
+      <w:pPr>
+        <w:ind w:left="2880" w:hanging="360"/>
+      </w:pPr>
+    </w:lvl>
+    <w:lvl w:ilvl="4" w:tplc="04070019" w:tentative="1">
+      <w:start w:val="1"/>
+      <w:numFmt w:val="lowerLetter"/>
+      <w:lvlText w:val="%5."/>
+      <w:lvlJc w:val="left"/>
+      <w:pPr>
+        <w:ind w:left="3600" w:hanging="360"/>
+      </w:pPr>
+    </w:lvl>
+    <w:lvl w:ilvl="5" w:tplc="0407001B" w:tentative="1">
+      <w:start w:val="1"/>
+      <w:numFmt w:val="lowerRoman"/>
+      <w:lvlText w:val="%6."/>
+      <w:lvlJc w:val="right"/>
+      <w:pPr>
+        <w:ind w:left="4320" w:hanging="180"/>
+      </w:pPr>
+    </w:lvl>
+    <w:lvl w:ilvl="6" w:tplc="0407000F" w:tentative="1">
+      <w:start w:val="1"/>
+      <w:numFmt w:val="decimal"/>
+      <w:lvlText w:val="%7."/>
+      <w:lvlJc w:val="left"/>
+      <w:pPr>
+        <w:ind w:left="5040" w:hanging="360"/>
+      </w:pPr>
+    </w:lvl>
+    <w:lvl w:ilvl="7" w:tplc="04070019" w:tentative="1">
+      <w:start w:val="1"/>
+      <w:numFmt w:val="lowerLetter"/>
+      <w:lvlText w:val="%8."/>
+      <w:lvlJc w:val="left"/>
+      <w:pPr>
+        <w:ind w:left="5760" w:hanging="360"/>
+      </w:pPr>
+    </w:lvl>
+    <w:lvl w:ilvl="8" w:tplc="0407001B" w:tentative="1">
+      <w:start w:val="1"/>
+      <w:numFmt w:val="lowerRoman"/>
+      <w:lvlText w:val="%9."/>
+      <w:lvlJc w:val="right"/>
+      <w:pPr>
+        <w:ind w:left="6480" w:hanging="180"/>
+      </w:pPr>
+    </w:lvl>
+  </w:abstractNum>
+  <w:abstractNum w:abstractNumId="4" w15:restartNumberingAfterBreak="0">
+    <w:nsid w:val="2FB31D9E"/>
+    <w:multiLevelType w:val="hybridMultilevel"/>
+    <w:tmpl w:val="20C6D716"/>
+    <w:lvl w:ilvl="0" w:tplc="04070017">
+      <w:start w:val="1"/>
+      <w:numFmt w:val="lowerLetter"/>
+      <w:lvlText w:val="%1)"/>
+      <w:lvlJc w:val="left"/>
+      <w:pPr>
+        <w:ind w:left="720" w:hanging="360"/>
+      </w:pPr>
+      <w:rPr>
+        <w:rFonts w:hint="default"/>
+      </w:rPr>
+    </w:lvl>
+    <w:lvl w:ilvl="1" w:tplc="04070019" w:tentative="1">
+      <w:start w:val="1"/>
+      <w:numFmt w:val="lowerLetter"/>
+      <w:lvlText w:val="%2."/>
+      <w:lvlJc w:val="left"/>
+      <w:pPr>
+        <w:ind w:left="1440" w:hanging="360"/>
+      </w:pPr>
+    </w:lvl>
+    <w:lvl w:ilvl="2" w:tplc="0407001B" w:tentative="1">
+      <w:start w:val="1"/>
+      <w:numFmt w:val="lowerRoman"/>
+      <w:lvlText w:val="%3."/>
+      <w:lvlJc w:val="right"/>
+      <w:pPr>
+        <w:ind w:left="2160" w:hanging="180"/>
+      </w:pPr>
+    </w:lvl>
+    <w:lvl w:ilvl="3" w:tplc="0407000F" w:tentative="1">
+      <w:start w:val="1"/>
+      <w:numFmt w:val="decimal"/>
+      <w:lvlText w:val="%4."/>
+      <w:lvlJc w:val="left"/>
+      <w:pPr>
+        <w:ind w:left="2880" w:hanging="360"/>
+      </w:pPr>
+    </w:lvl>
+    <w:lvl w:ilvl="4" w:tplc="04070019" w:tentative="1">
+      <w:start w:val="1"/>
+      <w:numFmt w:val="lowerLetter"/>
+      <w:lvlText w:val="%5."/>
+      <w:lvlJc w:val="left"/>
+      <w:pPr>
+        <w:ind w:left="3600" w:hanging="360"/>
+      </w:pPr>
+    </w:lvl>
+    <w:lvl w:ilvl="5" w:tplc="0407001B" w:tentative="1">
+      <w:start w:val="1"/>
+      <w:numFmt w:val="lowerRoman"/>
+      <w:lvlText w:val="%6."/>
+      <w:lvlJc w:val="right"/>
+      <w:pPr>
+        <w:ind w:left="4320" w:hanging="180"/>
+      </w:pPr>
+    </w:lvl>
+    <w:lvl w:ilvl="6" w:tplc="0407000F" w:tentative="1">
+      <w:start w:val="1"/>
+      <w:numFmt w:val="decimal"/>
+      <w:lvlText w:val="%7."/>
+      <w:lvlJc w:val="left"/>
+      <w:pPr>
+        <w:ind w:left="5040" w:hanging="360"/>
+      </w:pPr>
+    </w:lvl>
+    <w:lvl w:ilvl="7" w:tplc="04070019" w:tentative="1">
+      <w:start w:val="1"/>
+      <w:numFmt w:val="lowerLetter"/>
+      <w:lvlText w:val="%8."/>
+      <w:lvlJc w:val="left"/>
+      <w:pPr>
+        <w:ind w:left="5760" w:hanging="360"/>
+      </w:pPr>
+    </w:lvl>
+    <w:lvl w:ilvl="8" w:tplc="0407001B" w:tentative="1">
+      <w:start w:val="1"/>
+      <w:numFmt w:val="lowerRoman"/>
+      <w:lvlText w:val="%9."/>
+      <w:lvlJc w:val="right"/>
+      <w:pPr>
         <w:ind w:left="6480" w:hanging="180"/>
       </w:pPr>
     </w:lvl>
   </w:abstractNum>
   <w:num w:numId="1" w16cid:durableId="1959682548">
-    <w:abstractNumId w:val="1"/>
+    <w:abstractNumId w:val="4"/>
   </w:num>
   <w:num w:numId="2" w16cid:durableId="86079457">
     <w:abstractNumId w:val="0"/>
+  </w:num>
+  <w:num w:numId="3" w16cid:durableId="1713647622">
+    <w:abstractNumId w:val="1"/>
+  </w:num>
+  <w:num w:numId="4" w16cid:durableId="87850638">
+    <w:abstractNumId w:val="3"/>
+  </w:num>
+  <w:num w:numId="5" w16cid:durableId="604768547">
+    <w:abstractNumId w:val="2"/>
   </w:num>
 </w:numbering>
 </file>
@@ -1901,7 +4447,7 @@
     <w:lsdException w:name="Unresolved Mention" w:semiHidden="1" w:unhideWhenUsed="1"/>
     <w:lsdException w:name="Smart Link" w:semiHidden="1" w:unhideWhenUsed="1"/>
   </w:latentStyles>
-  <w:style w:type="paragraph" w:default="1" w:styleId="Normal">
+  <w:style w:type="paragraph" w:default="1" w:styleId="Standard">
     <w:name w:val="Normal"/>
     <w:qFormat/>
     <w:rsid w:val="00EC2DE9"/>
@@ -1909,13 +4455,13 @@
       <w:lang w:val="tr-TR"/>
     </w:rPr>
   </w:style>
-  <w:style w:type="character" w:default="1" w:styleId="VarsaylanParagrafYazTipi">
+  <w:style w:type="character" w:default="1" w:styleId="Absatz-Standardschriftart">
     <w:name w:val="Default Paragraph Font"/>
     <w:uiPriority w:val="1"/>
     <w:semiHidden/>
     <w:unhideWhenUsed/>
   </w:style>
-  <w:style w:type="table" w:default="1" w:styleId="NormalTablo">
+  <w:style w:type="table" w:default="1" w:styleId="NormaleTabelle">
     <w:name w:val="Normal Table"/>
     <w:uiPriority w:val="99"/>
     <w:semiHidden/>
@@ -1930,15 +4476,15 @@
       </w:tblCellMar>
     </w:tblPr>
   </w:style>
-  <w:style w:type="numbering" w:default="1" w:styleId="ListeYok">
+  <w:style w:type="numbering" w:default="1" w:styleId="KeineListe">
     <w:name w:val="No List"/>
     <w:uiPriority w:val="99"/>
     <w:semiHidden/>
     <w:unhideWhenUsed/>
   </w:style>
-  <w:style w:type="paragraph" w:styleId="ListeParagraf">
+  <w:style w:type="paragraph" w:styleId="Listenabsatz">
     <w:name w:val="List Paragraph"/>
-    <w:basedOn w:val="Normal"/>
+    <w:basedOn w:val="Standard"/>
     <w:uiPriority w:val="34"/>
     <w:qFormat/>
     <w:rsid w:val="00EC2DE9"/>
@@ -1947,9 +4493,9 @@
       <w:contextualSpacing/>
     </w:pPr>
   </w:style>
-  <w:style w:type="paragraph" w:styleId="NormalWeb">
+  <w:style w:type="paragraph" w:styleId="StandardWeb">
     <w:name w:val="Normal (Web)"/>
-    <w:basedOn w:val="Normal"/>
+    <w:basedOn w:val="Standard"/>
     <w:uiPriority w:val="99"/>
     <w:unhideWhenUsed/>
     <w:rsid w:val="007E455C"/>
@@ -1964,6 +4510,25 @@
       <w:lang w:eastAsia="tr-TR"/>
       <w14:ligatures w14:val="none"/>
     </w:rPr>
+  </w:style>
+  <w:style w:type="table" w:styleId="Tabellenraster">
+    <w:name w:val="Table Grid"/>
+    <w:basedOn w:val="NormaleTabelle"/>
+    <w:uiPriority w:val="39"/>
+    <w:rsid w:val="00F10C56"/>
+    <w:pPr>
+      <w:spacing w:after="0" w:line="240" w:lineRule="auto"/>
+    </w:pPr>
+    <w:tblPr>
+      <w:tblBorders>
+        <w:top w:val="single" w:sz="4" w:space="0" w:color="auto"/>
+        <w:left w:val="single" w:sz="4" w:space="0" w:color="auto"/>
+        <w:bottom w:val="single" w:sz="4" w:space="0" w:color="auto"/>
+        <w:right w:val="single" w:sz="4" w:space="0" w:color="auto"/>
+        <w:insideH w:val="single" w:sz="4" w:space="0" w:color="auto"/>
+        <w:insideV w:val="single" w:sz="4" w:space="0" w:color="auto"/>
+      </w:tblBorders>
+    </w:tblPr>
   </w:style>
 </w:styles>
 </file>

--- a/HW_5/report.docx
+++ b/HW_5/report.docx
@@ -162,7 +162,7 @@
     </w:p>
     <w:p>
       <w:pPr>
-        <w:pStyle w:val="Listenabsatz"/>
+        <w:pStyle w:val="ListeParagraf"/>
         <w:numPr>
           <w:ilvl w:val="0"/>
           <w:numId w:val="1"/>
@@ -397,7 +397,7 @@
     </w:p>
     <w:p>
       <w:pPr>
-        <w:pStyle w:val="Listenabsatz"/>
+        <w:pStyle w:val="ListeParagraf"/>
         <w:numPr>
           <w:ilvl w:val="0"/>
           <w:numId w:val="1"/>
@@ -573,23 +573,12 @@
           <w:szCs w:val="24"/>
           <w:lang w:val="en-US"/>
         </w:rPr>
-        <w:t xml:space="preserve">signal </w:t>
-      </w:r>
-      <w:proofErr w:type="gramStart"/>
-      <w:r>
-        <w:rPr>
-          <w:rFonts w:ascii="Times New Roman" w:hAnsi="Times New Roman" w:cs="Times New Roman"/>
-          <w:sz w:val="24"/>
-          <w:szCs w:val="24"/>
-          <w:lang w:val="en-US"/>
-        </w:rPr>
-        <w:t>denoising</w:t>
-      </w:r>
-      <w:proofErr w:type="gramEnd"/>
+        <w:t>signal denoising</w:t>
+      </w:r>
     </w:p>
     <w:p>
       <w:pPr>
-        <w:pStyle w:val="Listenabsatz"/>
+        <w:pStyle w:val="ListeParagraf"/>
         <w:numPr>
           <w:ilvl w:val="0"/>
           <w:numId w:val="1"/>
@@ -732,7 +721,7 @@
     </w:p>
     <w:p>
       <w:pPr>
-        <w:pStyle w:val="Listenabsatz"/>
+        <w:pStyle w:val="ListeParagraf"/>
         <w:numPr>
           <w:ilvl w:val="0"/>
           <w:numId w:val="1"/>
@@ -834,7 +823,7 @@
     </w:p>
     <w:p>
       <w:pPr>
-        <w:pStyle w:val="Listenabsatz"/>
+        <w:pStyle w:val="ListeParagraf"/>
         <w:numPr>
           <w:ilvl w:val="0"/>
           <w:numId w:val="1"/>
@@ -878,7 +867,7 @@
     </w:p>
     <w:p>
       <w:pPr>
-        <w:pStyle w:val="Listenabsatz"/>
+        <w:pStyle w:val="ListeParagraf"/>
         <w:numPr>
           <w:ilvl w:val="0"/>
           <w:numId w:val="1"/>
@@ -899,27 +888,7 @@
           <w:szCs w:val="24"/>
           <w:lang w:val="en-US"/>
         </w:rPr>
-        <w:t xml:space="preserve">Amino acids can be represented by 25-dimensional vectors. 20 values represent the evolutionary information for each amino acid type, 3 binary values represent the predicted secondary structure the amino acid is </w:t>
-      </w:r>
-      <w:proofErr w:type="gramStart"/>
-      <w:r>
-        <w:rPr>
-          <w:rFonts w:ascii="Times New Roman" w:hAnsi="Times New Roman" w:cs="Times New Roman"/>
-          <w:sz w:val="24"/>
-          <w:szCs w:val="24"/>
-          <w:lang w:val="en-US"/>
-        </w:rPr>
-        <w:t>in</w:t>
-      </w:r>
-      <w:proofErr w:type="gramEnd"/>
-      <w:r>
-        <w:rPr>
-          <w:rFonts w:ascii="Times New Roman" w:hAnsi="Times New Roman" w:cs="Times New Roman"/>
-          <w:sz w:val="24"/>
-          <w:szCs w:val="24"/>
-          <w:lang w:val="en-US"/>
-        </w:rPr>
-        <w:t xml:space="preserve"> and 2 binary values </w:t>
+        <w:t xml:space="preserve">Amino acids can be represented by 25-dimensional vectors. 20 values represent the evolutionary information for each amino acid type, 3 binary values represent the predicted secondary structure the amino acid is in and 2 binary values </w:t>
       </w:r>
       <w:r>
         <w:rPr>
@@ -978,7 +947,7 @@
     </w:p>
     <w:p>
       <w:pPr>
-        <w:pStyle w:val="Listenabsatz"/>
+        <w:pStyle w:val="ListeParagraf"/>
         <w:numPr>
           <w:ilvl w:val="0"/>
           <w:numId w:val="1"/>
@@ -1040,7 +1009,7 @@
     </w:p>
     <w:p>
       <w:pPr>
-        <w:pStyle w:val="Listenabsatz"/>
+        <w:pStyle w:val="ListeParagraf"/>
         <w:numPr>
           <w:ilvl w:val="0"/>
           <w:numId w:val="1"/>
@@ -1159,7 +1128,7 @@
     </w:p>
     <w:p>
       <w:pPr>
-        <w:pStyle w:val="Listenabsatz"/>
+        <w:pStyle w:val="ListeParagraf"/>
         <w:numPr>
           <w:ilvl w:val="0"/>
           <w:numId w:val="1"/>
@@ -1226,7 +1195,7 @@
     </w:p>
     <w:p>
       <w:pPr>
-        <w:pStyle w:val="Listenabsatz"/>
+        <w:pStyle w:val="ListeParagraf"/>
         <w:numPr>
           <w:ilvl w:val="0"/>
           <w:numId w:val="5"/>
@@ -1252,7 +1221,7 @@
     </w:p>
     <w:p>
       <w:pPr>
-        <w:pStyle w:val="Listenabsatz"/>
+        <w:pStyle w:val="ListeParagraf"/>
         <w:numPr>
           <w:ilvl w:val="0"/>
           <w:numId w:val="5"/>
@@ -1278,7 +1247,7 @@
     </w:p>
     <w:p>
       <w:pPr>
-        <w:pStyle w:val="Listenabsatz"/>
+        <w:pStyle w:val="ListeParagraf"/>
         <w:numPr>
           <w:ilvl w:val="0"/>
           <w:numId w:val="5"/>
@@ -1326,7 +1295,7 @@
     </w:p>
     <w:p>
       <w:pPr>
-        <w:pStyle w:val="Listenabsatz"/>
+        <w:pStyle w:val="ListeParagraf"/>
         <w:numPr>
           <w:ilvl w:val="0"/>
           <w:numId w:val="5"/>
@@ -1383,7 +1352,7 @@
     </w:p>
     <w:p>
       <w:pPr>
-        <w:pStyle w:val="Listenabsatz"/>
+        <w:pStyle w:val="ListeParagraf"/>
         <w:numPr>
           <w:ilvl w:val="0"/>
           <w:numId w:val="5"/>
@@ -1409,7 +1378,7 @@
     </w:p>
     <w:tbl>
       <w:tblPr>
-        <w:tblStyle w:val="Tabellenraster"/>
+        <w:tblStyle w:val="TabloKlavuzu"/>
         <w:tblW w:w="0" w:type="auto"/>
         <w:tblLook w:val="04A0" w:firstRow="1" w:lastRow="0" w:firstColumn="1" w:lastColumn="0" w:noHBand="0" w:noVBand="1"/>
       </w:tblPr>
@@ -2367,7 +2336,7 @@
     </w:p>
     <w:tbl>
       <w:tblPr>
-        <w:tblStyle w:val="Tabellenraster"/>
+        <w:tblStyle w:val="TabloKlavuzu"/>
         <w:tblW w:w="0" w:type="auto"/>
         <w:tblLook w:val="04A0" w:firstRow="1" w:lastRow="0" w:firstColumn="1" w:lastColumn="0" w:noHBand="0" w:noVBand="1"/>
       </w:tblPr>
@@ -3328,7 +3297,7 @@
     </w:p>
     <w:p>
       <w:pPr>
-        <w:pStyle w:val="Listenabsatz"/>
+        <w:pStyle w:val="ListeParagraf"/>
         <w:numPr>
           <w:ilvl w:val="0"/>
           <w:numId w:val="2"/>
@@ -3354,7 +3323,7 @@
     </w:p>
     <w:p>
       <w:pPr>
-        <w:pStyle w:val="StandardWeb"/>
+        <w:pStyle w:val="NormalWeb"/>
         <w:ind w:left="360"/>
         <w:jc w:val="center"/>
       </w:pPr>
@@ -3415,7 +3384,7 @@
     </w:p>
     <w:p>
       <w:pPr>
-        <w:pStyle w:val="Listenabsatz"/>
+        <w:pStyle w:val="ListeParagraf"/>
         <w:numPr>
           <w:ilvl w:val="0"/>
           <w:numId w:val="2"/>
@@ -3441,7 +3410,7 @@
     </w:p>
     <w:p>
       <w:pPr>
-        <w:pStyle w:val="Listenabsatz"/>
+        <w:pStyle w:val="ListeParagraf"/>
         <w:numPr>
           <w:ilvl w:val="0"/>
           <w:numId w:val="2"/>
@@ -3467,7 +3436,7 @@
     </w:p>
     <w:p>
       <w:pPr>
-        <w:pStyle w:val="StandardWeb"/>
+        <w:pStyle w:val="NormalWeb"/>
         <w:ind w:left="360"/>
         <w:jc w:val="center"/>
       </w:pPr>
@@ -3540,7 +3509,7 @@
     </w:p>
     <w:p>
       <w:pPr>
-        <w:pStyle w:val="Listenabsatz"/>
+        <w:pStyle w:val="ListeParagraf"/>
         <w:numPr>
           <w:ilvl w:val="0"/>
           <w:numId w:val="2"/>
@@ -3553,16 +3522,7 @@
           <w:szCs w:val="24"/>
           <w:lang w:val="en-US"/>
         </w:rPr>
-        <w:t xml:space="preserve">There are 3 hidden layers with 8 neurons each in the first two layers and 2 neurons on the last layer. All features are used. My thought process was since this is a rather complex decision boundary, make the system as complex and see if it achieves less than 0.05 error. That is why all features are used and there are many neurons. L1 regularization was also needed to lower the test/training loss. Because the architecture is complex, we </w:t>
-      </w:r>
-      <w:r>
-        <w:rPr>
-          <w:rFonts w:ascii="Times New Roman" w:hAnsi="Times New Roman" w:cs="Times New Roman"/>
-          <w:sz w:val="24"/>
-          <w:szCs w:val="24"/>
-          <w:lang w:val="en-US"/>
-        </w:rPr>
-        <w:t>cannot semantically understand from the pictures which neuron learns w</w:t>
+        <w:t>There are 3 hidden layers with 8 neurons each in the first two layers and 2 neurons on the last layer. All features are used. My thought process was since this is a rather complex decision boundary, make the system as complex and see if it achieves less than 0.05 error. That is why all features are used and there are many neurons. L1 regularization was also needed to lower the test/training loss. Because the architecture is complex, we cannot semantically understand from the pictures which neuron learns w</w:t>
       </w:r>
       <w:r>
         <w:rPr>
@@ -3574,7 +3534,6 @@
         <w:t>hich feature.</w:t>
       </w:r>
     </w:p>
-    <w:p/>
     <w:sectPr>
       <w:pgSz w:w="11906" w:h="16838"/>
       <w:pgMar w:top="1417" w:right="1417" w:bottom="1134" w:left="1417" w:header="708" w:footer="708" w:gutter="0"/>
@@ -4447,7 +4406,7 @@
     <w:lsdException w:name="Unresolved Mention" w:semiHidden="1" w:unhideWhenUsed="1"/>
     <w:lsdException w:name="Smart Link" w:semiHidden="1" w:unhideWhenUsed="1"/>
   </w:latentStyles>
-  <w:style w:type="paragraph" w:default="1" w:styleId="Standard">
+  <w:style w:type="paragraph" w:default="1" w:styleId="Normal">
     <w:name w:val="Normal"/>
     <w:qFormat/>
     <w:rsid w:val="00EC2DE9"/>
@@ -4455,13 +4414,13 @@
       <w:lang w:val="tr-TR"/>
     </w:rPr>
   </w:style>
-  <w:style w:type="character" w:default="1" w:styleId="Absatz-Standardschriftart">
+  <w:style w:type="character" w:default="1" w:styleId="VarsaylanParagrafYazTipi">
     <w:name w:val="Default Paragraph Font"/>
     <w:uiPriority w:val="1"/>
     <w:semiHidden/>
     <w:unhideWhenUsed/>
   </w:style>
-  <w:style w:type="table" w:default="1" w:styleId="NormaleTabelle">
+  <w:style w:type="table" w:default="1" w:styleId="NormalTablo">
     <w:name w:val="Normal Table"/>
     <w:uiPriority w:val="99"/>
     <w:semiHidden/>
@@ -4476,15 +4435,15 @@
       </w:tblCellMar>
     </w:tblPr>
   </w:style>
-  <w:style w:type="numbering" w:default="1" w:styleId="KeineListe">
+  <w:style w:type="numbering" w:default="1" w:styleId="ListeYok">
     <w:name w:val="No List"/>
     <w:uiPriority w:val="99"/>
     <w:semiHidden/>
     <w:unhideWhenUsed/>
   </w:style>
-  <w:style w:type="paragraph" w:styleId="Listenabsatz">
+  <w:style w:type="paragraph" w:styleId="ListeParagraf">
     <w:name w:val="List Paragraph"/>
-    <w:basedOn w:val="Standard"/>
+    <w:basedOn w:val="Normal"/>
     <w:uiPriority w:val="34"/>
     <w:qFormat/>
     <w:rsid w:val="00EC2DE9"/>
@@ -4493,9 +4452,9 @@
       <w:contextualSpacing/>
     </w:pPr>
   </w:style>
-  <w:style w:type="paragraph" w:styleId="StandardWeb">
+  <w:style w:type="paragraph" w:styleId="NormalWeb">
     <w:name w:val="Normal (Web)"/>
-    <w:basedOn w:val="Standard"/>
+    <w:basedOn w:val="Normal"/>
     <w:uiPriority w:val="99"/>
     <w:unhideWhenUsed/>
     <w:rsid w:val="007E455C"/>
@@ -4511,9 +4470,9 @@
       <w14:ligatures w14:val="none"/>
     </w:rPr>
   </w:style>
-  <w:style w:type="table" w:styleId="Tabellenraster">
+  <w:style w:type="table" w:styleId="TabloKlavuzu">
     <w:name w:val="Table Grid"/>
-    <w:basedOn w:val="NormaleTabelle"/>
+    <w:basedOn w:val="NormalTablo"/>
     <w:uiPriority w:val="39"/>
     <w:rsid w:val="00F10C56"/>
     <w:pPr>
